--- a/dokumentace/vzor/rev1_leschkaShield_dokumentace_IOT.docx
+++ b/dokumentace/vzor/rev1_leschkaShield_dokumentace_IOT.docx
@@ -1,6 +1,6 @@
 
 <file path=word/document.xml><?xml version="1.0" encoding="utf-8"?>
-<w:document xmlns:wpc="http://schemas.microsoft.com/office/word/2010/wordprocessingCanvas" xmlns:cx="http://schemas.microsoft.com/office/drawing/2014/chartex" xmlns:cx1="http://schemas.microsoft.com/office/drawing/2015/9/8/chartex" xmlns:cx2="http://schemas.microsoft.com/office/drawing/2015/10/21/chartex" xmlns:cx3="http://schemas.microsoft.com/office/drawing/2016/5/9/chartex" xmlns:cx4="http://schemas.microsoft.com/office/drawing/2016/5/10/chartex" xmlns:cx5="http://schemas.microsoft.com/office/drawing/2016/5/11/chartex" xmlns:cx6="http://schemas.microsoft.com/office/drawing/2016/5/12/chartex" xmlns:cx7="http://schemas.microsoft.com/office/drawing/2016/5/13/chartex" xmlns:cx8="http://schemas.microsoft.com/office/drawing/2016/5/14/chartex" xmlns:mc="http://schemas.openxmlformats.org/markup-compatibility/2006" xmlns:aink="http://schemas.microsoft.com/office/drawing/2016/ink" xmlns:am3d="http://schemas.microsoft.com/office/drawing/2017/model3d" xmlns:o="urn:schemas-microsoft-com:office:office" xmlns:oel="http://schemas.microsoft.com/office/2019/extlst" xmlns:r="http://schemas.openxmlformats.org/officeDocument/2006/relationships" xmlns:m="http://schemas.openxmlformats.org/officeDocument/2006/math" xmlns:v="urn:schemas-microsoft-com:vml" xmlns:wp14="http://schemas.microsoft.com/office/word/2010/wordprocessingDrawing" xmlns:wp="http://schemas.openxmlformats.org/drawingml/2006/wordprocessingDrawing" xmlns:w10="urn:schemas-microsoft-com:office:word" xmlns:w="http://schemas.openxmlformats.org/wordprocessingml/2006/main" xmlns:w14="http://schemas.microsoft.com/office/word/2010/wordml" xmlns:w15="http://schemas.microsoft.com/office/word/2012/wordml" xmlns:w16cex="http://schemas.microsoft.com/office/word/2018/wordml/cex" xmlns:w16cid="http://schemas.microsoft.com/office/word/2016/wordml/cid" xmlns:w16="http://schemas.microsoft.com/office/word/2018/wordml" xmlns:w16du="http://schemas.microsoft.com/office/word/2023/wordml/word16du" xmlns:w16sdtdh="http://schemas.microsoft.com/office/word/2020/wordml/sdtdatahash" xmlns:w16se="http://schemas.microsoft.com/office/word/2015/wordml/symex" xmlns:wpg="http://schemas.microsoft.com/office/word/2010/wordprocessingGroup" xmlns:wpi="http://schemas.microsoft.com/office/word/2010/wordprocessingInk" xmlns:wne="http://schemas.microsoft.com/office/word/2006/wordml" xmlns:wps="http://schemas.microsoft.com/office/word/2010/wordprocessingShape" mc:Ignorable="w14 w15 w16se w16cid w16 w16cex w16sdtdh w16du wp14">
+<w:document xmlns:wpc="http://schemas.microsoft.com/office/word/2010/wordprocessingCanvas" xmlns:cx="http://schemas.microsoft.com/office/drawing/2014/chartex" xmlns:cx1="http://schemas.microsoft.com/office/drawing/2015/9/8/chartex" xmlns:cx2="http://schemas.microsoft.com/office/drawing/2015/10/21/chartex" xmlns:cx3="http://schemas.microsoft.com/office/drawing/2016/5/9/chartex" xmlns:cx4="http://schemas.microsoft.com/office/drawing/2016/5/10/chartex" xmlns:cx5="http://schemas.microsoft.com/office/drawing/2016/5/11/chartex" xmlns:cx6="http://schemas.microsoft.com/office/drawing/2016/5/12/chartex" xmlns:cx7="http://schemas.microsoft.com/office/drawing/2016/5/13/chartex" xmlns:cx8="http://schemas.microsoft.com/office/drawing/2016/5/14/chartex" xmlns:mc="http://schemas.openxmlformats.org/markup-compatibility/2006" xmlns:aink="http://schemas.microsoft.com/office/drawing/2016/ink" xmlns:am3d="http://schemas.microsoft.com/office/drawing/2017/model3d" xmlns:o="urn:schemas-microsoft-com:office:office" xmlns:r="http://schemas.openxmlformats.org/officeDocument/2006/relationships" xmlns:m="http://schemas.openxmlformats.org/officeDocument/2006/math" xmlns:v="urn:schemas-microsoft-com:vml" xmlns:wp14="http://schemas.microsoft.com/office/word/2010/wordprocessingDrawing" xmlns:wp="http://schemas.openxmlformats.org/drawingml/2006/wordprocessingDrawing" xmlns:w10="urn:schemas-microsoft-com:office:word" xmlns:w="http://schemas.openxmlformats.org/wordprocessingml/2006/main" xmlns:w14="http://schemas.microsoft.com/office/word/2010/wordml" xmlns:w15="http://schemas.microsoft.com/office/word/2012/wordml" xmlns:w16cid="http://schemas.microsoft.com/office/word/2016/wordml/cid" xmlns:w16se="http://schemas.microsoft.com/office/word/2015/wordml/symex" xmlns:wpg="http://schemas.microsoft.com/office/word/2010/wordprocessingGroup" xmlns:wpi="http://schemas.microsoft.com/office/word/2010/wordprocessingInk" xmlns:wne="http://schemas.microsoft.com/office/word/2006/wordml" xmlns:wps="http://schemas.microsoft.com/office/word/2010/wordprocessingShape" mc:Ignorable="w14 w15 w16se w16cid wp14">
   <w:body>
     <w:p>
       <w:pPr>
@@ -19,6 +19,7 @@
           <w:noProof/>
           <w:sz w:val="28"/>
           <w:szCs w:val="28"/>
+          <w:lang w:eastAsia="cs-CZ"/>
         </w:rPr>
         <mc:AlternateContent>
           <mc:Choice Requires="wps">
@@ -126,7 +127,7 @@
                 <v:stroke joinstyle="miter"/>
                 <v:path gradientshapeok="t" o:connecttype="rect"/>
               </v:shapetype>
-              <v:shape id="Textové pole 2" o:spid="_x0000_s1026" type="#_x0000_t202" style="position:absolute;left:0;text-align:left;margin-left:30.15pt;margin-top:0;width:390.3pt;height:96.7pt;z-index:251661312;visibility:visible;mso-wrap-style:square;mso-width-percent:0;mso-height-percent:0;mso-wrap-distance-left:9pt;mso-wrap-distance-top:3.6pt;mso-wrap-distance-right:9pt;mso-wrap-distance-bottom:3.6pt;mso-position-horizontal:absolute;mso-position-horizontal-relative:text;mso-position-vertical:absolute;mso-position-vertical-relative:text;mso-width-percent:0;mso-height-percent:0;mso-width-relative:margin;mso-height-relative:margin;v-text-anchor:top" o:gfxdata="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" strokecolor="white [3212]">
+              <v:shape id="Textové pole 2" o:spid="_x0000_s1026" type="#_x0000_t202" style="position:absolute;left:0;text-align:left;margin-left:30.15pt;margin-top:0;width:390.3pt;height:96.7pt;z-index:251661312;visibility:visible;mso-wrap-style:square;mso-width-percent:0;mso-height-percent:0;mso-wrap-distance-left:9pt;mso-wrap-distance-top:3.6pt;mso-wrap-distance-right:9pt;mso-wrap-distance-bottom:3.6pt;mso-position-horizontal:absolute;mso-position-horizontal-relative:text;mso-position-vertical:absolute;mso-position-vertical-relative:text;mso-width-percent:0;mso-height-percent:0;mso-width-relative:margin;mso-height-relative:margin;v-text-anchor:top" o:gfxdata="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" strokecolor="white [3212]">
                 <v:textbox>
                   <w:txbxContent>
                     <w:p>
@@ -276,6 +277,7 @@
           <w:noProof/>
           <w:sz w:val="28"/>
           <w:szCs w:val="28"/>
+          <w:lang w:eastAsia="cs-CZ"/>
         </w:rPr>
         <mc:AlternateContent>
           <mc:Choice Requires="wps">
@@ -349,8 +351,39 @@
                                 <w:sz w:val="28"/>
                                 <w:szCs w:val="28"/>
                               </w:rPr>
-                              <w:t xml:space="preserve"> Ernst Christoph Leschka</w:t>
+                              <w:t xml:space="preserve"> Ernst </w:t>
                             </w:r>
+                            <w:proofErr w:type="spellStart"/>
+                            <w:r>
+                              <w:rPr>
+                                <w:rFonts w:ascii="Arial" w:hAnsi="Arial" w:cs="Arial"/>
+                                <w:b/>
+                                <w:sz w:val="28"/>
+                                <w:szCs w:val="28"/>
+                              </w:rPr>
+                              <w:t>Christoph</w:t>
+                            </w:r>
+                            <w:proofErr w:type="spellEnd"/>
+                            <w:r>
+                              <w:rPr>
+                                <w:rFonts w:ascii="Arial" w:hAnsi="Arial" w:cs="Arial"/>
+                                <w:b/>
+                                <w:sz w:val="28"/>
+                                <w:szCs w:val="28"/>
+                              </w:rPr>
+                              <w:t xml:space="preserve"> </w:t>
+                            </w:r>
+                            <w:proofErr w:type="spellStart"/>
+                            <w:r>
+                              <w:rPr>
+                                <w:rFonts w:ascii="Arial" w:hAnsi="Arial" w:cs="Arial"/>
+                                <w:b/>
+                                <w:sz w:val="28"/>
+                                <w:szCs w:val="28"/>
+                              </w:rPr>
+                              <w:t>Leschka</w:t>
+                            </w:r>
+                            <w:proofErr w:type="spellEnd"/>
                           </w:p>
                           <w:p>
                             <w:pPr>
@@ -435,7 +468,7 @@
           </mc:Choice>
           <mc:Fallback>
             <w:pict>
-              <v:shape w14:anchorId="72A29572" id="Textové pole 3" o:spid="_x0000_s1027" type="#_x0000_t202" style="position:absolute;left:0;text-align:left;margin-left:-68.4pt;margin-top:418.95pt;width:344.25pt;height:110.6pt;z-index:251667456;visibility:visible;mso-wrap-style:square;mso-width-percent:0;mso-height-percent:200;mso-wrap-distance-left:9pt;mso-wrap-distance-top:3.6pt;mso-wrap-distance-right:9pt;mso-wrap-distance-bottom:3.6pt;mso-position-horizontal:absolute;mso-position-horizontal-relative:text;mso-position-vertical:absolute;mso-position-vertical-relative:text;mso-width-percent:0;mso-height-percent:200;mso-width-relative:margin;mso-height-relative:margin;v-text-anchor:top" o:gfxdata="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" strokecolor="white [3212]">
+              <v:shape w14:anchorId="72A29572" id="Textové pole 3" o:spid="_x0000_s1027" type="#_x0000_t202" style="position:absolute;left:0;text-align:left;margin-left:-68.4pt;margin-top:418.95pt;width:344.25pt;height:110.6pt;z-index:251667456;visibility:visible;mso-wrap-style:square;mso-width-percent:0;mso-height-percent:200;mso-wrap-distance-left:9pt;mso-wrap-distance-top:3.6pt;mso-wrap-distance-right:9pt;mso-wrap-distance-bottom:3.6pt;mso-position-horizontal:absolute;mso-position-horizontal-relative:text;mso-position-vertical:absolute;mso-position-vertical-relative:text;mso-width-percent:0;mso-height-percent:200;mso-width-relative:margin;mso-height-relative:margin;v-text-anchor:top" o:gfxdata="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" strokecolor="white [3212]">
                 <v:textbox style="mso-fit-shape-to-text:t">
                   <w:txbxContent>
                     <w:p>
@@ -464,8 +497,39 @@
                           <w:sz w:val="28"/>
                           <w:szCs w:val="28"/>
                         </w:rPr>
-                        <w:t xml:space="preserve"> Ernst Christoph Leschka</w:t>
+                        <w:t xml:space="preserve"> Ernst </w:t>
                       </w:r>
+                      <w:proofErr w:type="spellStart"/>
+                      <w:r>
+                        <w:rPr>
+                          <w:rFonts w:ascii="Arial" w:hAnsi="Arial" w:cs="Arial"/>
+                          <w:b/>
+                          <w:sz w:val="28"/>
+                          <w:szCs w:val="28"/>
+                        </w:rPr>
+                        <w:t>Christoph</w:t>
+                      </w:r>
+                      <w:proofErr w:type="spellEnd"/>
+                      <w:r>
+                        <w:rPr>
+                          <w:rFonts w:ascii="Arial" w:hAnsi="Arial" w:cs="Arial"/>
+                          <w:b/>
+                          <w:sz w:val="28"/>
+                          <w:szCs w:val="28"/>
+                        </w:rPr>
+                        <w:t xml:space="preserve"> </w:t>
+                      </w:r>
+                      <w:proofErr w:type="spellStart"/>
+                      <w:r>
+                        <w:rPr>
+                          <w:rFonts w:ascii="Arial" w:hAnsi="Arial" w:cs="Arial"/>
+                          <w:b/>
+                          <w:sz w:val="28"/>
+                          <w:szCs w:val="28"/>
+                        </w:rPr>
+                        <w:t>Leschka</w:t>
+                      </w:r>
+                      <w:proofErr w:type="spellEnd"/>
                     </w:p>
                     <w:p>
                       <w:pPr>
@@ -547,6 +611,7 @@
           <w:noProof/>
           <w:sz w:val="28"/>
           <w:szCs w:val="28"/>
+          <w:lang w:eastAsia="cs-CZ"/>
         </w:rPr>
         <mc:AlternateContent>
           <mc:Choice Requires="wps">
@@ -615,8 +680,18 @@
                                 <w:sz w:val="32"/>
                                 <w:szCs w:val="32"/>
                               </w:rPr>
-                              <w:t>Vlastní shield</w:t>
+                              <w:t xml:space="preserve">Vlastní </w:t>
                             </w:r>
+                            <w:proofErr w:type="spellStart"/>
+                            <w:r>
+                              <w:rPr>
+                                <w:rFonts w:ascii="Arial" w:hAnsi="Arial" w:cs="Arial"/>
+                                <w:sz w:val="32"/>
+                                <w:szCs w:val="32"/>
+                              </w:rPr>
+                              <w:t>shield</w:t>
+                            </w:r>
+                            <w:proofErr w:type="spellEnd"/>
                             <w:r>
                               <w:rPr>
                                 <w:rFonts w:ascii="Arial" w:hAnsi="Arial" w:cs="Arial"/>
@@ -645,7 +720,7 @@
           </mc:Choice>
           <mc:Fallback>
             <w:pict>
-              <v:shape w14:anchorId="40667414" id="_x0000_s1028" type="#_x0000_t202" style="position:absolute;left:0;text-align:left;margin-left:-58.15pt;margin-top:235.95pt;width:467.1pt;height:110.6pt;z-index:251665408;visibility:visible;mso-wrap-style:square;mso-width-percent:0;mso-height-percent:200;mso-wrap-distance-left:9pt;mso-wrap-distance-top:3.6pt;mso-wrap-distance-right:9pt;mso-wrap-distance-bottom:3.6pt;mso-position-horizontal:absolute;mso-position-horizontal-relative:text;mso-position-vertical:absolute;mso-position-vertical-relative:text;mso-width-percent:0;mso-height-percent:200;mso-width-relative:margin;mso-height-relative:margin;v-text-anchor:top" o:gfxdata="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" strokecolor="white [3212]">
+              <v:shape w14:anchorId="40667414" id="_x0000_s1028" type="#_x0000_t202" style="position:absolute;left:0;text-align:left;margin-left:-58.15pt;margin-top:235.95pt;width:467.1pt;height:110.6pt;z-index:251665408;visibility:visible;mso-wrap-style:square;mso-width-percent:0;mso-height-percent:200;mso-wrap-distance-left:9pt;mso-wrap-distance-top:3.6pt;mso-wrap-distance-right:9pt;mso-wrap-distance-bottom:3.6pt;mso-position-horizontal:absolute;mso-position-horizontal-relative:text;mso-position-vertical:absolute;mso-position-vertical-relative:text;mso-width-percent:0;mso-height-percent:200;mso-width-relative:margin;mso-height-relative:margin;v-text-anchor:top" o:gfxdata="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" strokecolor="white [3212]">
                 <v:textbox style="mso-fit-shape-to-text:t">
                   <w:txbxContent>
                     <w:p>
@@ -669,8 +744,18 @@
                           <w:sz w:val="32"/>
                           <w:szCs w:val="32"/>
                         </w:rPr>
-                        <w:t>Vlastní shield</w:t>
+                        <w:t xml:space="preserve">Vlastní </w:t>
                       </w:r>
+                      <w:proofErr w:type="spellStart"/>
+                      <w:r>
+                        <w:rPr>
+                          <w:rFonts w:ascii="Arial" w:hAnsi="Arial" w:cs="Arial"/>
+                          <w:sz w:val="32"/>
+                          <w:szCs w:val="32"/>
+                        </w:rPr>
+                        <w:t>shield</w:t>
+                      </w:r>
+                      <w:proofErr w:type="spellEnd"/>
                       <w:r>
                         <w:rPr>
                           <w:rFonts w:ascii="Arial" w:hAnsi="Arial" w:cs="Arial"/>
@@ -696,6 +781,7 @@
           <w:noProof/>
           <w:sz w:val="28"/>
           <w:szCs w:val="28"/>
+          <w:lang w:eastAsia="cs-CZ"/>
         </w:rPr>
         <mc:AlternateContent>
           <mc:Choice Requires="wps">
@@ -770,7 +856,7 @@
           </mc:Choice>
           <mc:Fallback>
             <w:pict>
-              <v:shape w14:anchorId="0BFAF104" id="_x0000_s1029" type="#_x0000_t202" style="position:absolute;left:0;text-align:left;margin-left:-60pt;margin-top:66.2pt;width:468.7pt;height:110.6pt;z-index:251663360;visibility:visible;mso-wrap-style:square;mso-width-percent:0;mso-height-percent:200;mso-wrap-distance-left:9pt;mso-wrap-distance-top:3.6pt;mso-wrap-distance-right:9pt;mso-wrap-distance-bottom:3.6pt;mso-position-horizontal:absolute;mso-position-horizontal-relative:text;mso-position-vertical:absolute;mso-position-vertical-relative:text;mso-width-percent:0;mso-height-percent:200;mso-width-relative:margin;mso-height-relative:margin;v-text-anchor:top" o:gfxdata="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" strokecolor="white [3212]">
+              <v:shape w14:anchorId="0BFAF104" id="_x0000_s1029" type="#_x0000_t202" style="position:absolute;left:0;text-align:left;margin-left:-60pt;margin-top:66.2pt;width:468.7pt;height:110.6pt;z-index:251663360;visibility:visible;mso-wrap-style:square;mso-width-percent:0;mso-height-percent:200;mso-wrap-distance-left:9pt;mso-wrap-distance-top:3.6pt;mso-wrap-distance-right:9pt;mso-wrap-distance-bottom:3.6pt;mso-position-horizontal:absolute;mso-position-horizontal-relative:text;mso-position-vertical:absolute;mso-position-vertical-relative:text;mso-width-percent:0;mso-height-percent:200;mso-width-relative:margin;mso-height-relative:margin;v-text-anchor:top" o:gfxdata="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" strokecolor="white [3212]">
                 <v:textbox style="mso-fit-shape-to-text:t">
                   <w:txbxContent>
                     <w:p>
@@ -901,13 +987,11 @@
         <w:rPr>
           <w:rFonts w:asciiTheme="minorHAnsi" w:eastAsiaTheme="minorEastAsia" w:hAnsiTheme="minorHAnsi"/>
           <w:noProof/>
-          <w:kern w:val="2"/>
-          <w:szCs w:val="24"/>
-          <w:lang w:val="en-VU" w:eastAsia="en-VU"/>
-          <w14:ligatures w14:val="standardContextual"/>
-        </w:rPr>
-      </w:pPr>
-      <w:hyperlink w:anchor="_Toc174290051" w:history="1">
+          <w:sz w:val="22"/>
+          <w:lang w:eastAsia="cs-CZ"/>
+        </w:rPr>
+      </w:pPr>
+      <w:hyperlink w:anchor="_Toc177381359" w:history="1">
         <w:r>
           <w:rPr>
             <w:rStyle w:val="Hypertextovodkaz"/>
@@ -934,7 +1018,7 @@
             <w:noProof/>
             <w:webHidden/>
           </w:rPr>
-          <w:instrText xml:space="preserve"> PAGEREF _Toc174290051 \h </w:instrText>
+          <w:instrText xml:space="preserve"> PAGEREF _Toc177381359 \h </w:instrText>
         </w:r>
         <w:r>
           <w:rPr>
@@ -969,19 +1053,17 @@
       <w:pPr>
         <w:pStyle w:val="Obsah1"/>
         <w:tabs>
-          <w:tab w:val="left" w:pos="1200"/>
+          <w:tab w:val="left" w:pos="1100"/>
           <w:tab w:val="right" w:leader="dot" w:pos="8493"/>
         </w:tabs>
         <w:rPr>
           <w:rFonts w:asciiTheme="minorHAnsi" w:eastAsiaTheme="minorEastAsia" w:hAnsiTheme="minorHAnsi"/>
           <w:noProof/>
-          <w:kern w:val="2"/>
-          <w:szCs w:val="24"/>
-          <w:lang w:val="en-VU" w:eastAsia="en-VU"/>
-          <w14:ligatures w14:val="standardContextual"/>
-        </w:rPr>
-      </w:pPr>
-      <w:hyperlink w:anchor="_Toc174290052" w:history="1">
+          <w:sz w:val="22"/>
+          <w:lang w:eastAsia="cs-CZ"/>
+        </w:rPr>
+      </w:pPr>
+      <w:hyperlink w:anchor="_Toc177381360" w:history="1">
         <w:r>
           <w:rPr>
             <w:rStyle w:val="Hypertextovodkaz"/>
@@ -993,10 +1075,8 @@
           <w:rPr>
             <w:rFonts w:asciiTheme="minorHAnsi" w:eastAsiaTheme="minorEastAsia" w:hAnsiTheme="minorHAnsi"/>
             <w:noProof/>
-            <w:kern w:val="2"/>
-            <w:szCs w:val="24"/>
-            <w:lang w:val="en-VU" w:eastAsia="en-VU"/>
-            <w14:ligatures w14:val="standardContextual"/>
+            <w:sz w:val="22"/>
+            <w:lang w:eastAsia="cs-CZ"/>
           </w:rPr>
           <w:tab/>
         </w:r>
@@ -1026,7 +1106,7 @@
             <w:noProof/>
             <w:webHidden/>
           </w:rPr>
-          <w:instrText xml:space="preserve"> PAGEREF _Toc174290052 \h </w:instrText>
+          <w:instrText xml:space="preserve"> PAGEREF _Toc177381360 \h </w:instrText>
         </w:r>
         <w:r>
           <w:rPr>
@@ -1061,19 +1141,17 @@
       <w:pPr>
         <w:pStyle w:val="Obsah2"/>
         <w:tabs>
-          <w:tab w:val="left" w:pos="1680"/>
+          <w:tab w:val="left" w:pos="1540"/>
           <w:tab w:val="right" w:leader="dot" w:pos="8493"/>
         </w:tabs>
         <w:rPr>
           <w:rFonts w:asciiTheme="minorHAnsi" w:eastAsiaTheme="minorEastAsia" w:hAnsiTheme="minorHAnsi"/>
           <w:noProof/>
-          <w:kern w:val="2"/>
-          <w:szCs w:val="24"/>
-          <w:lang w:val="en-VU" w:eastAsia="en-VU"/>
-          <w14:ligatures w14:val="standardContextual"/>
-        </w:rPr>
-      </w:pPr>
-      <w:hyperlink w:anchor="_Toc174290053" w:history="1">
+          <w:sz w:val="22"/>
+          <w:lang w:eastAsia="cs-CZ"/>
+        </w:rPr>
+      </w:pPr>
+      <w:hyperlink w:anchor="_Toc177381361" w:history="1">
         <w:r>
           <w:rPr>
             <w:rStyle w:val="Hypertextovodkaz"/>
@@ -1085,10 +1163,8 @@
           <w:rPr>
             <w:rFonts w:asciiTheme="minorHAnsi" w:eastAsiaTheme="minorEastAsia" w:hAnsiTheme="minorHAnsi"/>
             <w:noProof/>
-            <w:kern w:val="2"/>
-            <w:szCs w:val="24"/>
-            <w:lang w:val="en-VU" w:eastAsia="en-VU"/>
-            <w14:ligatures w14:val="standardContextual"/>
+            <w:sz w:val="22"/>
+            <w:lang w:eastAsia="cs-CZ"/>
           </w:rPr>
           <w:tab/>
         </w:r>
@@ -1118,7 +1194,7 @@
             <w:noProof/>
             <w:webHidden/>
           </w:rPr>
-          <w:instrText xml:space="preserve"> PAGEREF _Toc174290053 \h </w:instrText>
+          <w:instrText xml:space="preserve"> PAGEREF _Toc177381361 \h </w:instrText>
         </w:r>
         <w:r>
           <w:rPr>
@@ -1153,19 +1229,17 @@
       <w:pPr>
         <w:pStyle w:val="Obsah1"/>
         <w:tabs>
-          <w:tab w:val="left" w:pos="1200"/>
+          <w:tab w:val="left" w:pos="1100"/>
           <w:tab w:val="right" w:leader="dot" w:pos="8493"/>
         </w:tabs>
         <w:rPr>
           <w:rFonts w:asciiTheme="minorHAnsi" w:eastAsiaTheme="minorEastAsia" w:hAnsiTheme="minorHAnsi"/>
           <w:noProof/>
-          <w:kern w:val="2"/>
-          <w:szCs w:val="24"/>
-          <w:lang w:val="en-VU" w:eastAsia="en-VU"/>
-          <w14:ligatures w14:val="standardContextual"/>
-        </w:rPr>
-      </w:pPr>
-      <w:hyperlink w:anchor="_Toc174290054" w:history="1">
+          <w:sz w:val="22"/>
+          <w:lang w:eastAsia="cs-CZ"/>
+        </w:rPr>
+      </w:pPr>
+      <w:hyperlink w:anchor="_Toc177381362" w:history="1">
         <w:r>
           <w:rPr>
             <w:rStyle w:val="Hypertextovodkaz"/>
@@ -1177,10 +1251,8 @@
           <w:rPr>
             <w:rFonts w:asciiTheme="minorHAnsi" w:eastAsiaTheme="minorEastAsia" w:hAnsiTheme="minorHAnsi"/>
             <w:noProof/>
-            <w:kern w:val="2"/>
-            <w:szCs w:val="24"/>
-            <w:lang w:val="en-VU" w:eastAsia="en-VU"/>
-            <w14:ligatures w14:val="standardContextual"/>
+            <w:sz w:val="22"/>
+            <w:lang w:eastAsia="cs-CZ"/>
           </w:rPr>
           <w:tab/>
         </w:r>
@@ -1210,7 +1282,7 @@
             <w:noProof/>
             <w:webHidden/>
           </w:rPr>
-          <w:instrText xml:space="preserve"> PAGEREF _Toc174290054 \h </w:instrText>
+          <w:instrText xml:space="preserve"> PAGEREF _Toc177381362 \h </w:instrText>
         </w:r>
         <w:r>
           <w:rPr>
@@ -1245,19 +1317,17 @@
       <w:pPr>
         <w:pStyle w:val="Obsah2"/>
         <w:tabs>
-          <w:tab w:val="left" w:pos="1680"/>
+          <w:tab w:val="left" w:pos="1540"/>
           <w:tab w:val="right" w:leader="dot" w:pos="8493"/>
         </w:tabs>
         <w:rPr>
           <w:rFonts w:asciiTheme="minorHAnsi" w:eastAsiaTheme="minorEastAsia" w:hAnsiTheme="minorHAnsi"/>
           <w:noProof/>
-          <w:kern w:val="2"/>
-          <w:szCs w:val="24"/>
-          <w:lang w:val="en-VU" w:eastAsia="en-VU"/>
-          <w14:ligatures w14:val="standardContextual"/>
-        </w:rPr>
-      </w:pPr>
-      <w:hyperlink w:anchor="_Toc174290055" w:history="1">
+          <w:sz w:val="22"/>
+          <w:lang w:eastAsia="cs-CZ"/>
+        </w:rPr>
+      </w:pPr>
+      <w:hyperlink w:anchor="_Toc177381363" w:history="1">
         <w:r>
           <w:rPr>
             <w:rStyle w:val="Hypertextovodkaz"/>
@@ -1269,10 +1339,8 @@
           <w:rPr>
             <w:rFonts w:asciiTheme="minorHAnsi" w:eastAsiaTheme="minorEastAsia" w:hAnsiTheme="minorHAnsi"/>
             <w:noProof/>
-            <w:kern w:val="2"/>
-            <w:szCs w:val="24"/>
-            <w:lang w:val="en-VU" w:eastAsia="en-VU"/>
-            <w14:ligatures w14:val="standardContextual"/>
+            <w:sz w:val="22"/>
+            <w:lang w:eastAsia="cs-CZ"/>
           </w:rPr>
           <w:tab/>
         </w:r>
@@ -1302,7 +1370,7 @@
             <w:noProof/>
             <w:webHidden/>
           </w:rPr>
-          <w:instrText xml:space="preserve"> PAGEREF _Toc174290055 \h </w:instrText>
+          <w:instrText xml:space="preserve"> PAGEREF _Toc177381363 \h </w:instrText>
         </w:r>
         <w:r>
           <w:rPr>
@@ -1337,19 +1405,17 @@
       <w:pPr>
         <w:pStyle w:val="Obsah2"/>
         <w:tabs>
-          <w:tab w:val="left" w:pos="1680"/>
+          <w:tab w:val="left" w:pos="1540"/>
           <w:tab w:val="right" w:leader="dot" w:pos="8493"/>
         </w:tabs>
         <w:rPr>
           <w:rFonts w:asciiTheme="minorHAnsi" w:eastAsiaTheme="minorEastAsia" w:hAnsiTheme="minorHAnsi"/>
           <w:noProof/>
-          <w:kern w:val="2"/>
-          <w:szCs w:val="24"/>
-          <w:lang w:val="en-VU" w:eastAsia="en-VU"/>
-          <w14:ligatures w14:val="standardContextual"/>
-        </w:rPr>
-      </w:pPr>
-      <w:hyperlink w:anchor="_Toc174290056" w:history="1">
+          <w:sz w:val="22"/>
+          <w:lang w:eastAsia="cs-CZ"/>
+        </w:rPr>
+      </w:pPr>
+      <w:hyperlink w:anchor="_Toc177381364" w:history="1">
         <w:r>
           <w:rPr>
             <w:rStyle w:val="Hypertextovodkaz"/>
@@ -1361,10 +1427,8 @@
           <w:rPr>
             <w:rFonts w:asciiTheme="minorHAnsi" w:eastAsiaTheme="minorEastAsia" w:hAnsiTheme="minorHAnsi"/>
             <w:noProof/>
-            <w:kern w:val="2"/>
-            <w:szCs w:val="24"/>
-            <w:lang w:val="en-VU" w:eastAsia="en-VU"/>
-            <w14:ligatures w14:val="standardContextual"/>
+            <w:sz w:val="22"/>
+            <w:lang w:eastAsia="cs-CZ"/>
           </w:rPr>
           <w:tab/>
         </w:r>
@@ -1394,7 +1458,7 @@
             <w:noProof/>
             <w:webHidden/>
           </w:rPr>
-          <w:instrText xml:space="preserve"> PAGEREF _Toc174290056 \h </w:instrText>
+          <w:instrText xml:space="preserve"> PAGEREF _Toc177381364 \h </w:instrText>
         </w:r>
         <w:r>
           <w:rPr>
@@ -1429,19 +1493,17 @@
       <w:pPr>
         <w:pStyle w:val="Obsah2"/>
         <w:tabs>
-          <w:tab w:val="left" w:pos="1680"/>
+          <w:tab w:val="left" w:pos="1540"/>
           <w:tab w:val="right" w:leader="dot" w:pos="8493"/>
         </w:tabs>
         <w:rPr>
           <w:rFonts w:asciiTheme="minorHAnsi" w:eastAsiaTheme="minorEastAsia" w:hAnsiTheme="minorHAnsi"/>
           <w:noProof/>
-          <w:kern w:val="2"/>
-          <w:szCs w:val="24"/>
-          <w:lang w:val="en-VU" w:eastAsia="en-VU"/>
-          <w14:ligatures w14:val="standardContextual"/>
-        </w:rPr>
-      </w:pPr>
-      <w:hyperlink w:anchor="_Toc174290057" w:history="1">
+          <w:sz w:val="22"/>
+          <w:lang w:eastAsia="cs-CZ"/>
+        </w:rPr>
+      </w:pPr>
+      <w:hyperlink w:anchor="_Toc177381365" w:history="1">
         <w:r>
           <w:rPr>
             <w:rStyle w:val="Hypertextovodkaz"/>
@@ -1453,10 +1515,8 @@
           <w:rPr>
             <w:rFonts w:asciiTheme="minorHAnsi" w:eastAsiaTheme="minorEastAsia" w:hAnsiTheme="minorHAnsi"/>
             <w:noProof/>
-            <w:kern w:val="2"/>
-            <w:szCs w:val="24"/>
-            <w:lang w:val="en-VU" w:eastAsia="en-VU"/>
-            <w14:ligatures w14:val="standardContextual"/>
+            <w:sz w:val="22"/>
+            <w:lang w:eastAsia="cs-CZ"/>
           </w:rPr>
           <w:tab/>
         </w:r>
@@ -1486,7 +1546,7 @@
             <w:noProof/>
             <w:webHidden/>
           </w:rPr>
-          <w:instrText xml:space="preserve"> PAGEREF _Toc174290057 \h </w:instrText>
+          <w:instrText xml:space="preserve"> PAGEREF _Toc177381365 \h </w:instrText>
         </w:r>
         <w:r>
           <w:rPr>
@@ -1521,19 +1581,17 @@
       <w:pPr>
         <w:pStyle w:val="Obsah3"/>
         <w:tabs>
-          <w:tab w:val="left" w:pos="1920"/>
+          <w:tab w:val="left" w:pos="1889"/>
           <w:tab w:val="right" w:leader="dot" w:pos="8493"/>
         </w:tabs>
         <w:rPr>
           <w:rFonts w:asciiTheme="minorHAnsi" w:eastAsiaTheme="minorEastAsia" w:hAnsiTheme="minorHAnsi"/>
           <w:noProof/>
-          <w:kern w:val="2"/>
-          <w:szCs w:val="24"/>
-          <w:lang w:val="en-VU" w:eastAsia="en-VU"/>
-          <w14:ligatures w14:val="standardContextual"/>
-        </w:rPr>
-      </w:pPr>
-      <w:hyperlink w:anchor="_Toc174290058" w:history="1">
+          <w:sz w:val="22"/>
+          <w:lang w:eastAsia="cs-CZ"/>
+        </w:rPr>
+      </w:pPr>
+      <w:hyperlink w:anchor="_Toc177381366" w:history="1">
         <w:r>
           <w:rPr>
             <w:rStyle w:val="Hypertextovodkaz"/>
@@ -1545,10 +1603,8 @@
           <w:rPr>
             <w:rFonts w:asciiTheme="minorHAnsi" w:eastAsiaTheme="minorEastAsia" w:hAnsiTheme="minorHAnsi"/>
             <w:noProof/>
-            <w:kern w:val="2"/>
-            <w:szCs w:val="24"/>
-            <w:lang w:val="en-VU" w:eastAsia="en-VU"/>
-            <w14:ligatures w14:val="standardContextual"/>
+            <w:sz w:val="22"/>
+            <w:lang w:eastAsia="cs-CZ"/>
           </w:rPr>
           <w:tab/>
         </w:r>
@@ -1578,7 +1634,7 @@
             <w:noProof/>
             <w:webHidden/>
           </w:rPr>
-          <w:instrText xml:space="preserve"> PAGEREF _Toc174290058 \h </w:instrText>
+          <w:instrText xml:space="preserve"> PAGEREF _Toc177381366 \h </w:instrText>
         </w:r>
         <w:r>
           <w:rPr>
@@ -1613,19 +1669,17 @@
       <w:pPr>
         <w:pStyle w:val="Obsah2"/>
         <w:tabs>
-          <w:tab w:val="left" w:pos="1680"/>
+          <w:tab w:val="left" w:pos="1540"/>
           <w:tab w:val="right" w:leader="dot" w:pos="8493"/>
         </w:tabs>
         <w:rPr>
           <w:rFonts w:asciiTheme="minorHAnsi" w:eastAsiaTheme="minorEastAsia" w:hAnsiTheme="minorHAnsi"/>
           <w:noProof/>
-          <w:kern w:val="2"/>
-          <w:szCs w:val="24"/>
-          <w:lang w:val="en-VU" w:eastAsia="en-VU"/>
-          <w14:ligatures w14:val="standardContextual"/>
-        </w:rPr>
-      </w:pPr>
-      <w:hyperlink w:anchor="_Toc174290059" w:history="1">
+          <w:sz w:val="22"/>
+          <w:lang w:eastAsia="cs-CZ"/>
+        </w:rPr>
+      </w:pPr>
+      <w:hyperlink w:anchor="_Toc177381367" w:history="1">
         <w:r>
           <w:rPr>
             <w:rStyle w:val="Hypertextovodkaz"/>
@@ -1637,10 +1691,8 @@
           <w:rPr>
             <w:rFonts w:asciiTheme="minorHAnsi" w:eastAsiaTheme="minorEastAsia" w:hAnsiTheme="minorHAnsi"/>
             <w:noProof/>
-            <w:kern w:val="2"/>
-            <w:szCs w:val="24"/>
-            <w:lang w:val="en-VU" w:eastAsia="en-VU"/>
-            <w14:ligatures w14:val="standardContextual"/>
+            <w:sz w:val="22"/>
+            <w:lang w:eastAsia="cs-CZ"/>
           </w:rPr>
           <w:tab/>
         </w:r>
@@ -1670,7 +1722,7 @@
             <w:noProof/>
             <w:webHidden/>
           </w:rPr>
-          <w:instrText xml:space="preserve"> PAGEREF _Toc174290059 \h </w:instrText>
+          <w:instrText xml:space="preserve"> PAGEREF _Toc177381367 \h </w:instrText>
         </w:r>
         <w:r>
           <w:rPr>
@@ -1705,19 +1757,17 @@
       <w:pPr>
         <w:pStyle w:val="Obsah3"/>
         <w:tabs>
-          <w:tab w:val="left" w:pos="1920"/>
+          <w:tab w:val="left" w:pos="1889"/>
           <w:tab w:val="right" w:leader="dot" w:pos="8493"/>
         </w:tabs>
         <w:rPr>
           <w:rFonts w:asciiTheme="minorHAnsi" w:eastAsiaTheme="minorEastAsia" w:hAnsiTheme="minorHAnsi"/>
           <w:noProof/>
-          <w:kern w:val="2"/>
-          <w:szCs w:val="24"/>
-          <w:lang w:val="en-VU" w:eastAsia="en-VU"/>
-          <w14:ligatures w14:val="standardContextual"/>
-        </w:rPr>
-      </w:pPr>
-      <w:hyperlink w:anchor="_Toc174290060" w:history="1">
+          <w:sz w:val="22"/>
+          <w:lang w:eastAsia="cs-CZ"/>
+        </w:rPr>
+      </w:pPr>
+      <w:hyperlink w:anchor="_Toc177381368" w:history="1">
         <w:r>
           <w:rPr>
             <w:rStyle w:val="Hypertextovodkaz"/>
@@ -1729,10 +1779,8 @@
           <w:rPr>
             <w:rFonts w:asciiTheme="minorHAnsi" w:eastAsiaTheme="minorEastAsia" w:hAnsiTheme="minorHAnsi"/>
             <w:noProof/>
-            <w:kern w:val="2"/>
-            <w:szCs w:val="24"/>
-            <w:lang w:val="en-VU" w:eastAsia="en-VU"/>
-            <w14:ligatures w14:val="standardContextual"/>
+            <w:sz w:val="22"/>
+            <w:lang w:eastAsia="cs-CZ"/>
           </w:rPr>
           <w:tab/>
         </w:r>
@@ -1762,7 +1810,7 @@
             <w:noProof/>
             <w:webHidden/>
           </w:rPr>
-          <w:instrText xml:space="preserve"> PAGEREF _Toc174290060 \h </w:instrText>
+          <w:instrText xml:space="preserve"> PAGEREF _Toc177381368 \h </w:instrText>
         </w:r>
         <w:r>
           <w:rPr>
@@ -1797,19 +1845,17 @@
       <w:pPr>
         <w:pStyle w:val="Obsah2"/>
         <w:tabs>
-          <w:tab w:val="left" w:pos="1680"/>
+          <w:tab w:val="left" w:pos="1540"/>
           <w:tab w:val="right" w:leader="dot" w:pos="8493"/>
         </w:tabs>
         <w:rPr>
           <w:rFonts w:asciiTheme="minorHAnsi" w:eastAsiaTheme="minorEastAsia" w:hAnsiTheme="minorHAnsi"/>
           <w:noProof/>
-          <w:kern w:val="2"/>
-          <w:szCs w:val="24"/>
-          <w:lang w:val="en-VU" w:eastAsia="en-VU"/>
-          <w14:ligatures w14:val="standardContextual"/>
-        </w:rPr>
-      </w:pPr>
-      <w:hyperlink w:anchor="_Toc174290061" w:history="1">
+          <w:sz w:val="22"/>
+          <w:lang w:eastAsia="cs-CZ"/>
+        </w:rPr>
+      </w:pPr>
+      <w:hyperlink w:anchor="_Toc177381369" w:history="1">
         <w:r>
           <w:rPr>
             <w:rStyle w:val="Hypertextovodkaz"/>
@@ -1821,10 +1867,8 @@
           <w:rPr>
             <w:rFonts w:asciiTheme="minorHAnsi" w:eastAsiaTheme="minorEastAsia" w:hAnsiTheme="minorHAnsi"/>
             <w:noProof/>
-            <w:kern w:val="2"/>
-            <w:szCs w:val="24"/>
-            <w:lang w:val="en-VU" w:eastAsia="en-VU"/>
-            <w14:ligatures w14:val="standardContextual"/>
+            <w:sz w:val="22"/>
+            <w:lang w:eastAsia="cs-CZ"/>
           </w:rPr>
           <w:tab/>
         </w:r>
@@ -1854,7 +1898,7 @@
             <w:noProof/>
             <w:webHidden/>
           </w:rPr>
-          <w:instrText xml:space="preserve"> PAGEREF _Toc174290061 \h </w:instrText>
+          <w:instrText xml:space="preserve"> PAGEREF _Toc177381369 \h </w:instrText>
         </w:r>
         <w:r>
           <w:rPr>
@@ -1889,19 +1933,17 @@
       <w:pPr>
         <w:pStyle w:val="Obsah3"/>
         <w:tabs>
-          <w:tab w:val="left" w:pos="1920"/>
+          <w:tab w:val="left" w:pos="1889"/>
           <w:tab w:val="right" w:leader="dot" w:pos="8493"/>
         </w:tabs>
         <w:rPr>
           <w:rFonts w:asciiTheme="minorHAnsi" w:eastAsiaTheme="minorEastAsia" w:hAnsiTheme="minorHAnsi"/>
           <w:noProof/>
-          <w:kern w:val="2"/>
-          <w:szCs w:val="24"/>
-          <w:lang w:val="en-VU" w:eastAsia="en-VU"/>
-          <w14:ligatures w14:val="standardContextual"/>
-        </w:rPr>
-      </w:pPr>
-      <w:hyperlink w:anchor="_Toc174290062" w:history="1">
+          <w:sz w:val="22"/>
+          <w:lang w:eastAsia="cs-CZ"/>
+        </w:rPr>
+      </w:pPr>
+      <w:hyperlink w:anchor="_Toc177381370" w:history="1">
         <w:r>
           <w:rPr>
             <w:rStyle w:val="Hypertextovodkaz"/>
@@ -1913,10 +1955,8 @@
           <w:rPr>
             <w:rFonts w:asciiTheme="minorHAnsi" w:eastAsiaTheme="minorEastAsia" w:hAnsiTheme="minorHAnsi"/>
             <w:noProof/>
-            <w:kern w:val="2"/>
-            <w:szCs w:val="24"/>
-            <w:lang w:val="en-VU" w:eastAsia="en-VU"/>
-            <w14:ligatures w14:val="standardContextual"/>
+            <w:sz w:val="22"/>
+            <w:lang w:eastAsia="cs-CZ"/>
           </w:rPr>
           <w:tab/>
         </w:r>
@@ -1946,7 +1986,7 @@
             <w:noProof/>
             <w:webHidden/>
           </w:rPr>
-          <w:instrText xml:space="preserve"> PAGEREF _Toc174290062 \h </w:instrText>
+          <w:instrText xml:space="preserve"> PAGEREF _Toc177381370 \h </w:instrText>
         </w:r>
         <w:r>
           <w:rPr>
@@ -1981,19 +2021,17 @@
       <w:pPr>
         <w:pStyle w:val="Obsah2"/>
         <w:tabs>
-          <w:tab w:val="left" w:pos="1680"/>
+          <w:tab w:val="left" w:pos="1540"/>
           <w:tab w:val="right" w:leader="dot" w:pos="8493"/>
         </w:tabs>
         <w:rPr>
           <w:rFonts w:asciiTheme="minorHAnsi" w:eastAsiaTheme="minorEastAsia" w:hAnsiTheme="minorHAnsi"/>
           <w:noProof/>
-          <w:kern w:val="2"/>
-          <w:szCs w:val="24"/>
-          <w:lang w:val="en-VU" w:eastAsia="en-VU"/>
-          <w14:ligatures w14:val="standardContextual"/>
-        </w:rPr>
-      </w:pPr>
-      <w:hyperlink w:anchor="_Toc174290063" w:history="1">
+          <w:sz w:val="22"/>
+          <w:lang w:eastAsia="cs-CZ"/>
+        </w:rPr>
+      </w:pPr>
+      <w:hyperlink w:anchor="_Toc177381371" w:history="1">
         <w:r>
           <w:rPr>
             <w:rStyle w:val="Hypertextovodkaz"/>
@@ -2005,10 +2043,8 @@
           <w:rPr>
             <w:rFonts w:asciiTheme="minorHAnsi" w:eastAsiaTheme="minorEastAsia" w:hAnsiTheme="minorHAnsi"/>
             <w:noProof/>
-            <w:kern w:val="2"/>
-            <w:szCs w:val="24"/>
-            <w:lang w:val="en-VU" w:eastAsia="en-VU"/>
-            <w14:ligatures w14:val="standardContextual"/>
+            <w:sz w:val="22"/>
+            <w:lang w:eastAsia="cs-CZ"/>
           </w:rPr>
           <w:tab/>
         </w:r>
@@ -2038,7 +2074,7 @@
             <w:noProof/>
             <w:webHidden/>
           </w:rPr>
-          <w:instrText xml:space="preserve"> PAGEREF _Toc174290063 \h </w:instrText>
+          <w:instrText xml:space="preserve"> PAGEREF _Toc177381371 \h </w:instrText>
         </w:r>
         <w:r>
           <w:rPr>
@@ -2073,19 +2109,17 @@
       <w:pPr>
         <w:pStyle w:val="Obsah3"/>
         <w:tabs>
-          <w:tab w:val="left" w:pos="1920"/>
+          <w:tab w:val="left" w:pos="1889"/>
           <w:tab w:val="right" w:leader="dot" w:pos="8493"/>
         </w:tabs>
         <w:rPr>
           <w:rFonts w:asciiTheme="minorHAnsi" w:eastAsiaTheme="minorEastAsia" w:hAnsiTheme="minorHAnsi"/>
           <w:noProof/>
-          <w:kern w:val="2"/>
-          <w:szCs w:val="24"/>
-          <w:lang w:val="en-VU" w:eastAsia="en-VU"/>
-          <w14:ligatures w14:val="standardContextual"/>
-        </w:rPr>
-      </w:pPr>
-      <w:hyperlink w:anchor="_Toc174290064" w:history="1">
+          <w:sz w:val="22"/>
+          <w:lang w:eastAsia="cs-CZ"/>
+        </w:rPr>
+      </w:pPr>
+      <w:hyperlink w:anchor="_Toc177381372" w:history="1">
         <w:r>
           <w:rPr>
             <w:rStyle w:val="Hypertextovodkaz"/>
@@ -2097,10 +2131,8 @@
           <w:rPr>
             <w:rFonts w:asciiTheme="minorHAnsi" w:eastAsiaTheme="minorEastAsia" w:hAnsiTheme="minorHAnsi"/>
             <w:noProof/>
-            <w:kern w:val="2"/>
-            <w:szCs w:val="24"/>
-            <w:lang w:val="en-VU" w:eastAsia="en-VU"/>
-            <w14:ligatures w14:val="standardContextual"/>
+            <w:sz w:val="22"/>
+            <w:lang w:eastAsia="cs-CZ"/>
           </w:rPr>
           <w:tab/>
         </w:r>
@@ -2130,7 +2162,7 @@
             <w:noProof/>
             <w:webHidden/>
           </w:rPr>
-          <w:instrText xml:space="preserve"> PAGEREF _Toc174290064 \h </w:instrText>
+          <w:instrText xml:space="preserve"> PAGEREF _Toc177381372 \h </w:instrText>
         </w:r>
         <w:r>
           <w:rPr>
@@ -2165,19 +2197,17 @@
       <w:pPr>
         <w:pStyle w:val="Obsah2"/>
         <w:tabs>
-          <w:tab w:val="left" w:pos="1680"/>
+          <w:tab w:val="left" w:pos="1540"/>
           <w:tab w:val="right" w:leader="dot" w:pos="8493"/>
         </w:tabs>
         <w:rPr>
           <w:rFonts w:asciiTheme="minorHAnsi" w:eastAsiaTheme="minorEastAsia" w:hAnsiTheme="minorHAnsi"/>
           <w:noProof/>
-          <w:kern w:val="2"/>
-          <w:szCs w:val="24"/>
-          <w:lang w:val="en-VU" w:eastAsia="en-VU"/>
-          <w14:ligatures w14:val="standardContextual"/>
-        </w:rPr>
-      </w:pPr>
-      <w:hyperlink w:anchor="_Toc174290065" w:history="1">
+          <w:sz w:val="22"/>
+          <w:lang w:eastAsia="cs-CZ"/>
+        </w:rPr>
+      </w:pPr>
+      <w:hyperlink w:anchor="_Toc177381373" w:history="1">
         <w:r>
           <w:rPr>
             <w:rStyle w:val="Hypertextovodkaz"/>
@@ -2189,10 +2219,8 @@
           <w:rPr>
             <w:rFonts w:asciiTheme="minorHAnsi" w:eastAsiaTheme="minorEastAsia" w:hAnsiTheme="minorHAnsi"/>
             <w:noProof/>
-            <w:kern w:val="2"/>
-            <w:szCs w:val="24"/>
-            <w:lang w:val="en-VU" w:eastAsia="en-VU"/>
-            <w14:ligatures w14:val="standardContextual"/>
+            <w:sz w:val="22"/>
+            <w:lang w:eastAsia="cs-CZ"/>
           </w:rPr>
           <w:tab/>
         </w:r>
@@ -2222,7 +2250,7 @@
             <w:noProof/>
             <w:webHidden/>
           </w:rPr>
-          <w:instrText xml:space="preserve"> PAGEREF _Toc174290065 \h </w:instrText>
+          <w:instrText xml:space="preserve"> PAGEREF _Toc177381373 \h </w:instrText>
         </w:r>
         <w:r>
           <w:rPr>
@@ -2257,19 +2285,17 @@
       <w:pPr>
         <w:pStyle w:val="Obsah3"/>
         <w:tabs>
-          <w:tab w:val="left" w:pos="1920"/>
+          <w:tab w:val="left" w:pos="1889"/>
           <w:tab w:val="right" w:leader="dot" w:pos="8493"/>
         </w:tabs>
         <w:rPr>
           <w:rFonts w:asciiTheme="minorHAnsi" w:eastAsiaTheme="minorEastAsia" w:hAnsiTheme="minorHAnsi"/>
           <w:noProof/>
-          <w:kern w:val="2"/>
-          <w:szCs w:val="24"/>
-          <w:lang w:val="en-VU" w:eastAsia="en-VU"/>
-          <w14:ligatures w14:val="standardContextual"/>
-        </w:rPr>
-      </w:pPr>
-      <w:hyperlink w:anchor="_Toc174290066" w:history="1">
+          <w:sz w:val="22"/>
+          <w:lang w:eastAsia="cs-CZ"/>
+        </w:rPr>
+      </w:pPr>
+      <w:hyperlink w:anchor="_Toc177381374" w:history="1">
         <w:r>
           <w:rPr>
             <w:rStyle w:val="Hypertextovodkaz"/>
@@ -2281,10 +2307,8 @@
           <w:rPr>
             <w:rFonts w:asciiTheme="minorHAnsi" w:eastAsiaTheme="minorEastAsia" w:hAnsiTheme="minorHAnsi"/>
             <w:noProof/>
-            <w:kern w:val="2"/>
-            <w:szCs w:val="24"/>
-            <w:lang w:val="en-VU" w:eastAsia="en-VU"/>
-            <w14:ligatures w14:val="standardContextual"/>
+            <w:sz w:val="22"/>
+            <w:lang w:eastAsia="cs-CZ"/>
           </w:rPr>
           <w:tab/>
         </w:r>
@@ -2314,7 +2338,7 @@
             <w:noProof/>
             <w:webHidden/>
           </w:rPr>
-          <w:instrText xml:space="preserve"> PAGEREF _Toc174290066 \h </w:instrText>
+          <w:instrText xml:space="preserve"> PAGEREF _Toc177381374 \h </w:instrText>
         </w:r>
         <w:r>
           <w:rPr>
@@ -2349,19 +2373,17 @@
       <w:pPr>
         <w:pStyle w:val="Obsah1"/>
         <w:tabs>
-          <w:tab w:val="left" w:pos="1200"/>
+          <w:tab w:val="left" w:pos="1100"/>
           <w:tab w:val="right" w:leader="dot" w:pos="8493"/>
         </w:tabs>
         <w:rPr>
           <w:rFonts w:asciiTheme="minorHAnsi" w:eastAsiaTheme="minorEastAsia" w:hAnsiTheme="minorHAnsi"/>
           <w:noProof/>
-          <w:kern w:val="2"/>
-          <w:szCs w:val="24"/>
-          <w:lang w:val="en-VU" w:eastAsia="en-VU"/>
-          <w14:ligatures w14:val="standardContextual"/>
-        </w:rPr>
-      </w:pPr>
-      <w:hyperlink w:anchor="_Toc174290067" w:history="1">
+          <w:sz w:val="22"/>
+          <w:lang w:eastAsia="cs-CZ"/>
+        </w:rPr>
+      </w:pPr>
+      <w:hyperlink w:anchor="_Toc177381375" w:history="1">
         <w:r>
           <w:rPr>
             <w:rStyle w:val="Hypertextovodkaz"/>
@@ -2373,10 +2395,8 @@
           <w:rPr>
             <w:rFonts w:asciiTheme="minorHAnsi" w:eastAsiaTheme="minorEastAsia" w:hAnsiTheme="minorHAnsi"/>
             <w:noProof/>
-            <w:kern w:val="2"/>
-            <w:szCs w:val="24"/>
-            <w:lang w:val="en-VU" w:eastAsia="en-VU"/>
-            <w14:ligatures w14:val="standardContextual"/>
+            <w:sz w:val="22"/>
+            <w:lang w:eastAsia="cs-CZ"/>
           </w:rPr>
           <w:tab/>
         </w:r>
@@ -2406,7 +2426,7 @@
             <w:noProof/>
             <w:webHidden/>
           </w:rPr>
-          <w:instrText xml:space="preserve"> PAGEREF _Toc174290067 \h </w:instrText>
+          <w:instrText xml:space="preserve"> PAGEREF _Toc177381375 \h </w:instrText>
         </w:r>
         <w:r>
           <w:rPr>
@@ -2441,19 +2461,17 @@
       <w:pPr>
         <w:pStyle w:val="Obsah2"/>
         <w:tabs>
-          <w:tab w:val="left" w:pos="1680"/>
+          <w:tab w:val="left" w:pos="1540"/>
           <w:tab w:val="right" w:leader="dot" w:pos="8493"/>
         </w:tabs>
         <w:rPr>
           <w:rFonts w:asciiTheme="minorHAnsi" w:eastAsiaTheme="minorEastAsia" w:hAnsiTheme="minorHAnsi"/>
           <w:noProof/>
-          <w:kern w:val="2"/>
-          <w:szCs w:val="24"/>
-          <w:lang w:val="en-VU" w:eastAsia="en-VU"/>
-          <w14:ligatures w14:val="standardContextual"/>
-        </w:rPr>
-      </w:pPr>
-      <w:hyperlink w:anchor="_Toc174290068" w:history="1">
+          <w:sz w:val="22"/>
+          <w:lang w:eastAsia="cs-CZ"/>
+        </w:rPr>
+      </w:pPr>
+      <w:hyperlink w:anchor="_Toc177381376" w:history="1">
         <w:r>
           <w:rPr>
             <w:rStyle w:val="Hypertextovodkaz"/>
@@ -2465,10 +2483,8 @@
           <w:rPr>
             <w:rFonts w:asciiTheme="minorHAnsi" w:eastAsiaTheme="minorEastAsia" w:hAnsiTheme="minorHAnsi"/>
             <w:noProof/>
-            <w:kern w:val="2"/>
-            <w:szCs w:val="24"/>
-            <w:lang w:val="en-VU" w:eastAsia="en-VU"/>
-            <w14:ligatures w14:val="standardContextual"/>
+            <w:sz w:val="22"/>
+            <w:lang w:eastAsia="cs-CZ"/>
           </w:rPr>
           <w:tab/>
         </w:r>
@@ -2498,7 +2514,7 @@
             <w:noProof/>
             <w:webHidden/>
           </w:rPr>
-          <w:instrText xml:space="preserve"> PAGEREF _Toc174290068 \h </w:instrText>
+          <w:instrText xml:space="preserve"> PAGEREF _Toc177381376 \h </w:instrText>
         </w:r>
         <w:r>
           <w:rPr>
@@ -2533,19 +2549,17 @@
       <w:pPr>
         <w:pStyle w:val="Obsah3"/>
         <w:tabs>
-          <w:tab w:val="left" w:pos="1920"/>
+          <w:tab w:val="left" w:pos="1889"/>
           <w:tab w:val="right" w:leader="dot" w:pos="8493"/>
         </w:tabs>
         <w:rPr>
           <w:rFonts w:asciiTheme="minorHAnsi" w:eastAsiaTheme="minorEastAsia" w:hAnsiTheme="minorHAnsi"/>
           <w:noProof/>
-          <w:kern w:val="2"/>
-          <w:szCs w:val="24"/>
-          <w:lang w:val="en-VU" w:eastAsia="en-VU"/>
-          <w14:ligatures w14:val="standardContextual"/>
-        </w:rPr>
-      </w:pPr>
-      <w:hyperlink w:anchor="_Toc174290069" w:history="1">
+          <w:sz w:val="22"/>
+          <w:lang w:eastAsia="cs-CZ"/>
+        </w:rPr>
+      </w:pPr>
+      <w:hyperlink w:anchor="_Toc177381377" w:history="1">
         <w:r>
           <w:rPr>
             <w:rStyle w:val="Hypertextovodkaz"/>
@@ -2557,10 +2571,8 @@
           <w:rPr>
             <w:rFonts w:asciiTheme="minorHAnsi" w:eastAsiaTheme="minorEastAsia" w:hAnsiTheme="minorHAnsi"/>
             <w:noProof/>
-            <w:kern w:val="2"/>
-            <w:szCs w:val="24"/>
-            <w:lang w:val="en-VU" w:eastAsia="en-VU"/>
-            <w14:ligatures w14:val="standardContextual"/>
+            <w:sz w:val="22"/>
+            <w:lang w:eastAsia="cs-CZ"/>
           </w:rPr>
           <w:tab/>
         </w:r>
@@ -2590,7 +2602,7 @@
             <w:noProof/>
             <w:webHidden/>
           </w:rPr>
-          <w:instrText xml:space="preserve"> PAGEREF _Toc174290069 \h </w:instrText>
+          <w:instrText xml:space="preserve"> PAGEREF _Toc177381377 \h </w:instrText>
         </w:r>
         <w:r>
           <w:rPr>
@@ -2625,19 +2637,17 @@
       <w:pPr>
         <w:pStyle w:val="Obsah3"/>
         <w:tabs>
-          <w:tab w:val="left" w:pos="1920"/>
+          <w:tab w:val="left" w:pos="1889"/>
           <w:tab w:val="right" w:leader="dot" w:pos="8493"/>
         </w:tabs>
         <w:rPr>
           <w:rFonts w:asciiTheme="minorHAnsi" w:eastAsiaTheme="minorEastAsia" w:hAnsiTheme="minorHAnsi"/>
           <w:noProof/>
-          <w:kern w:val="2"/>
-          <w:szCs w:val="24"/>
-          <w:lang w:val="en-VU" w:eastAsia="en-VU"/>
-          <w14:ligatures w14:val="standardContextual"/>
-        </w:rPr>
-      </w:pPr>
-      <w:hyperlink w:anchor="_Toc174290070" w:history="1">
+          <w:sz w:val="22"/>
+          <w:lang w:eastAsia="cs-CZ"/>
+        </w:rPr>
+      </w:pPr>
+      <w:hyperlink w:anchor="_Toc177381378" w:history="1">
         <w:r>
           <w:rPr>
             <w:rStyle w:val="Hypertextovodkaz"/>
@@ -2649,10 +2659,8 @@
           <w:rPr>
             <w:rFonts w:asciiTheme="minorHAnsi" w:eastAsiaTheme="minorEastAsia" w:hAnsiTheme="minorHAnsi"/>
             <w:noProof/>
-            <w:kern w:val="2"/>
-            <w:szCs w:val="24"/>
-            <w:lang w:val="en-VU" w:eastAsia="en-VU"/>
-            <w14:ligatures w14:val="standardContextual"/>
+            <w:sz w:val="22"/>
+            <w:lang w:eastAsia="cs-CZ"/>
           </w:rPr>
           <w:tab/>
         </w:r>
@@ -2682,7 +2690,7 @@
             <w:noProof/>
             <w:webHidden/>
           </w:rPr>
-          <w:instrText xml:space="preserve"> PAGEREF _Toc174290070 \h </w:instrText>
+          <w:instrText xml:space="preserve"> PAGEREF _Toc177381378 \h </w:instrText>
         </w:r>
         <w:r>
           <w:rPr>
@@ -2717,19 +2725,17 @@
       <w:pPr>
         <w:pStyle w:val="Obsah3"/>
         <w:tabs>
-          <w:tab w:val="left" w:pos="1920"/>
+          <w:tab w:val="left" w:pos="1889"/>
           <w:tab w:val="right" w:leader="dot" w:pos="8493"/>
         </w:tabs>
         <w:rPr>
           <w:rFonts w:asciiTheme="minorHAnsi" w:eastAsiaTheme="minorEastAsia" w:hAnsiTheme="minorHAnsi"/>
           <w:noProof/>
-          <w:kern w:val="2"/>
-          <w:szCs w:val="24"/>
-          <w:lang w:val="en-VU" w:eastAsia="en-VU"/>
-          <w14:ligatures w14:val="standardContextual"/>
-        </w:rPr>
-      </w:pPr>
-      <w:hyperlink w:anchor="_Toc174290071" w:history="1">
+          <w:sz w:val="22"/>
+          <w:lang w:eastAsia="cs-CZ"/>
+        </w:rPr>
+      </w:pPr>
+      <w:hyperlink w:anchor="_Toc177381379" w:history="1">
         <w:r>
           <w:rPr>
             <w:rStyle w:val="Hypertextovodkaz"/>
@@ -2741,10 +2747,8 @@
           <w:rPr>
             <w:rFonts w:asciiTheme="minorHAnsi" w:eastAsiaTheme="minorEastAsia" w:hAnsiTheme="minorHAnsi"/>
             <w:noProof/>
-            <w:kern w:val="2"/>
-            <w:szCs w:val="24"/>
-            <w:lang w:val="en-VU" w:eastAsia="en-VU"/>
-            <w14:ligatures w14:val="standardContextual"/>
+            <w:sz w:val="22"/>
+            <w:lang w:eastAsia="cs-CZ"/>
           </w:rPr>
           <w:tab/>
         </w:r>
@@ -2774,7 +2778,7 @@
             <w:noProof/>
             <w:webHidden/>
           </w:rPr>
-          <w:instrText xml:space="preserve"> PAGEREF _Toc174290071 \h </w:instrText>
+          <w:instrText xml:space="preserve"> PAGEREF _Toc177381379 \h </w:instrText>
         </w:r>
         <w:r>
           <w:rPr>
@@ -2809,19 +2813,17 @@
       <w:pPr>
         <w:pStyle w:val="Obsah3"/>
         <w:tabs>
-          <w:tab w:val="left" w:pos="1920"/>
+          <w:tab w:val="left" w:pos="1889"/>
           <w:tab w:val="right" w:leader="dot" w:pos="8493"/>
         </w:tabs>
         <w:rPr>
           <w:rFonts w:asciiTheme="minorHAnsi" w:eastAsiaTheme="minorEastAsia" w:hAnsiTheme="minorHAnsi"/>
           <w:noProof/>
-          <w:kern w:val="2"/>
-          <w:szCs w:val="24"/>
-          <w:lang w:val="en-VU" w:eastAsia="en-VU"/>
-          <w14:ligatures w14:val="standardContextual"/>
-        </w:rPr>
-      </w:pPr>
-      <w:hyperlink w:anchor="_Toc174290072" w:history="1">
+          <w:sz w:val="22"/>
+          <w:lang w:eastAsia="cs-CZ"/>
+        </w:rPr>
+      </w:pPr>
+      <w:hyperlink w:anchor="_Toc177381380" w:history="1">
         <w:r>
           <w:rPr>
             <w:rStyle w:val="Hypertextovodkaz"/>
@@ -2833,10 +2835,8 @@
           <w:rPr>
             <w:rFonts w:asciiTheme="minorHAnsi" w:eastAsiaTheme="minorEastAsia" w:hAnsiTheme="minorHAnsi"/>
             <w:noProof/>
-            <w:kern w:val="2"/>
-            <w:szCs w:val="24"/>
-            <w:lang w:val="en-VU" w:eastAsia="en-VU"/>
-            <w14:ligatures w14:val="standardContextual"/>
+            <w:sz w:val="22"/>
+            <w:lang w:eastAsia="cs-CZ"/>
           </w:rPr>
           <w:tab/>
         </w:r>
@@ -2866,7 +2866,7 @@
             <w:noProof/>
             <w:webHidden/>
           </w:rPr>
-          <w:instrText xml:space="preserve"> PAGEREF _Toc174290072 \h </w:instrText>
+          <w:instrText xml:space="preserve"> PAGEREF _Toc177381380 \h </w:instrText>
         </w:r>
         <w:r>
           <w:rPr>
@@ -2901,19 +2901,17 @@
       <w:pPr>
         <w:pStyle w:val="Obsah3"/>
         <w:tabs>
-          <w:tab w:val="left" w:pos="1920"/>
+          <w:tab w:val="left" w:pos="1889"/>
           <w:tab w:val="right" w:leader="dot" w:pos="8493"/>
         </w:tabs>
         <w:rPr>
           <w:rFonts w:asciiTheme="minorHAnsi" w:eastAsiaTheme="minorEastAsia" w:hAnsiTheme="minorHAnsi"/>
           <w:noProof/>
-          <w:kern w:val="2"/>
-          <w:szCs w:val="24"/>
-          <w:lang w:val="en-VU" w:eastAsia="en-VU"/>
-          <w14:ligatures w14:val="standardContextual"/>
-        </w:rPr>
-      </w:pPr>
-      <w:hyperlink w:anchor="_Toc174290073" w:history="1">
+          <w:sz w:val="22"/>
+          <w:lang w:eastAsia="cs-CZ"/>
+        </w:rPr>
+      </w:pPr>
+      <w:hyperlink w:anchor="_Toc177381381" w:history="1">
         <w:r>
           <w:rPr>
             <w:rStyle w:val="Hypertextovodkaz"/>
@@ -2925,10 +2923,8 @@
           <w:rPr>
             <w:rFonts w:asciiTheme="minorHAnsi" w:eastAsiaTheme="minorEastAsia" w:hAnsiTheme="minorHAnsi"/>
             <w:noProof/>
-            <w:kern w:val="2"/>
-            <w:szCs w:val="24"/>
-            <w:lang w:val="en-VU" w:eastAsia="en-VU"/>
-            <w14:ligatures w14:val="standardContextual"/>
+            <w:sz w:val="22"/>
+            <w:lang w:eastAsia="cs-CZ"/>
           </w:rPr>
           <w:tab/>
         </w:r>
@@ -2958,7 +2954,7 @@
             <w:noProof/>
             <w:webHidden/>
           </w:rPr>
-          <w:instrText xml:space="preserve"> PAGEREF _Toc174290073 \h </w:instrText>
+          <w:instrText xml:space="preserve"> PAGEREF _Toc177381381 \h </w:instrText>
         </w:r>
         <w:r>
           <w:rPr>
@@ -2993,19 +2989,17 @@
       <w:pPr>
         <w:pStyle w:val="Obsah3"/>
         <w:tabs>
-          <w:tab w:val="left" w:pos="1920"/>
+          <w:tab w:val="left" w:pos="1889"/>
           <w:tab w:val="right" w:leader="dot" w:pos="8493"/>
         </w:tabs>
         <w:rPr>
           <w:rFonts w:asciiTheme="minorHAnsi" w:eastAsiaTheme="minorEastAsia" w:hAnsiTheme="minorHAnsi"/>
           <w:noProof/>
-          <w:kern w:val="2"/>
-          <w:szCs w:val="24"/>
-          <w:lang w:val="en-VU" w:eastAsia="en-VU"/>
-          <w14:ligatures w14:val="standardContextual"/>
-        </w:rPr>
-      </w:pPr>
-      <w:hyperlink w:anchor="_Toc174290074" w:history="1">
+          <w:sz w:val="22"/>
+          <w:lang w:eastAsia="cs-CZ"/>
+        </w:rPr>
+      </w:pPr>
+      <w:hyperlink w:anchor="_Toc177381382" w:history="1">
         <w:r>
           <w:rPr>
             <w:rStyle w:val="Hypertextovodkaz"/>
@@ -3017,10 +3011,8 @@
           <w:rPr>
             <w:rFonts w:asciiTheme="minorHAnsi" w:eastAsiaTheme="minorEastAsia" w:hAnsiTheme="minorHAnsi"/>
             <w:noProof/>
-            <w:kern w:val="2"/>
-            <w:szCs w:val="24"/>
-            <w:lang w:val="en-VU" w:eastAsia="en-VU"/>
-            <w14:ligatures w14:val="standardContextual"/>
+            <w:sz w:val="22"/>
+            <w:lang w:eastAsia="cs-CZ"/>
           </w:rPr>
           <w:tab/>
         </w:r>
@@ -3050,7 +3042,7 @@
             <w:noProof/>
             <w:webHidden/>
           </w:rPr>
-          <w:instrText xml:space="preserve"> PAGEREF _Toc174290074 \h </w:instrText>
+          <w:instrText xml:space="preserve"> PAGEREF _Toc177381382 \h </w:instrText>
         </w:r>
         <w:r>
           <w:rPr>
@@ -3085,19 +3077,17 @@
       <w:pPr>
         <w:pStyle w:val="Obsah3"/>
         <w:tabs>
-          <w:tab w:val="left" w:pos="1920"/>
+          <w:tab w:val="left" w:pos="1889"/>
           <w:tab w:val="right" w:leader="dot" w:pos="8493"/>
         </w:tabs>
         <w:rPr>
           <w:rFonts w:asciiTheme="minorHAnsi" w:eastAsiaTheme="minorEastAsia" w:hAnsiTheme="minorHAnsi"/>
           <w:noProof/>
-          <w:kern w:val="2"/>
-          <w:szCs w:val="24"/>
-          <w:lang w:val="en-VU" w:eastAsia="en-VU"/>
-          <w14:ligatures w14:val="standardContextual"/>
-        </w:rPr>
-      </w:pPr>
-      <w:hyperlink w:anchor="_Toc174290075" w:history="1">
+          <w:sz w:val="22"/>
+          <w:lang w:eastAsia="cs-CZ"/>
+        </w:rPr>
+      </w:pPr>
+      <w:hyperlink w:anchor="_Toc177381383" w:history="1">
         <w:r>
           <w:rPr>
             <w:rStyle w:val="Hypertextovodkaz"/>
@@ -3109,10 +3099,8 @@
           <w:rPr>
             <w:rFonts w:asciiTheme="minorHAnsi" w:eastAsiaTheme="minorEastAsia" w:hAnsiTheme="minorHAnsi"/>
             <w:noProof/>
-            <w:kern w:val="2"/>
-            <w:szCs w:val="24"/>
-            <w:lang w:val="en-VU" w:eastAsia="en-VU"/>
-            <w14:ligatures w14:val="standardContextual"/>
+            <w:sz w:val="22"/>
+            <w:lang w:eastAsia="cs-CZ"/>
           </w:rPr>
           <w:tab/>
         </w:r>
@@ -3142,7 +3130,7 @@
             <w:noProof/>
             <w:webHidden/>
           </w:rPr>
-          <w:instrText xml:space="preserve"> PAGEREF _Toc174290075 \h </w:instrText>
+          <w:instrText xml:space="preserve"> PAGEREF _Toc177381383 \h </w:instrText>
         </w:r>
         <w:r>
           <w:rPr>
@@ -3177,19 +3165,17 @@
       <w:pPr>
         <w:pStyle w:val="Obsah3"/>
         <w:tabs>
-          <w:tab w:val="left" w:pos="1920"/>
+          <w:tab w:val="left" w:pos="1889"/>
           <w:tab w:val="right" w:leader="dot" w:pos="8493"/>
         </w:tabs>
         <w:rPr>
           <w:rFonts w:asciiTheme="minorHAnsi" w:eastAsiaTheme="minorEastAsia" w:hAnsiTheme="minorHAnsi"/>
           <w:noProof/>
-          <w:kern w:val="2"/>
-          <w:szCs w:val="24"/>
-          <w:lang w:val="en-VU" w:eastAsia="en-VU"/>
-          <w14:ligatures w14:val="standardContextual"/>
-        </w:rPr>
-      </w:pPr>
-      <w:hyperlink w:anchor="_Toc174290076" w:history="1">
+          <w:sz w:val="22"/>
+          <w:lang w:eastAsia="cs-CZ"/>
+        </w:rPr>
+      </w:pPr>
+      <w:hyperlink w:anchor="_Toc177381384" w:history="1">
         <w:r>
           <w:rPr>
             <w:rStyle w:val="Hypertextovodkaz"/>
@@ -3201,10 +3187,8 @@
           <w:rPr>
             <w:rFonts w:asciiTheme="minorHAnsi" w:eastAsiaTheme="minorEastAsia" w:hAnsiTheme="minorHAnsi"/>
             <w:noProof/>
-            <w:kern w:val="2"/>
-            <w:szCs w:val="24"/>
-            <w:lang w:val="en-VU" w:eastAsia="en-VU"/>
-            <w14:ligatures w14:val="standardContextual"/>
+            <w:sz w:val="22"/>
+            <w:lang w:eastAsia="cs-CZ"/>
           </w:rPr>
           <w:tab/>
         </w:r>
@@ -3234,7 +3218,7 @@
             <w:noProof/>
             <w:webHidden/>
           </w:rPr>
-          <w:instrText xml:space="preserve"> PAGEREF _Toc174290076 \h </w:instrText>
+          <w:instrText xml:space="preserve"> PAGEREF _Toc177381384 \h </w:instrText>
         </w:r>
         <w:r>
           <w:rPr>
@@ -3269,19 +3253,17 @@
       <w:pPr>
         <w:pStyle w:val="Obsah2"/>
         <w:tabs>
-          <w:tab w:val="left" w:pos="1680"/>
+          <w:tab w:val="left" w:pos="1540"/>
           <w:tab w:val="right" w:leader="dot" w:pos="8493"/>
         </w:tabs>
         <w:rPr>
           <w:rFonts w:asciiTheme="minorHAnsi" w:eastAsiaTheme="minorEastAsia" w:hAnsiTheme="minorHAnsi"/>
           <w:noProof/>
-          <w:kern w:val="2"/>
-          <w:szCs w:val="24"/>
-          <w:lang w:val="en-VU" w:eastAsia="en-VU"/>
-          <w14:ligatures w14:val="standardContextual"/>
-        </w:rPr>
-      </w:pPr>
-      <w:hyperlink w:anchor="_Toc174290077" w:history="1">
+          <w:sz w:val="22"/>
+          <w:lang w:eastAsia="cs-CZ"/>
+        </w:rPr>
+      </w:pPr>
+      <w:hyperlink w:anchor="_Toc177381385" w:history="1">
         <w:r>
           <w:rPr>
             <w:rStyle w:val="Hypertextovodkaz"/>
@@ -3293,10 +3275,8 @@
           <w:rPr>
             <w:rFonts w:asciiTheme="minorHAnsi" w:eastAsiaTheme="minorEastAsia" w:hAnsiTheme="minorHAnsi"/>
             <w:noProof/>
-            <w:kern w:val="2"/>
-            <w:szCs w:val="24"/>
-            <w:lang w:val="en-VU" w:eastAsia="en-VU"/>
-            <w14:ligatures w14:val="standardContextual"/>
+            <w:sz w:val="22"/>
+            <w:lang w:eastAsia="cs-CZ"/>
           </w:rPr>
           <w:tab/>
         </w:r>
@@ -3326,7 +3306,7 @@
             <w:noProof/>
             <w:webHidden/>
           </w:rPr>
-          <w:instrText xml:space="preserve"> PAGEREF _Toc174290077 \h </w:instrText>
+          <w:instrText xml:space="preserve"> PAGEREF _Toc177381385 \h </w:instrText>
         </w:r>
         <w:r>
           <w:rPr>
@@ -3361,19 +3341,17 @@
       <w:pPr>
         <w:pStyle w:val="Obsah3"/>
         <w:tabs>
-          <w:tab w:val="left" w:pos="1920"/>
+          <w:tab w:val="left" w:pos="1889"/>
           <w:tab w:val="right" w:leader="dot" w:pos="8493"/>
         </w:tabs>
         <w:rPr>
           <w:rFonts w:asciiTheme="minorHAnsi" w:eastAsiaTheme="minorEastAsia" w:hAnsiTheme="minorHAnsi"/>
           <w:noProof/>
-          <w:kern w:val="2"/>
-          <w:szCs w:val="24"/>
-          <w:lang w:val="en-VU" w:eastAsia="en-VU"/>
-          <w14:ligatures w14:val="standardContextual"/>
-        </w:rPr>
-      </w:pPr>
-      <w:hyperlink w:anchor="_Toc174290078" w:history="1">
+          <w:sz w:val="22"/>
+          <w:lang w:eastAsia="cs-CZ"/>
+        </w:rPr>
+      </w:pPr>
+      <w:hyperlink w:anchor="_Toc177381386" w:history="1">
         <w:r>
           <w:rPr>
             <w:rStyle w:val="Hypertextovodkaz"/>
@@ -3385,10 +3363,8 @@
           <w:rPr>
             <w:rFonts w:asciiTheme="minorHAnsi" w:eastAsiaTheme="minorEastAsia" w:hAnsiTheme="minorHAnsi"/>
             <w:noProof/>
-            <w:kern w:val="2"/>
-            <w:szCs w:val="24"/>
-            <w:lang w:val="en-VU" w:eastAsia="en-VU"/>
-            <w14:ligatures w14:val="standardContextual"/>
+            <w:sz w:val="22"/>
+            <w:lang w:eastAsia="cs-CZ"/>
           </w:rPr>
           <w:tab/>
         </w:r>
@@ -3418,7 +3394,7 @@
             <w:noProof/>
             <w:webHidden/>
           </w:rPr>
-          <w:instrText xml:space="preserve"> PAGEREF _Toc174290078 \h </w:instrText>
+          <w:instrText xml:space="preserve"> PAGEREF _Toc177381386 \h </w:instrText>
         </w:r>
         <w:r>
           <w:rPr>
@@ -3453,19 +3429,17 @@
       <w:pPr>
         <w:pStyle w:val="Obsah3"/>
         <w:tabs>
-          <w:tab w:val="left" w:pos="1920"/>
+          <w:tab w:val="left" w:pos="1889"/>
           <w:tab w:val="right" w:leader="dot" w:pos="8493"/>
         </w:tabs>
         <w:rPr>
           <w:rFonts w:asciiTheme="minorHAnsi" w:eastAsiaTheme="minorEastAsia" w:hAnsiTheme="minorHAnsi"/>
           <w:noProof/>
-          <w:kern w:val="2"/>
-          <w:szCs w:val="24"/>
-          <w:lang w:val="en-VU" w:eastAsia="en-VU"/>
-          <w14:ligatures w14:val="standardContextual"/>
-        </w:rPr>
-      </w:pPr>
-      <w:hyperlink w:anchor="_Toc174290079" w:history="1">
+          <w:sz w:val="22"/>
+          <w:lang w:eastAsia="cs-CZ"/>
+        </w:rPr>
+      </w:pPr>
+      <w:hyperlink w:anchor="_Toc177381387" w:history="1">
         <w:r>
           <w:rPr>
             <w:rStyle w:val="Hypertextovodkaz"/>
@@ -3477,10 +3451,8 @@
           <w:rPr>
             <w:rFonts w:asciiTheme="minorHAnsi" w:eastAsiaTheme="minorEastAsia" w:hAnsiTheme="minorHAnsi"/>
             <w:noProof/>
-            <w:kern w:val="2"/>
-            <w:szCs w:val="24"/>
-            <w:lang w:val="en-VU" w:eastAsia="en-VU"/>
-            <w14:ligatures w14:val="standardContextual"/>
+            <w:sz w:val="22"/>
+            <w:lang w:eastAsia="cs-CZ"/>
           </w:rPr>
           <w:tab/>
         </w:r>
@@ -3510,7 +3482,7 @@
             <w:noProof/>
             <w:webHidden/>
           </w:rPr>
-          <w:instrText xml:space="preserve"> PAGEREF _Toc174290079 \h </w:instrText>
+          <w:instrText xml:space="preserve"> PAGEREF _Toc177381387 \h </w:instrText>
         </w:r>
         <w:r>
           <w:rPr>
@@ -3545,19 +3517,17 @@
       <w:pPr>
         <w:pStyle w:val="Obsah3"/>
         <w:tabs>
-          <w:tab w:val="left" w:pos="1920"/>
+          <w:tab w:val="left" w:pos="1889"/>
           <w:tab w:val="right" w:leader="dot" w:pos="8493"/>
         </w:tabs>
         <w:rPr>
           <w:rFonts w:asciiTheme="minorHAnsi" w:eastAsiaTheme="minorEastAsia" w:hAnsiTheme="minorHAnsi"/>
           <w:noProof/>
-          <w:kern w:val="2"/>
-          <w:szCs w:val="24"/>
-          <w:lang w:val="en-VU" w:eastAsia="en-VU"/>
-          <w14:ligatures w14:val="standardContextual"/>
-        </w:rPr>
-      </w:pPr>
-      <w:hyperlink w:anchor="_Toc174290080" w:history="1">
+          <w:sz w:val="22"/>
+          <w:lang w:eastAsia="cs-CZ"/>
+        </w:rPr>
+      </w:pPr>
+      <w:hyperlink w:anchor="_Toc177381388" w:history="1">
         <w:r>
           <w:rPr>
             <w:rStyle w:val="Hypertextovodkaz"/>
@@ -3569,10 +3539,8 @@
           <w:rPr>
             <w:rFonts w:asciiTheme="minorHAnsi" w:eastAsiaTheme="minorEastAsia" w:hAnsiTheme="minorHAnsi"/>
             <w:noProof/>
-            <w:kern w:val="2"/>
-            <w:szCs w:val="24"/>
-            <w:lang w:val="en-VU" w:eastAsia="en-VU"/>
-            <w14:ligatures w14:val="standardContextual"/>
+            <w:sz w:val="22"/>
+            <w:lang w:eastAsia="cs-CZ"/>
           </w:rPr>
           <w:tab/>
         </w:r>
@@ -3602,7 +3570,7 @@
             <w:noProof/>
             <w:webHidden/>
           </w:rPr>
-          <w:instrText xml:space="preserve"> PAGEREF _Toc174290080 \h </w:instrText>
+          <w:instrText xml:space="preserve"> PAGEREF _Toc177381388 \h </w:instrText>
         </w:r>
         <w:r>
           <w:rPr>
@@ -3637,19 +3605,17 @@
       <w:pPr>
         <w:pStyle w:val="Obsah3"/>
         <w:tabs>
-          <w:tab w:val="left" w:pos="1920"/>
+          <w:tab w:val="left" w:pos="1889"/>
           <w:tab w:val="right" w:leader="dot" w:pos="8493"/>
         </w:tabs>
         <w:rPr>
           <w:rFonts w:asciiTheme="minorHAnsi" w:eastAsiaTheme="minorEastAsia" w:hAnsiTheme="minorHAnsi"/>
           <w:noProof/>
-          <w:kern w:val="2"/>
-          <w:szCs w:val="24"/>
-          <w:lang w:val="en-VU" w:eastAsia="en-VU"/>
-          <w14:ligatures w14:val="standardContextual"/>
-        </w:rPr>
-      </w:pPr>
-      <w:hyperlink w:anchor="_Toc174290081" w:history="1">
+          <w:sz w:val="22"/>
+          <w:lang w:eastAsia="cs-CZ"/>
+        </w:rPr>
+      </w:pPr>
+      <w:hyperlink w:anchor="_Toc177381389" w:history="1">
         <w:r>
           <w:rPr>
             <w:rStyle w:val="Hypertextovodkaz"/>
@@ -3661,10 +3627,8 @@
           <w:rPr>
             <w:rFonts w:asciiTheme="minorHAnsi" w:eastAsiaTheme="minorEastAsia" w:hAnsiTheme="minorHAnsi"/>
             <w:noProof/>
-            <w:kern w:val="2"/>
-            <w:szCs w:val="24"/>
-            <w:lang w:val="en-VU" w:eastAsia="en-VU"/>
-            <w14:ligatures w14:val="standardContextual"/>
+            <w:sz w:val="22"/>
+            <w:lang w:eastAsia="cs-CZ"/>
           </w:rPr>
           <w:tab/>
         </w:r>
@@ -3694,7 +3658,7 @@
             <w:noProof/>
             <w:webHidden/>
           </w:rPr>
-          <w:instrText xml:space="preserve"> PAGEREF _Toc174290081 \h </w:instrText>
+          <w:instrText xml:space="preserve"> PAGEREF _Toc177381389 \h </w:instrText>
         </w:r>
         <w:r>
           <w:rPr>
@@ -3729,19 +3693,17 @@
       <w:pPr>
         <w:pStyle w:val="Obsah3"/>
         <w:tabs>
-          <w:tab w:val="left" w:pos="1920"/>
+          <w:tab w:val="left" w:pos="1889"/>
           <w:tab w:val="right" w:leader="dot" w:pos="8493"/>
         </w:tabs>
         <w:rPr>
           <w:rFonts w:asciiTheme="minorHAnsi" w:eastAsiaTheme="minorEastAsia" w:hAnsiTheme="minorHAnsi"/>
           <w:noProof/>
-          <w:kern w:val="2"/>
-          <w:szCs w:val="24"/>
-          <w:lang w:val="en-VU" w:eastAsia="en-VU"/>
-          <w14:ligatures w14:val="standardContextual"/>
-        </w:rPr>
-      </w:pPr>
-      <w:hyperlink w:anchor="_Toc174290082" w:history="1">
+          <w:sz w:val="22"/>
+          <w:lang w:eastAsia="cs-CZ"/>
+        </w:rPr>
+      </w:pPr>
+      <w:hyperlink w:anchor="_Toc177381390" w:history="1">
         <w:r>
           <w:rPr>
             <w:rStyle w:val="Hypertextovodkaz"/>
@@ -3753,10 +3715,8 @@
           <w:rPr>
             <w:rFonts w:asciiTheme="minorHAnsi" w:eastAsiaTheme="minorEastAsia" w:hAnsiTheme="minorHAnsi"/>
             <w:noProof/>
-            <w:kern w:val="2"/>
-            <w:szCs w:val="24"/>
-            <w:lang w:val="en-VU" w:eastAsia="en-VU"/>
-            <w14:ligatures w14:val="standardContextual"/>
+            <w:sz w:val="22"/>
+            <w:lang w:eastAsia="cs-CZ"/>
           </w:rPr>
           <w:tab/>
         </w:r>
@@ -3786,7 +3746,7 @@
             <w:noProof/>
             <w:webHidden/>
           </w:rPr>
-          <w:instrText xml:space="preserve"> PAGEREF _Toc174290082 \h </w:instrText>
+          <w:instrText xml:space="preserve"> PAGEREF _Toc177381390 \h </w:instrText>
         </w:r>
         <w:r>
           <w:rPr>
@@ -3821,19 +3781,17 @@
       <w:pPr>
         <w:pStyle w:val="Obsah3"/>
         <w:tabs>
-          <w:tab w:val="left" w:pos="1920"/>
+          <w:tab w:val="left" w:pos="1889"/>
           <w:tab w:val="right" w:leader="dot" w:pos="8493"/>
         </w:tabs>
         <w:rPr>
           <w:rFonts w:asciiTheme="minorHAnsi" w:eastAsiaTheme="minorEastAsia" w:hAnsiTheme="minorHAnsi"/>
           <w:noProof/>
-          <w:kern w:val="2"/>
-          <w:szCs w:val="24"/>
-          <w:lang w:val="en-VU" w:eastAsia="en-VU"/>
-          <w14:ligatures w14:val="standardContextual"/>
-        </w:rPr>
-      </w:pPr>
-      <w:hyperlink w:anchor="_Toc174290083" w:history="1">
+          <w:sz w:val="22"/>
+          <w:lang w:eastAsia="cs-CZ"/>
+        </w:rPr>
+      </w:pPr>
+      <w:hyperlink w:anchor="_Toc177381391" w:history="1">
         <w:r>
           <w:rPr>
             <w:rStyle w:val="Hypertextovodkaz"/>
@@ -3845,10 +3803,8 @@
           <w:rPr>
             <w:rFonts w:asciiTheme="minorHAnsi" w:eastAsiaTheme="minorEastAsia" w:hAnsiTheme="minorHAnsi"/>
             <w:noProof/>
-            <w:kern w:val="2"/>
-            <w:szCs w:val="24"/>
-            <w:lang w:val="en-VU" w:eastAsia="en-VU"/>
-            <w14:ligatures w14:val="standardContextual"/>
+            <w:sz w:val="22"/>
+            <w:lang w:eastAsia="cs-CZ"/>
           </w:rPr>
           <w:tab/>
         </w:r>
@@ -3878,7 +3834,7 @@
             <w:noProof/>
             <w:webHidden/>
           </w:rPr>
-          <w:instrText xml:space="preserve"> PAGEREF _Toc174290083 \h </w:instrText>
+          <w:instrText xml:space="preserve"> PAGEREF _Toc177381391 \h </w:instrText>
         </w:r>
         <w:r>
           <w:rPr>
@@ -3913,19 +3869,17 @@
       <w:pPr>
         <w:pStyle w:val="Obsah3"/>
         <w:tabs>
-          <w:tab w:val="left" w:pos="1920"/>
+          <w:tab w:val="left" w:pos="1889"/>
           <w:tab w:val="right" w:leader="dot" w:pos="8493"/>
         </w:tabs>
         <w:rPr>
           <w:rFonts w:asciiTheme="minorHAnsi" w:eastAsiaTheme="minorEastAsia" w:hAnsiTheme="minorHAnsi"/>
           <w:noProof/>
-          <w:kern w:val="2"/>
-          <w:szCs w:val="24"/>
-          <w:lang w:val="en-VU" w:eastAsia="en-VU"/>
-          <w14:ligatures w14:val="standardContextual"/>
-        </w:rPr>
-      </w:pPr>
-      <w:hyperlink w:anchor="_Toc174290084" w:history="1">
+          <w:sz w:val="22"/>
+          <w:lang w:eastAsia="cs-CZ"/>
+        </w:rPr>
+      </w:pPr>
+      <w:hyperlink w:anchor="_Toc177381392" w:history="1">
         <w:r>
           <w:rPr>
             <w:rStyle w:val="Hypertextovodkaz"/>
@@ -3937,10 +3891,8 @@
           <w:rPr>
             <w:rFonts w:asciiTheme="minorHAnsi" w:eastAsiaTheme="minorEastAsia" w:hAnsiTheme="minorHAnsi"/>
             <w:noProof/>
-            <w:kern w:val="2"/>
-            <w:szCs w:val="24"/>
-            <w:lang w:val="en-VU" w:eastAsia="en-VU"/>
-            <w14:ligatures w14:val="standardContextual"/>
+            <w:sz w:val="22"/>
+            <w:lang w:eastAsia="cs-CZ"/>
           </w:rPr>
           <w:tab/>
         </w:r>
@@ -3970,7 +3922,7 @@
             <w:noProof/>
             <w:webHidden/>
           </w:rPr>
-          <w:instrText xml:space="preserve"> PAGEREF _Toc174290084 \h </w:instrText>
+          <w:instrText xml:space="preserve"> PAGEREF _Toc177381392 \h </w:instrText>
         </w:r>
         <w:r>
           <w:rPr>
@@ -3991,6 +3943,94 @@
             <w:webHidden/>
           </w:rPr>
           <w:t>28</w:t>
+        </w:r>
+        <w:r>
+          <w:rPr>
+            <w:noProof/>
+            <w:webHidden/>
+          </w:rPr>
+          <w:fldChar w:fldCharType="end"/>
+        </w:r>
+      </w:hyperlink>
+    </w:p>
+    <w:p>
+      <w:pPr>
+        <w:pStyle w:val="Obsah1"/>
+        <w:tabs>
+          <w:tab w:val="left" w:pos="1100"/>
+          <w:tab w:val="right" w:leader="dot" w:pos="8493"/>
+        </w:tabs>
+        <w:rPr>
+          <w:rFonts w:asciiTheme="minorHAnsi" w:eastAsiaTheme="minorEastAsia" w:hAnsiTheme="minorHAnsi"/>
+          <w:noProof/>
+          <w:sz w:val="22"/>
+          <w:lang w:eastAsia="cs-CZ"/>
+        </w:rPr>
+      </w:pPr>
+      <w:hyperlink w:anchor="_Toc177381393" w:history="1">
+        <w:r>
+          <w:rPr>
+            <w:rStyle w:val="Hypertextovodkaz"/>
+            <w:noProof/>
+          </w:rPr>
+          <w:t>4</w:t>
+        </w:r>
+        <w:r>
+          <w:rPr>
+            <w:rFonts w:asciiTheme="minorHAnsi" w:eastAsiaTheme="minorEastAsia" w:hAnsiTheme="minorHAnsi"/>
+            <w:noProof/>
+            <w:sz w:val="22"/>
+            <w:lang w:eastAsia="cs-CZ"/>
+          </w:rPr>
+          <w:tab/>
+        </w:r>
+        <w:r>
+          <w:rPr>
+            <w:rStyle w:val="Hypertextovodkaz"/>
+            <w:noProof/>
+          </w:rPr>
+          <w:t>Finální podoba řešení projektu vlastní shield</w:t>
+        </w:r>
+        <w:r>
+          <w:rPr>
+            <w:noProof/>
+            <w:webHidden/>
+          </w:rPr>
+          <w:tab/>
+        </w:r>
+        <w:r>
+          <w:rPr>
+            <w:noProof/>
+            <w:webHidden/>
+          </w:rPr>
+          <w:fldChar w:fldCharType="begin"/>
+        </w:r>
+        <w:r>
+          <w:rPr>
+            <w:noProof/>
+            <w:webHidden/>
+          </w:rPr>
+          <w:instrText xml:space="preserve"> PAGEREF _Toc177381393 \h </w:instrText>
+        </w:r>
+        <w:r>
+          <w:rPr>
+            <w:noProof/>
+            <w:webHidden/>
+          </w:rPr>
+        </w:r>
+        <w:r>
+          <w:rPr>
+            <w:noProof/>
+            <w:webHidden/>
+          </w:rPr>
+          <w:fldChar w:fldCharType="separate"/>
+        </w:r>
+        <w:r>
+          <w:rPr>
+            <w:noProof/>
+            <w:webHidden/>
+          </w:rPr>
+          <w:t>29</w:t>
         </w:r>
         <w:r>
           <w:rPr>
@@ -4010,13 +4050,11 @@
         <w:rPr>
           <w:rFonts w:asciiTheme="minorHAnsi" w:eastAsiaTheme="minorEastAsia" w:hAnsiTheme="minorHAnsi"/>
           <w:noProof/>
-          <w:kern w:val="2"/>
-          <w:szCs w:val="24"/>
-          <w:lang w:val="en-VU" w:eastAsia="en-VU"/>
-          <w14:ligatures w14:val="standardContextual"/>
-        </w:rPr>
-      </w:pPr>
-      <w:hyperlink w:anchor="_Toc174290085" w:history="1">
+          <w:sz w:val="22"/>
+          <w:lang w:eastAsia="cs-CZ"/>
+        </w:rPr>
+      </w:pPr>
+      <w:hyperlink w:anchor="_Toc177381394" w:history="1">
         <w:r>
           <w:rPr>
             <w:rStyle w:val="Hypertextovodkaz"/>
@@ -4043,7 +4081,7 @@
             <w:noProof/>
             <w:webHidden/>
           </w:rPr>
-          <w:instrText xml:space="preserve"> PAGEREF _Toc174290085 \h </w:instrText>
+          <w:instrText xml:space="preserve"> PAGEREF _Toc177381394 \h </w:instrText>
         </w:r>
         <w:r>
           <w:rPr>
@@ -4083,13 +4121,11 @@
         <w:rPr>
           <w:rFonts w:asciiTheme="minorHAnsi" w:eastAsiaTheme="minorEastAsia" w:hAnsiTheme="minorHAnsi"/>
           <w:noProof/>
-          <w:kern w:val="2"/>
-          <w:szCs w:val="24"/>
-          <w:lang w:val="en-VU" w:eastAsia="en-VU"/>
-          <w14:ligatures w14:val="standardContextual"/>
-        </w:rPr>
-      </w:pPr>
-      <w:hyperlink w:anchor="_Toc174290086" w:history="1">
+          <w:sz w:val="22"/>
+          <w:lang w:eastAsia="cs-CZ"/>
+        </w:rPr>
+      </w:pPr>
+      <w:hyperlink w:anchor="_Toc177381395" w:history="1">
         <w:r>
           <w:rPr>
             <w:rStyle w:val="Hypertextovodkaz"/>
@@ -4116,7 +4152,7 @@
             <w:noProof/>
             <w:webHidden/>
           </w:rPr>
-          <w:instrText xml:space="preserve"> PAGEREF _Toc174290086 \h </w:instrText>
+          <w:instrText xml:space="preserve"> PAGEREF _Toc177381395 \h </w:instrText>
         </w:r>
         <w:r>
           <w:rPr>
@@ -4156,13 +4192,11 @@
         <w:rPr>
           <w:rFonts w:asciiTheme="minorHAnsi" w:eastAsiaTheme="minorEastAsia" w:hAnsiTheme="minorHAnsi"/>
           <w:noProof/>
-          <w:kern w:val="2"/>
-          <w:szCs w:val="24"/>
-          <w:lang w:val="en-VU" w:eastAsia="en-VU"/>
-          <w14:ligatures w14:val="standardContextual"/>
-        </w:rPr>
-      </w:pPr>
-      <w:hyperlink w:anchor="_Toc174290087" w:history="1">
+          <w:sz w:val="22"/>
+          <w:lang w:eastAsia="cs-CZ"/>
+        </w:rPr>
+      </w:pPr>
+      <w:hyperlink w:anchor="_Toc177381396" w:history="1">
         <w:r>
           <w:rPr>
             <w:rStyle w:val="Hypertextovodkaz"/>
@@ -4189,7 +4223,7 @@
             <w:noProof/>
             <w:webHidden/>
           </w:rPr>
-          <w:instrText xml:space="preserve"> PAGEREF _Toc174290087 \h </w:instrText>
+          <w:instrText xml:space="preserve"> PAGEREF _Toc177381396 \h </w:instrText>
         </w:r>
         <w:r>
           <w:rPr>
@@ -4229,13 +4263,11 @@
         <w:rPr>
           <w:rFonts w:asciiTheme="minorHAnsi" w:eastAsiaTheme="minorEastAsia" w:hAnsiTheme="minorHAnsi"/>
           <w:noProof/>
-          <w:kern w:val="2"/>
-          <w:szCs w:val="24"/>
-          <w:lang w:val="en-VU" w:eastAsia="en-VU"/>
-          <w14:ligatures w14:val="standardContextual"/>
-        </w:rPr>
-      </w:pPr>
-      <w:hyperlink w:anchor="_Toc174290088" w:history="1">
+          <w:sz w:val="22"/>
+          <w:lang w:eastAsia="cs-CZ"/>
+        </w:rPr>
+      </w:pPr>
+      <w:hyperlink w:anchor="_Toc177381397" w:history="1">
         <w:r>
           <w:rPr>
             <w:rStyle w:val="Hypertextovodkaz"/>
@@ -4262,7 +4294,7 @@
             <w:noProof/>
             <w:webHidden/>
           </w:rPr>
-          <w:instrText xml:space="preserve"> PAGEREF _Toc174290088 \h </w:instrText>
+          <w:instrText xml:space="preserve"> PAGEREF _Toc177381397 \h </w:instrText>
         </w:r>
         <w:r>
           <w:rPr>
@@ -4307,7 +4339,7 @@
         <w:fldChar w:fldCharType="end"/>
       </w:r>
       <w:bookmarkStart w:id="1" w:name="_Toc137028839"/>
-      <w:bookmarkStart w:id="2" w:name="_Toc174290051"/>
+      <w:bookmarkStart w:id="2" w:name="_Toc177381359"/>
       <w:r>
         <w:t>Úvod</w:t>
       </w:r>
@@ -4315,31 +4347,60 @@
       <w:bookmarkEnd w:id="2"/>
     </w:p>
     <w:p>
-      <w:pPr>
-        <w:ind w:firstLine="0"/>
-      </w:pPr>
       <w:r>
         <w:t xml:space="preserve">Dokumentace se týká </w:t>
       </w:r>
-      <w:r>
-        <w:t xml:space="preserve">custom shieldu na ESP8266, který </w:t>
-      </w:r>
-      <w:proofErr w:type="gramStart"/>
-      <w:r>
-        <w:t>měří</w:t>
-      </w:r>
-      <w:proofErr w:type="gramEnd"/>
-      <w:r>
-        <w:t xml:space="preserve"> teplotu </w:t>
-      </w:r>
-      <w:r>
-        <w:t>a taktéž měří svítivost pomocí LDR (Light Depend</w:t>
+      <w:proofErr w:type="spellStart"/>
+      <w:r>
+        <w:t>custom</w:t>
+      </w:r>
+      <w:proofErr w:type="spellEnd"/>
+      <w:r>
+        <w:t xml:space="preserve"> </w:t>
+      </w:r>
+      <w:proofErr w:type="spellStart"/>
+      <w:r>
+        <w:t>shieldu</w:t>
+      </w:r>
+      <w:proofErr w:type="spellEnd"/>
+      <w:r>
+        <w:t xml:space="preserve"> na ESP8266, který </w:t>
+      </w:r>
+      <w:r>
+        <w:t xml:space="preserve">měří teplotu </w:t>
+      </w:r>
+      <w:r>
+        <w:t>a taktéž měří svítivost pomocí LDR (</w:t>
+      </w:r>
+      <w:proofErr w:type="spellStart"/>
+      <w:r>
+        <w:t>Light</w:t>
+      </w:r>
+      <w:proofErr w:type="spellEnd"/>
+      <w:r>
+        <w:t xml:space="preserve"> </w:t>
+      </w:r>
+      <w:proofErr w:type="spellStart"/>
+      <w:r>
+        <w:t>Depend</w:t>
       </w:r>
       <w:r>
         <w:t>e</w:t>
       </w:r>
       <w:r>
-        <w:t>nt Resistor – čili fotorezistor)</w:t>
+        <w:t>nt</w:t>
+      </w:r>
+      <w:proofErr w:type="spellEnd"/>
+      <w:r>
+        <w:t xml:space="preserve"> </w:t>
+      </w:r>
+      <w:proofErr w:type="spellStart"/>
+      <w:r>
+        <w:t>Resistor</w:t>
+      </w:r>
+      <w:proofErr w:type="spellEnd"/>
+      <w:r>
+        <w:t xml:space="preserve"> – čili fotorezistor)</w:t>
       </w:r>
       <w:r>
         <w:t xml:space="preserve">. Cílem této dokumentace je provést čtenáře </w:t>
@@ -4351,7 +4412,15 @@
         <w:t xml:space="preserve">řešením, </w:t>
       </w:r>
       <w:r>
-        <w:t>funkcemi a fungováním shieldu, aby</w:t>
+        <w:t xml:space="preserve">funkcemi a fungováním </w:t>
+      </w:r>
+      <w:proofErr w:type="spellStart"/>
+      <w:r>
+        <w:t>shieldu</w:t>
+      </w:r>
+      <w:proofErr w:type="spellEnd"/>
+      <w:r>
+        <w:t>, aby</w:t>
       </w:r>
       <w:r>
         <w:t xml:space="preserve"> tedy</w:t>
@@ -4381,10 +4450,15 @@
         <w:pStyle w:val="Nadpis1"/>
         <w:ind w:firstLine="0"/>
       </w:pPr>
-      <w:bookmarkStart w:id="3" w:name="_Toc174290052"/>
+      <w:bookmarkStart w:id="3" w:name="_Toc177381360"/>
+      <w:proofErr w:type="spellStart"/>
       <w:r>
         <w:lastRenderedPageBreak/>
-        <w:t xml:space="preserve">WeMos </w:t>
+        <w:t>WeMos</w:t>
+      </w:r>
+      <w:proofErr w:type="spellEnd"/>
+      <w:r>
+        <w:t xml:space="preserve"> </w:t>
       </w:r>
       <w:r>
         <w:t>D1 R2</w:t>
@@ -4398,30 +4472,50 @@
       <w:bookmarkEnd w:id="3"/>
     </w:p>
     <w:p>
-      <w:pPr>
-        <w:ind w:firstLine="0"/>
-      </w:pPr>
-      <w:r>
-        <w:t xml:space="preserve">Shield je zpracován </w:t>
-      </w:r>
-      <w:r>
-        <w:t>na mikrokontrol</w:t>
-      </w:r>
-      <w:r>
-        <w:t xml:space="preserve">er (dále jen MCU) </w:t>
+      <w:proofErr w:type="spellStart"/>
+      <w:r>
+        <w:t>Shield</w:t>
+      </w:r>
+      <w:proofErr w:type="spellEnd"/>
+      <w:r>
+        <w:t xml:space="preserve"> je zpracován </w:t>
+      </w:r>
+      <w:r>
+        <w:t xml:space="preserve">na </w:t>
+      </w:r>
+      <w:proofErr w:type="spellStart"/>
+      <w:r>
+        <w:t>mikrokontrol</w:t>
+      </w:r>
+      <w:r>
+        <w:t>er</w:t>
+      </w:r>
+      <w:proofErr w:type="spellEnd"/>
+      <w:r>
+        <w:t xml:space="preserve"> (dále jen MCU) </w:t>
       </w:r>
       <w:r>
         <w:t xml:space="preserve">ESP8266, v mém případě specificky na model </w:t>
       </w:r>
-      <w:r>
-        <w:t>WeMos D1 R2 UNO ESP8266</w:t>
+      <w:proofErr w:type="spellStart"/>
+      <w:r>
+        <w:t>WeMos</w:t>
+      </w:r>
+      <w:proofErr w:type="spellEnd"/>
+      <w:r>
+        <w:t xml:space="preserve"> D1 R2 UNO ESP8266</w:t>
       </w:r>
       <w:r>
         <w:t>.</w:t>
       </w:r>
       <w:r>
-        <w:t xml:space="preserve"> Tato MCU mimo jiné na rozdíl například od Arduina</w:t>
-      </w:r>
+        <w:t xml:space="preserve"> Tato MCU mimo jiné na rozdíl například od </w:t>
+      </w:r>
+      <w:proofErr w:type="spellStart"/>
+      <w:r>
+        <w:t>Arduina</w:t>
+      </w:r>
+      <w:proofErr w:type="spellEnd"/>
       <w:r>
         <w:t xml:space="preserve"> </w:t>
       </w:r>
@@ -4441,7 +4535,15 @@
         <w:t xml:space="preserve">Jistě si každý povšimne, že na rozdíl </w:t>
       </w:r>
       <w:r>
-        <w:t>od Arduina má méně využitelných pinů</w:t>
+        <w:t xml:space="preserve">od </w:t>
+      </w:r>
+      <w:proofErr w:type="spellStart"/>
+      <w:r>
+        <w:t>Arduina</w:t>
+      </w:r>
+      <w:proofErr w:type="spellEnd"/>
+      <w:r>
+        <w:t xml:space="preserve"> má méně využitelných pinů</w:t>
       </w:r>
       <w:r>
         <w:t>,</w:t>
@@ -4456,7 +4558,15 @@
         <w:t>vyřešení problému nedostatku pinů lze využít</w:t>
       </w:r>
       <w:r>
-        <w:t xml:space="preserve"> expander jako je například PCF8575</w:t>
+        <w:t xml:space="preserve"> </w:t>
+      </w:r>
+      <w:proofErr w:type="spellStart"/>
+      <w:r>
+        <w:t>expander</w:t>
+      </w:r>
+      <w:proofErr w:type="spellEnd"/>
+      <w:r>
+        <w:t xml:space="preserve"> jako je například PCF8575</w:t>
       </w:r>
       <w:r>
         <w:t>, který vám pomocí I2C přidá o 16 pinů navíc.</w:t>
@@ -4464,6 +4574,7 @@
       <w:r>
         <w:rPr>
           <w:noProof/>
+          <w:lang w:eastAsia="cs-CZ"/>
         </w:rPr>
         <w:drawing>
           <wp:inline distT="0" distB="0" distL="0" distR="0" wp14:anchorId="57463EAF" wp14:editId="3CDF9F09">
@@ -4515,6 +4626,7 @@
       <w:r>
         <w:rPr>
           <w:noProof/>
+          <w:lang w:eastAsia="cs-CZ"/>
         </w:rPr>
         <mc:AlternateContent>
           <mc:Choice Requires="wps">
@@ -4553,7 +4665,7 @@
                               </w:rPr>
                             </w:pPr>
                             <w:bookmarkStart w:id="4" w:name="_Toc174123721"/>
-                            <w:bookmarkStart w:id="5" w:name="_Toc174290089"/>
+                            <w:bookmarkStart w:id="5" w:name="_Toc177381432"/>
                             <w:r>
                               <w:t xml:space="preserve">Obrázek </w:t>
                             </w:r>
@@ -4579,7 +4691,15 @@
                               <w:t xml:space="preserve">: </w:t>
                             </w:r>
                             <w:r>
-                              <w:t>Zobrazení ESP8266 v software Fritzing s popsanými piny [1]</w:t>
+                              <w:t xml:space="preserve">Zobrazení ESP8266 v software </w:t>
+                            </w:r>
+                            <w:proofErr w:type="spellStart"/>
+                            <w:r>
+                              <w:t>Fritzing</w:t>
+                            </w:r>
+                            <w:proofErr w:type="spellEnd"/>
+                            <w:r>
+                              <w:t xml:space="preserve"> s popsanými piny [1]</w:t>
                             </w:r>
                             <w:bookmarkEnd w:id="4"/>
                             <w:bookmarkEnd w:id="5"/>
@@ -4600,7 +4720,7 @@
           </mc:Choice>
           <mc:Fallback>
             <w:pict>
-              <v:shape w14:anchorId="21203814" id="Textové pole 1" o:spid="_x0000_s1030" type="#_x0000_t202" style="width:309pt;height:.05pt;visibility:visible;mso-wrap-style:square;mso-left-percent:-10001;mso-top-percent:-10001;mso-position-horizontal:absolute;mso-position-horizontal-relative:char;mso-position-vertical:absolute;mso-position-vertical-relative:line;mso-left-percent:-10001;mso-top-percent:-10001;v-text-anchor:top" o:gfxdata="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" stroked="f">
+              <v:shape w14:anchorId="21203814" id="Textové pole 1" o:spid="_x0000_s1030" type="#_x0000_t202" style="width:309pt;height:.05pt;visibility:visible;mso-wrap-style:square;mso-left-percent:-10001;mso-top-percent:-10001;mso-position-horizontal:absolute;mso-position-horizontal-relative:char;mso-position-vertical:absolute;mso-position-vertical-relative:line;mso-left-percent:-10001;mso-top-percent:-10001;v-text-anchor:top" o:gfxdata="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" stroked="f">
                 <v:textbox style="mso-fit-shape-to-text:t" inset="0,0,0,0">
                   <w:txbxContent>
                     <w:p>
@@ -4611,7 +4731,7 @@
                         </w:rPr>
                       </w:pPr>
                       <w:bookmarkStart w:id="6" w:name="_Toc174123721"/>
-                      <w:bookmarkStart w:id="7" w:name="_Toc174290089"/>
+                      <w:bookmarkStart w:id="7" w:name="_Toc177381432"/>
                       <w:r>
                         <w:t xml:space="preserve">Obrázek </w:t>
                       </w:r>
@@ -4637,7 +4757,15 @@
                         <w:t xml:space="preserve">: </w:t>
                       </w:r>
                       <w:r>
-                        <w:t>Zobrazení ESP8266 v software Fritzing s popsanými piny [1]</w:t>
+                        <w:t xml:space="preserve">Zobrazení ESP8266 v software </w:t>
+                      </w:r>
+                      <w:proofErr w:type="spellStart"/>
+                      <w:r>
+                        <w:t>Fritzing</w:t>
+                      </w:r>
+                      <w:proofErr w:type="spellEnd"/>
+                      <w:r>
+                        <w:t xml:space="preserve"> s popsanými piny [1]</w:t>
                       </w:r>
                       <w:bookmarkEnd w:id="6"/>
                       <w:bookmarkEnd w:id="7"/>
@@ -4656,21 +4784,26 @@
         <w:pStyle w:val="Nadpis2"/>
         <w:ind w:firstLine="0"/>
       </w:pPr>
-      <w:bookmarkStart w:id="8" w:name="_Toc174290053"/>
+      <w:bookmarkStart w:id="8" w:name="_Toc177381361"/>
       <w:r>
         <w:t>Využití I2C</w:t>
       </w:r>
       <w:bookmarkEnd w:id="8"/>
     </w:p>
     <w:p>
-      <w:pPr>
-        <w:ind w:firstLine="0"/>
-      </w:pPr>
       <w:r>
         <w:t xml:space="preserve">Neodlučitelnou součástí </w:t>
       </w:r>
       <w:r>
-        <w:t xml:space="preserve">řešení mého shield je I2C, což </w:t>
+        <w:t xml:space="preserve">řešení mého </w:t>
+      </w:r>
+      <w:proofErr w:type="spellStart"/>
+      <w:r>
+        <w:t>shield</w:t>
+      </w:r>
+      <w:proofErr w:type="spellEnd"/>
+      <w:r>
+        <w:t xml:space="preserve"> je I2C, což </w:t>
       </w:r>
       <w:r>
         <w:t xml:space="preserve">je </w:t>
@@ -4694,7 +4827,15 @@
         <w:t>seriál</w:t>
       </w:r>
       <w:r>
-        <w:t xml:space="preserve"> clock line (SCL</w:t>
+        <w:t xml:space="preserve"> </w:t>
+      </w:r>
+      <w:proofErr w:type="spellStart"/>
+      <w:r>
+        <w:t>clock</w:t>
+      </w:r>
+      <w:proofErr w:type="spellEnd"/>
+      <w:r>
+        <w:t xml:space="preserve"> line (SCL</w:t>
       </w:r>
       <w:r>
         <w:t>) [2]</w:t>
@@ -4718,7 +4859,15 @@
         <w:t xml:space="preserve"> </w:t>
       </w:r>
       <w:r>
-        <w:t>Nedílná součást shieldu je 16x02 LCD Displej, který komunikuje právě přes I2C</w:t>
+        <w:t xml:space="preserve">Nedílná součást </w:t>
+      </w:r>
+      <w:proofErr w:type="spellStart"/>
+      <w:r>
+        <w:t>shieldu</w:t>
+      </w:r>
+      <w:proofErr w:type="spellEnd"/>
+      <w:r>
+        <w:t xml:space="preserve"> je 16x02 LCD Displej, který komunikuje právě přes I2C</w:t>
       </w:r>
       <w:r>
         <w:t>. Měl jsem v</w:t>
@@ -4761,7 +4910,7 @@
       <w:pPr>
         <w:pStyle w:val="Nadpis1"/>
       </w:pPr>
-      <w:bookmarkStart w:id="9" w:name="_Toc174290054"/>
+      <w:bookmarkStart w:id="9" w:name="_Toc177381362"/>
       <w:r>
         <w:lastRenderedPageBreak/>
         <w:t>H</w:t>
@@ -4775,12 +4924,14 @@
       <w:bookmarkEnd w:id="9"/>
     </w:p>
     <w:p>
-      <w:pPr>
-        <w:ind w:firstLine="0"/>
-      </w:pPr>
-      <w:r>
-        <w:t>Všechny komponenty jsou na prototypovém shieldu</w:t>
-      </w:r>
+      <w:r>
+        <w:t xml:space="preserve">Všechny komponenty jsou na prototypovém </w:t>
+      </w:r>
+      <w:proofErr w:type="spellStart"/>
+      <w:r>
+        <w:t>shieldu</w:t>
+      </w:r>
+      <w:proofErr w:type="spellEnd"/>
       <w:r>
         <w:t xml:space="preserve">, </w:t>
       </w:r>
@@ -4794,21 +4945,42 @@
         <w:t xml:space="preserve"> jak to zhotovit jinak. </w:t>
       </w:r>
       <w:r>
-        <w:t xml:space="preserve">Na shieldu jsou přímo připájené </w:t>
-      </w:r>
-      <w:r>
-        <w:t>LEDky pro zobrazení stavu</w:t>
-      </w:r>
-      <w:r>
-        <w:t xml:space="preserve">, enkodér, tlačítko a fotorezistor. Přímo mimo shield </w:t>
-      </w:r>
-      <w:proofErr w:type="gramStart"/>
-      <w:r>
-        <w:t>leží</w:t>
-      </w:r>
-      <w:proofErr w:type="gramEnd"/>
-      <w:r>
-        <w:t xml:space="preserve"> ještě </w:t>
+        <w:t xml:space="preserve">Na </w:t>
+      </w:r>
+      <w:proofErr w:type="spellStart"/>
+      <w:r>
+        <w:t>shieldu</w:t>
+      </w:r>
+      <w:proofErr w:type="spellEnd"/>
+      <w:r>
+        <w:t xml:space="preserve"> jsou přímo připájené </w:t>
+      </w:r>
+      <w:proofErr w:type="spellStart"/>
+      <w:r>
+        <w:t>LEDky</w:t>
+      </w:r>
+      <w:proofErr w:type="spellEnd"/>
+      <w:r>
+        <w:t xml:space="preserve"> pro zobrazení stavu</w:t>
+      </w:r>
+      <w:r>
+        <w:t xml:space="preserve">, </w:t>
+      </w:r>
+      <w:proofErr w:type="spellStart"/>
+      <w:r>
+        <w:t>enkodér</w:t>
+      </w:r>
+      <w:proofErr w:type="spellEnd"/>
+      <w:r>
+        <w:t xml:space="preserve">, tlačítko a fotorezistor. Přímo mimo </w:t>
+      </w:r>
+      <w:proofErr w:type="spellStart"/>
+      <w:r>
+        <w:t>shield</w:t>
+      </w:r>
+      <w:proofErr w:type="spellEnd"/>
+      <w:r>
+        <w:t xml:space="preserve"> leží ještě </w:t>
       </w:r>
       <w:r>
         <w:t>tepelné čidlo</w:t>
@@ -4846,15 +5018,12 @@
       <w:r>
         <w:t xml:space="preserve"> komponent.</w:t>
       </w:r>
-      <w:r>
-        <w:t xml:space="preserve"> (mimo LED, LDR a button)</w:t>
-      </w:r>
     </w:p>
     <w:p>
       <w:pPr>
         <w:pStyle w:val="Nadpis2"/>
       </w:pPr>
-      <w:bookmarkStart w:id="10" w:name="_Toc174290055"/>
+      <w:bookmarkStart w:id="10" w:name="_Toc177381363"/>
       <w:r>
         <w:t>Seznam komponent</w:t>
       </w:r>
@@ -5017,9 +5186,19 @@
               <w:ind w:firstLine="0"/>
               <w:jc w:val="center"/>
             </w:pPr>
+            <w:proofErr w:type="spellStart"/>
             <w:r>
-              <w:t>Arduino UNO prototype Shield</w:t>
+              <w:t>Arduino</w:t>
             </w:r>
+            <w:proofErr w:type="spellEnd"/>
+            <w:r>
+              <w:t xml:space="preserve"> UNO prototype </w:t>
+            </w:r>
+            <w:proofErr w:type="spellStart"/>
+            <w:r>
+              <w:t>Shield</w:t>
+            </w:r>
+            <w:proofErr w:type="spellEnd"/>
           </w:p>
         </w:tc>
         <w:tc>
@@ -5063,12 +5242,14 @@
               <w:jc w:val="center"/>
             </w:pPr>
             <w:hyperlink r:id="rId10" w:history="1">
+              <w:proofErr w:type="spellStart"/>
               <w:r>
                 <w:rPr>
                   <w:rStyle w:val="Hypertextovodkaz"/>
                 </w:rPr>
                 <w:t>laskakit</w:t>
               </w:r>
+              <w:proofErr w:type="spellEnd"/>
             </w:hyperlink>
           </w:p>
         </w:tc>
@@ -5149,6 +5330,7 @@
               <w:jc w:val="center"/>
             </w:pPr>
             <w:hyperlink r:id="rId11" w:history="1">
+              <w:proofErr w:type="spellStart"/>
               <w:r>
                 <w:rPr>
                   <w:rStyle w:val="Hypertextovodkaz"/>
@@ -5161,6 +5343,7 @@
                 </w:rPr>
                 <w:t>askakit</w:t>
               </w:r>
+              <w:proofErr w:type="spellEnd"/>
             </w:hyperlink>
           </w:p>
         </w:tc>
@@ -5241,6 +5424,7 @@
               <w:jc w:val="center"/>
             </w:pPr>
             <w:hyperlink r:id="rId12" w:history="1">
+              <w:proofErr w:type="spellStart"/>
               <w:r>
                 <w:rPr>
                   <w:rStyle w:val="Hypertextovodkaz"/>
@@ -5253,6 +5437,7 @@
                 </w:rPr>
                 <w:t>askakit</w:t>
               </w:r>
+              <w:proofErr w:type="spellEnd"/>
             </w:hyperlink>
           </w:p>
         </w:tc>
@@ -5292,7 +5477,15 @@
             </w:r>
             <w:bookmarkStart w:id="11" w:name="_Hlk174210018"/>
             <w:r>
-              <w:t>RGB LED NeoPixel pásek</w:t>
+              <w:t xml:space="preserve">RGB LED </w:t>
+            </w:r>
+            <w:proofErr w:type="spellStart"/>
+            <w:r>
+              <w:t>NeoPixel</w:t>
+            </w:r>
+            <w:proofErr w:type="spellEnd"/>
+            <w:r>
+              <w:t xml:space="preserve"> pásek</w:t>
             </w:r>
             <w:bookmarkEnd w:id="11"/>
             <w:r>
@@ -5341,6 +5534,7 @@
               <w:jc w:val="center"/>
             </w:pPr>
             <w:hyperlink r:id="rId13" w:history="1">
+              <w:proofErr w:type="spellStart"/>
               <w:r>
                 <w:rPr>
                   <w:rStyle w:val="Hypertextovodkaz"/>
@@ -5353,6 +5547,7 @@
                 </w:rPr>
                 <w:t>askakit</w:t>
               </w:r>
+              <w:proofErr w:type="spellEnd"/>
             </w:hyperlink>
           </w:p>
         </w:tc>
@@ -5433,6 +5628,7 @@
               <w:jc w:val="center"/>
             </w:pPr>
             <w:hyperlink r:id="rId14" w:history="1">
+              <w:proofErr w:type="spellStart"/>
               <w:r>
                 <w:rPr>
                   <w:rStyle w:val="Hypertextovodkaz"/>
@@ -5445,6 +5641,7 @@
                 </w:rPr>
                 <w:t>askakit</w:t>
               </w:r>
+              <w:proofErr w:type="spellEnd"/>
             </w:hyperlink>
           </w:p>
         </w:tc>
@@ -5479,9 +5676,19 @@
               <w:ind w:firstLine="0"/>
               <w:jc w:val="center"/>
             </w:pPr>
+            <w:proofErr w:type="spellStart"/>
             <w:r>
-              <w:t>Keyes KY-040 Rotační encoder</w:t>
+              <w:t>Keyes</w:t>
             </w:r>
+            <w:proofErr w:type="spellEnd"/>
+            <w:r>
+              <w:t xml:space="preserve"> KY-040 Rotační </w:t>
+            </w:r>
+            <w:proofErr w:type="spellStart"/>
+            <w:r>
+              <w:t>encoder</w:t>
+            </w:r>
+            <w:proofErr w:type="spellEnd"/>
           </w:p>
         </w:tc>
         <w:tc>
@@ -5525,6 +5732,7 @@
               <w:jc w:val="center"/>
             </w:pPr>
             <w:hyperlink r:id="rId15" w:history="1">
+              <w:proofErr w:type="spellStart"/>
               <w:r>
                 <w:rPr>
                   <w:rStyle w:val="Hypertextovodkaz"/>
@@ -5537,6 +5745,7 @@
                 </w:rPr>
                 <w:t>askakit</w:t>
               </w:r>
+              <w:proofErr w:type="spellEnd"/>
             </w:hyperlink>
           </w:p>
         </w:tc>
@@ -5623,6 +5832,7 @@
               <w:jc w:val="center"/>
             </w:pPr>
             <w:hyperlink r:id="rId16" w:history="1">
+              <w:proofErr w:type="spellStart"/>
               <w:r>
                 <w:rPr>
                   <w:rStyle w:val="Hypertextovodkaz"/>
@@ -5635,6 +5845,7 @@
                 </w:rPr>
                 <w:t>askakit</w:t>
               </w:r>
+              <w:proofErr w:type="spellEnd"/>
             </w:hyperlink>
           </w:p>
         </w:tc>
@@ -5721,6 +5932,7 @@
               <w:jc w:val="center"/>
             </w:pPr>
             <w:hyperlink r:id="rId17" w:history="1">
+              <w:proofErr w:type="spellStart"/>
               <w:r>
                 <w:rPr>
                   <w:rStyle w:val="Hypertextovodkaz"/>
@@ -5733,6 +5945,7 @@
                 </w:rPr>
                 <w:t>askakit</w:t>
               </w:r>
+              <w:proofErr w:type="spellEnd"/>
             </w:hyperlink>
           </w:p>
         </w:tc>
@@ -5813,6 +6026,7 @@
               <w:jc w:val="center"/>
             </w:pPr>
             <w:hyperlink r:id="rId18" w:history="1">
+              <w:proofErr w:type="spellStart"/>
               <w:r>
                 <w:rPr>
                   <w:rStyle w:val="Hypertextovodkaz"/>
@@ -5825,6 +6039,7 @@
                 </w:rPr>
                 <w:t>askakit</w:t>
               </w:r>
+              <w:proofErr w:type="spellEnd"/>
             </w:hyperlink>
           </w:p>
         </w:tc>
@@ -5917,6 +6132,7 @@
               <w:jc w:val="center"/>
             </w:pPr>
             <w:hyperlink r:id="rId19" w:history="1">
+              <w:proofErr w:type="spellStart"/>
               <w:r>
                 <w:rPr>
                   <w:rStyle w:val="Hypertextovodkaz"/>
@@ -5929,6 +6145,7 @@
                 </w:rPr>
                 <w:t>askakit</w:t>
               </w:r>
+              <w:proofErr w:type="spellEnd"/>
             </w:hyperlink>
           </w:p>
         </w:tc>
@@ -5966,8 +6183,13 @@
               <w:ind w:firstLine="0"/>
               <w:jc w:val="center"/>
             </w:pPr>
+            <w:proofErr w:type="spellStart"/>
             <w:r>
-              <w:t>WeMos D1 R2 UNO ESP8266</w:t>
+              <w:t>WeMos</w:t>
+            </w:r>
+            <w:proofErr w:type="spellEnd"/>
+            <w:r>
+              <w:t xml:space="preserve"> D1 R2 UNO ESP8266</w:t>
             </w:r>
             <w:r>
               <w:t xml:space="preserve"> </w:t>
@@ -6030,6 +6252,7 @@
               <w:jc w:val="center"/>
             </w:pPr>
             <w:hyperlink r:id="rId20" w:history="1">
+              <w:proofErr w:type="spellStart"/>
               <w:r>
                 <w:rPr>
                   <w:rStyle w:val="Hypertextovodkaz"/>
@@ -6042,6 +6265,7 @@
                 </w:rPr>
                 <w:t>askakit</w:t>
               </w:r>
+              <w:proofErr w:type="spellEnd"/>
             </w:hyperlink>
           </w:p>
         </w:tc>
@@ -6092,8 +6316,16 @@
               <w:rPr>
                 <w:strike/>
               </w:rPr>
-              <w:t>PCF8575 I2C 16 bit I/O Expander</w:t>
+              <w:t xml:space="preserve">PCF8575 I2C 16 bit I/O </w:t>
             </w:r>
+            <w:proofErr w:type="spellStart"/>
+            <w:r>
+              <w:rPr>
+                <w:strike/>
+              </w:rPr>
+              <w:t>Expander</w:t>
+            </w:r>
+            <w:proofErr w:type="spellEnd"/>
             <w:r>
               <w:t xml:space="preserve"> </w:t>
             </w:r>
@@ -6164,6 +6396,7 @@
               <w:jc w:val="center"/>
             </w:pPr>
             <w:hyperlink r:id="rId21" w:history="1">
+              <w:proofErr w:type="spellStart"/>
               <w:r>
                 <w:rPr>
                   <w:rStyle w:val="Hypertextovodkaz"/>
@@ -6176,6 +6409,7 @@
                 </w:rPr>
                 <w:t>askakit</w:t>
               </w:r>
+              <w:proofErr w:type="spellEnd"/>
             </w:hyperlink>
           </w:p>
         </w:tc>
@@ -6285,6 +6519,7 @@
               <w:jc w:val="center"/>
             </w:pPr>
             <w:hyperlink r:id="rId22" w:history="1">
+              <w:proofErr w:type="spellStart"/>
               <w:r>
                 <w:rPr>
                   <w:rStyle w:val="Hypertextovodkaz"/>
@@ -6297,6 +6532,7 @@
                 </w:rPr>
                 <w:t>askakit</w:t>
               </w:r>
+              <w:proofErr w:type="spellEnd"/>
             </w:hyperlink>
           </w:p>
         </w:tc>
@@ -6431,33 +6667,51 @@
       <w:pPr>
         <w:pStyle w:val="Nadpis2"/>
       </w:pPr>
-      <w:bookmarkStart w:id="12" w:name="_Toc174290056"/>
+      <w:bookmarkStart w:id="12" w:name="_Toc177381364"/>
       <w:r>
         <w:lastRenderedPageBreak/>
-        <w:t>Prototype Shield</w:t>
+        <w:t xml:space="preserve">Prototype </w:t>
+      </w:r>
+      <w:proofErr w:type="spellStart"/>
+      <w:r>
+        <w:t>Shield</w:t>
       </w:r>
       <w:bookmarkEnd w:id="12"/>
-    </w:p>
-    <w:p>
-      <w:pPr>
-        <w:ind w:firstLine="0"/>
-      </w:pPr>
+      <w:proofErr w:type="spellEnd"/>
+    </w:p>
+    <w:p>
       <w:r>
         <w:t>P</w:t>
       </w:r>
       <w:r>
-        <w:t xml:space="preserve">rototype shield je </w:t>
-      </w:r>
-      <w:r>
-        <w:t xml:space="preserve">vlastně základ celého shieldu, zjednodušuje konstrukci a po připojení součástek je, lze </w:t>
-      </w:r>
-      <w:proofErr w:type="gramStart"/>
-      <w:r>
-        <w:t>říci</w:t>
-      </w:r>
-      <w:proofErr w:type="gramEnd"/>
-      <w:r>
-        <w:t>, „Plug-and-Play“</w:t>
+        <w:t xml:space="preserve">rototype </w:t>
+      </w:r>
+      <w:proofErr w:type="spellStart"/>
+      <w:r>
+        <w:t>shield</w:t>
+      </w:r>
+      <w:proofErr w:type="spellEnd"/>
+      <w:r>
+        <w:t xml:space="preserve"> je </w:t>
+      </w:r>
+      <w:r>
+        <w:t xml:space="preserve">vlastně základ celého </w:t>
+      </w:r>
+      <w:proofErr w:type="spellStart"/>
+      <w:r>
+        <w:t>shieldu</w:t>
+      </w:r>
+      <w:proofErr w:type="spellEnd"/>
+      <w:r>
+        <w:t>, zjednodušuje konstrukci a po připojení součástek je, lze říci, „</w:t>
+      </w:r>
+      <w:proofErr w:type="spellStart"/>
+      <w:r>
+        <w:t>Plug</w:t>
+      </w:r>
+      <w:proofErr w:type="spellEnd"/>
+      <w:r>
+        <w:t>-and-Play“</w:t>
       </w:r>
       <w:r>
         <w:t>.</w:t>
@@ -6466,7 +6720,15 @@
         <w:t xml:space="preserve"> Na </w:t>
       </w:r>
       <w:r>
-        <w:t>ploše shieldu jsou vyhrazená místa pro připojení napájení (</w:t>
+        <w:t xml:space="preserve">ploše </w:t>
+      </w:r>
+      <w:proofErr w:type="spellStart"/>
+      <w:r>
+        <w:t>shieldu</w:t>
+      </w:r>
+      <w:proofErr w:type="spellEnd"/>
+      <w:r>
+        <w:t xml:space="preserve"> jsou vyhrazená místa pro připojení napájení (</w:t>
       </w:r>
       <w:r>
         <w:t>5 V</w:t>
@@ -6501,6 +6763,7 @@
       <w:r>
         <w:rPr>
           <w:noProof/>
+          <w:lang w:eastAsia="cs-CZ"/>
         </w:rPr>
         <w:drawing>
           <wp:inline distT="0" distB="0" distL="0" distR="0" wp14:anchorId="0B708815" wp14:editId="4B4CA25B">
@@ -6559,7 +6822,7 @@
       <w:pPr>
         <w:pStyle w:val="Titulek"/>
       </w:pPr>
-      <w:bookmarkStart w:id="13" w:name="_Toc174290090"/>
+      <w:bookmarkStart w:id="13" w:name="_Toc177381433"/>
       <w:r>
         <w:t xml:space="preserve">Obrázek </w:t>
       </w:r>
@@ -6584,12 +6847,19 @@
       <w:r>
         <w:t xml:space="preserve">: </w:t>
       </w:r>
-      <w:r>
-        <w:t xml:space="preserve">Arduino UNO prototype </w:t>
-      </w:r>
+      <w:proofErr w:type="spellStart"/>
+      <w:r>
+        <w:t>Arduino</w:t>
+      </w:r>
+      <w:proofErr w:type="spellEnd"/>
+      <w:r>
+        <w:t xml:space="preserve"> UNO prototype </w:t>
+      </w:r>
+      <w:proofErr w:type="spellStart"/>
       <w:r>
         <w:t>Shield</w:t>
       </w:r>
+      <w:proofErr w:type="spellEnd"/>
       <w:r>
         <w:t xml:space="preserve"> [</w:t>
       </w:r>
@@ -6605,16 +6875,13 @@
       <w:pPr>
         <w:pStyle w:val="Nadpis2"/>
       </w:pPr>
-      <w:bookmarkStart w:id="14" w:name="_Toc174290057"/>
+      <w:bookmarkStart w:id="14" w:name="_Toc177381365"/>
       <w:r>
         <w:t>LCD Displej 16x2 (I2C)</w:t>
       </w:r>
       <w:bookmarkEnd w:id="14"/>
     </w:p>
     <w:p>
-      <w:pPr>
-        <w:ind w:firstLine="0"/>
-      </w:pPr>
       <w:r>
         <w:t>Tento LCD displej má, jak lze poznat podle názvu, rozlišení 16x2</w:t>
       </w:r>
@@ -6642,6 +6909,7 @@
       <w:r>
         <w:rPr>
           <w:noProof/>
+          <w:lang w:eastAsia="cs-CZ"/>
         </w:rPr>
         <w:drawing>
           <wp:inline distT="0" distB="0" distL="0" distR="0" wp14:anchorId="6AC9848C" wp14:editId="2E854A1D">
@@ -6700,7 +6968,7 @@
       <w:pPr>
         <w:pStyle w:val="Titulek"/>
       </w:pPr>
-      <w:bookmarkStart w:id="15" w:name="_Toc174290091"/>
+      <w:bookmarkStart w:id="15" w:name="_Toc177381434"/>
       <w:r>
         <w:t xml:space="preserve">Obrázek </w:t>
       </w:r>
@@ -6737,7 +7005,7 @@
       <w:pPr>
         <w:pStyle w:val="Nadpis3"/>
       </w:pPr>
-      <w:bookmarkStart w:id="16" w:name="_Toc174290058"/>
+      <w:bookmarkStart w:id="16" w:name="_Toc177381366"/>
       <w:r>
         <w:lastRenderedPageBreak/>
         <w:t>Schéma zapojení a ukázkový kód</w:t>
@@ -6748,9 +7016,6 @@
       <w:bookmarkEnd w:id="16"/>
     </w:p>
     <w:p>
-      <w:pPr>
-        <w:ind w:firstLine="0"/>
-      </w:pPr>
       <w:r>
         <w:t xml:space="preserve">V případě I2C verze tohoto displeje je zapojení triviální </w:t>
       </w:r>
@@ -6779,7 +7044,15 @@
         <w:t xml:space="preserve"> a následně SDA a SCL do </w:t>
       </w:r>
       <w:r>
-        <w:t xml:space="preserve">I2C pinů na desce. Na obrázku níže je sice použito Arduino, ale </w:t>
+        <w:t xml:space="preserve">I2C pinů na desce. Na obrázku níže je sice použito </w:t>
+      </w:r>
+      <w:proofErr w:type="spellStart"/>
+      <w:r>
+        <w:t>Arduino</w:t>
+      </w:r>
+      <w:proofErr w:type="spellEnd"/>
+      <w:r>
+        <w:t xml:space="preserve">, ale </w:t>
       </w:r>
       <w:r>
         <w:t>v našem případě zapojení vypadá stejně.</w:t>
@@ -6796,6 +7069,7 @@
       <w:r>
         <w:rPr>
           <w:noProof/>
+          <w:lang w:eastAsia="cs-CZ"/>
         </w:rPr>
         <w:drawing>
           <wp:inline distT="0" distB="0" distL="0" distR="0" wp14:anchorId="72BED2B2" wp14:editId="15DDD7E0">
@@ -6838,7 +7112,7 @@
       <w:pPr>
         <w:pStyle w:val="Titulek"/>
       </w:pPr>
-      <w:bookmarkStart w:id="17" w:name="_Toc174290092"/>
+      <w:bookmarkStart w:id="17" w:name="_Toc177381435"/>
       <w:r>
         <w:t xml:space="preserve">Obrázek </w:t>
       </w:r>
@@ -6861,14 +7135,19 @@
         <w:fldChar w:fldCharType="end"/>
       </w:r>
       <w:r>
-        <w:t>: I2C zapojení 1602 LCD k Arduinu [5]</w:t>
+        <w:t>: I2C zapojení 1602 LCD k </w:t>
+      </w:r>
+      <w:proofErr w:type="spellStart"/>
+      <w:r>
+        <w:t>Arduinu</w:t>
+      </w:r>
+      <w:proofErr w:type="spellEnd"/>
+      <w:r>
+        <w:t xml:space="preserve"> [5]</w:t>
       </w:r>
       <w:bookmarkEnd w:id="17"/>
     </w:p>
     <w:p>
-      <w:pPr>
-        <w:ind w:firstLine="0"/>
-      </w:pPr>
       <w:r>
         <w:t xml:space="preserve">Abychom mohli </w:t>
       </w:r>
@@ -6891,7 +7170,23 @@
         <w:t xml:space="preserve"> </w:t>
       </w:r>
       <w:r>
-        <w:t>Na obrázku níže vidíme kód, který na první řádce displeje zobrazí text „Hello World!“ a na druhé řádce „LCD Tutorial“.</w:t>
+        <w:t xml:space="preserve">Na obrázku níže vidíme kód, který na první řádce displeje zobrazí text „Hello </w:t>
+      </w:r>
+      <w:proofErr w:type="spellStart"/>
+      <w:r>
+        <w:t>World</w:t>
+      </w:r>
+      <w:proofErr w:type="spellEnd"/>
+      <w:r>
+        <w:t xml:space="preserve">!“ a na druhé řádce „LCD </w:t>
+      </w:r>
+      <w:proofErr w:type="spellStart"/>
+      <w:r>
+        <w:t>Tutorial</w:t>
+      </w:r>
+      <w:proofErr w:type="spellEnd"/>
+      <w:r>
+        <w:t>“.</w:t>
       </w:r>
       <w:r>
         <w:t xml:space="preserve"> [6]</w:t>
@@ -6905,6 +7200,7 @@
       <w:r>
         <w:rPr>
           <w:noProof/>
+          <w:lang w:eastAsia="cs-CZ"/>
         </w:rPr>
         <w:drawing>
           <wp:inline distT="0" distB="0" distL="0" distR="0" wp14:anchorId="3D8ED391" wp14:editId="0BAD3108">
@@ -6947,7 +7243,7 @@
       <w:pPr>
         <w:pStyle w:val="Titulek"/>
       </w:pPr>
-      <w:bookmarkStart w:id="18" w:name="_Toc174290093"/>
+      <w:bookmarkStart w:id="18" w:name="_Toc177381436"/>
       <w:r>
         <w:t xml:space="preserve">Obrázek </w:t>
       </w:r>
@@ -6978,7 +7274,7 @@
       <w:pPr>
         <w:pStyle w:val="Nadpis2"/>
       </w:pPr>
-      <w:bookmarkStart w:id="19" w:name="_Toc174290059"/>
+      <w:bookmarkStart w:id="19" w:name="_Toc177381367"/>
       <w:r>
         <w:lastRenderedPageBreak/>
         <w:t xml:space="preserve">DS18B20 </w:t>
@@ -7001,9 +7297,6 @@
       <w:bookmarkEnd w:id="19"/>
     </w:p>
     <w:p>
-      <w:pPr>
-        <w:ind w:firstLine="0"/>
-      </w:pPr>
       <w:r>
         <w:t>Jed</w:t>
       </w:r>
@@ -7014,7 +7307,15 @@
         <w:t xml:space="preserve">ze dvou </w:t>
       </w:r>
       <w:r>
-        <w:t xml:space="preserve">měřených jednotek na shieldu je teplota, tu budeme měřit za pomocí digitálního vodotěsného čidla teploty DS18B20. </w:t>
+        <w:t xml:space="preserve">měřených jednotek na </w:t>
+      </w:r>
+      <w:proofErr w:type="spellStart"/>
+      <w:r>
+        <w:t>shieldu</w:t>
+      </w:r>
+      <w:proofErr w:type="spellEnd"/>
+      <w:r>
+        <w:t xml:space="preserve"> je teplota, tu budeme měřit za pomocí digitálního vodotěsného čidla teploty DS18B20. </w:t>
       </w:r>
       <w:r>
         <w:t xml:space="preserve">Čidlo využívá </w:t>
@@ -7043,6 +7344,7 @@
       <w:r>
         <w:rPr>
           <w:noProof/>
+          <w:lang w:eastAsia="cs-CZ"/>
         </w:rPr>
         <w:drawing>
           <wp:inline distT="0" distB="0" distL="0" distR="0" wp14:anchorId="19C88529" wp14:editId="38B90F1B">
@@ -7101,7 +7403,7 @@
       <w:pPr>
         <w:pStyle w:val="Titulek"/>
       </w:pPr>
-      <w:bookmarkStart w:id="20" w:name="_Toc174290094"/>
+      <w:bookmarkStart w:id="20" w:name="_Toc177381437"/>
       <w:r>
         <w:t xml:space="preserve">Obrázek </w:t>
       </w:r>
@@ -7138,7 +7440,7 @@
       <w:pPr>
         <w:pStyle w:val="Nadpis3"/>
       </w:pPr>
-      <w:bookmarkStart w:id="21" w:name="_Toc174290060"/>
+      <w:bookmarkStart w:id="21" w:name="_Toc177381368"/>
       <w:r>
         <w:t xml:space="preserve">Schéma zapojení a ukázkový kód </w:t>
       </w:r>
@@ -7148,9 +7450,6 @@
       <w:bookmarkEnd w:id="21"/>
     </w:p>
     <w:p>
-      <w:pPr>
-        <w:ind w:firstLine="0"/>
-      </w:pPr>
       <w:r>
         <w:t xml:space="preserve">Zapojení je </w:t>
       </w:r>
@@ -7191,7 +7490,15 @@
         <w:t>Ω</w:t>
       </w:r>
       <w:r>
-        <w:t xml:space="preserve"> pull-up rezistor mezi datový kabel a napájení.</w:t>
+        <w:t xml:space="preserve"> </w:t>
+      </w:r>
+      <w:proofErr w:type="spellStart"/>
+      <w:r>
+        <w:t>pull</w:t>
+      </w:r>
+      <w:proofErr w:type="spellEnd"/>
+      <w:r>
+        <w:t>-up rezistor mezi datový kabel a napájení.</w:t>
       </w:r>
     </w:p>
     <w:p>
@@ -7202,6 +7509,7 @@
       <w:r>
         <w:rPr>
           <w:noProof/>
+          <w:lang w:eastAsia="cs-CZ"/>
         </w:rPr>
         <w:drawing>
           <wp:inline distT="0" distB="0" distL="0" distR="0" wp14:anchorId="3CF878EB" wp14:editId="09FE1A44">
@@ -7244,7 +7552,7 @@
       <w:pPr>
         <w:pStyle w:val="Titulek"/>
       </w:pPr>
-      <w:bookmarkStart w:id="22" w:name="_Toc174290095"/>
+      <w:bookmarkStart w:id="22" w:name="_Toc177381438"/>
       <w:r>
         <w:t xml:space="preserve">Obrázek </w:t>
       </w:r>
@@ -7267,32 +7575,77 @@
         <w:fldChar w:fldCharType="end"/>
       </w:r>
       <w:r>
-        <w:t>: Zapojení čidla teploty k Arduinu [9]</w:t>
+        <w:t>: Zapojení čidla teploty k </w:t>
+      </w:r>
+      <w:proofErr w:type="spellStart"/>
+      <w:r>
+        <w:t>Arduinu</w:t>
+      </w:r>
+      <w:proofErr w:type="spellEnd"/>
+      <w:r>
+        <w:t xml:space="preserve"> [9]</w:t>
       </w:r>
       <w:bookmarkEnd w:id="22"/>
     </w:p>
     <w:p>
-      <w:pPr>
-        <w:ind w:firstLine="0"/>
-      </w:pPr>
       <w:r>
         <w:lastRenderedPageBreak/>
         <w:t xml:space="preserve">Abychom mohli pomocí čidla měřit, tak budeme potřebovat dvě knihovny – tj. </w:t>
       </w:r>
       <w:r>
-        <w:t>„OneWire“ a „DallasTemperature“</w:t>
-      </w:r>
-      <w:r>
-        <w:t xml:space="preserve">. Knihovna OneWire přidává </w:t>
+        <w:t>„</w:t>
+      </w:r>
+      <w:proofErr w:type="spellStart"/>
+      <w:r>
+        <w:t>OneWire</w:t>
+      </w:r>
+      <w:proofErr w:type="spellEnd"/>
+      <w:r>
+        <w:t>“ a „</w:t>
+      </w:r>
+      <w:proofErr w:type="spellStart"/>
+      <w:r>
+        <w:t>DallasTemperature</w:t>
+      </w:r>
+      <w:proofErr w:type="spellEnd"/>
+      <w:r>
+        <w:t>“</w:t>
+      </w:r>
+      <w:r>
+        <w:t xml:space="preserve">. Knihovna </w:t>
+      </w:r>
+      <w:proofErr w:type="spellStart"/>
+      <w:r>
+        <w:t>OneWire</w:t>
+      </w:r>
+      <w:proofErr w:type="spellEnd"/>
+      <w:r>
+        <w:t xml:space="preserve"> přidává </w:t>
       </w:r>
       <w:r>
         <w:t>podporu</w:t>
       </w:r>
       <w:r>
-        <w:t xml:space="preserve"> pro 1wire protokol (podobně jako knihovna Wire pro I2C)</w:t>
-      </w:r>
-      <w:r>
-        <w:t xml:space="preserve"> a knihovna DallasTemperature přidává funkce k ovládání tepelného čidla.</w:t>
+        <w:t xml:space="preserve"> pro 1wire protokol (podobně jako knihovna </w:t>
+      </w:r>
+      <w:proofErr w:type="spellStart"/>
+      <w:r>
+        <w:t>Wire</w:t>
+      </w:r>
+      <w:proofErr w:type="spellEnd"/>
+      <w:r>
+        <w:t xml:space="preserve"> pro I2C)</w:t>
+      </w:r>
+      <w:r>
+        <w:t xml:space="preserve"> a knihovna </w:t>
+      </w:r>
+      <w:proofErr w:type="spellStart"/>
+      <w:r>
+        <w:t>DallasTemperature</w:t>
+      </w:r>
+      <w:proofErr w:type="spellEnd"/>
+      <w:r>
+        <w:t xml:space="preserve"> přidává funkce k ovládání tepelného čidla.</w:t>
       </w:r>
     </w:p>
     <w:p>
@@ -7303,6 +7656,7 @@
       <w:r>
         <w:rPr>
           <w:noProof/>
+          <w:lang w:eastAsia="cs-CZ"/>
         </w:rPr>
         <w:drawing>
           <wp:inline distT="0" distB="0" distL="0" distR="0" wp14:anchorId="1B6D42C4" wp14:editId="5D281557">
@@ -7345,7 +7699,7 @@
       <w:pPr>
         <w:pStyle w:val="Titulek"/>
       </w:pPr>
-      <w:bookmarkStart w:id="23" w:name="_Toc174290096"/>
+      <w:bookmarkStart w:id="23" w:name="_Toc177381439"/>
       <w:r>
         <w:t xml:space="preserve">Obrázek </w:t>
       </w:r>
@@ -7393,17 +7747,22 @@
       <w:pPr>
         <w:pStyle w:val="Nadpis2"/>
       </w:pPr>
-      <w:bookmarkStart w:id="24" w:name="_Toc174290061"/>
+      <w:bookmarkStart w:id="24" w:name="_Toc177381369"/>
       <w:r>
         <w:lastRenderedPageBreak/>
-        <w:t>RGB LED NeoPixel pásek</w:t>
+        <w:t xml:space="preserve">RGB LED </w:t>
+      </w:r>
+      <w:proofErr w:type="spellStart"/>
+      <w:r>
+        <w:t>NeoPixel</w:t>
+      </w:r>
+      <w:proofErr w:type="spellEnd"/>
+      <w:r>
+        <w:t xml:space="preserve"> pásek</w:t>
       </w:r>
       <w:bookmarkEnd w:id="24"/>
     </w:p>
     <w:p>
-      <w:pPr>
-        <w:ind w:firstLine="0"/>
-      </w:pPr>
       <w:r>
         <w:t xml:space="preserve">Tento LED pásek je tvořen LED diodami WS2812B zapojenými do </w:t>
       </w:r>
@@ -7437,13 +7796,8 @@
       <w:r>
         <w:t xml:space="preserve">fotorezistor </w:t>
       </w:r>
-      <w:proofErr w:type="gramStart"/>
-      <w:r>
-        <w:t>naměří</w:t>
-      </w:r>
-      <w:proofErr w:type="gramEnd"/>
-      <w:r>
-        <w:t>.</w:t>
+      <w:r>
+        <w:t>naměří.</w:t>
       </w:r>
       <w:r>
         <w:t xml:space="preserve"> Stejně tak u teploty svítí 0-8 „pixelů“ podle toho, jakou hodnotu od -</w:t>
@@ -7465,6 +7819,7 @@
       <w:r>
         <w:rPr>
           <w:noProof/>
+          <w:lang w:eastAsia="cs-CZ"/>
         </w:rPr>
         <w:drawing>
           <wp:inline distT="0" distB="0" distL="0" distR="0" wp14:anchorId="517CBA77" wp14:editId="6A021114">
@@ -7523,7 +7878,7 @@
       <w:pPr>
         <w:pStyle w:val="Titulek"/>
       </w:pPr>
-      <w:bookmarkStart w:id="25" w:name="_Toc174290097"/>
+      <w:bookmarkStart w:id="25" w:name="_Toc177381440"/>
       <w:r>
         <w:t xml:space="preserve">Obrázek </w:t>
       </w:r>
@@ -7546,7 +7901,15 @@
         <w:fldChar w:fldCharType="end"/>
       </w:r>
       <w:r>
-        <w:t>: RGB LED NeoPixel pásek [11]</w:t>
+        <w:t xml:space="preserve">: RGB LED </w:t>
+      </w:r>
+      <w:proofErr w:type="spellStart"/>
+      <w:r>
+        <w:t>NeoPixel</w:t>
+      </w:r>
+      <w:proofErr w:type="spellEnd"/>
+      <w:r>
+        <w:t xml:space="preserve"> pásek [11]</w:t>
       </w:r>
       <w:bookmarkEnd w:id="25"/>
     </w:p>
@@ -7554,35 +7917,37 @@
       <w:pPr>
         <w:pStyle w:val="Nadpis3"/>
       </w:pPr>
-      <w:bookmarkStart w:id="26" w:name="_Toc174290062"/>
+      <w:bookmarkStart w:id="26" w:name="_Toc177381370"/>
       <w:r>
         <w:t xml:space="preserve">Schéma zapojení a ukázkový kód </w:t>
       </w:r>
-      <w:r>
-        <w:t>NeoPixel RGB pásku</w:t>
+      <w:proofErr w:type="spellStart"/>
+      <w:r>
+        <w:t>NeoPixel</w:t>
+      </w:r>
+      <w:proofErr w:type="spellEnd"/>
+      <w:r>
+        <w:t xml:space="preserve"> RGB pásku</w:t>
       </w:r>
       <w:bookmarkEnd w:id="26"/>
     </w:p>
     <w:p>
-      <w:pPr>
-        <w:ind w:firstLine="0"/>
-      </w:pPr>
       <w:r>
         <w:t xml:space="preserve">Opětně triviální zapojení – uzemnění </w:t>
       </w:r>
       <w:r>
-        <w:t xml:space="preserve">do GND, napájení VCC do </w:t>
-      </w:r>
-      <w:proofErr w:type="gramStart"/>
-      <w:r>
-        <w:t>5V</w:t>
-      </w:r>
-      <w:proofErr w:type="gramEnd"/>
-      <w:r>
-        <w:t xml:space="preserve"> a </w:t>
-      </w:r>
-      <w:r>
-        <w:t>DIN do digital pinu na desce.</w:t>
+        <w:t xml:space="preserve">do GND, napájení VCC do 5V a </w:t>
+      </w:r>
+      <w:r>
+        <w:t xml:space="preserve">DIN do </w:t>
+      </w:r>
+      <w:proofErr w:type="spellStart"/>
+      <w:r>
+        <w:t>digital</w:t>
+      </w:r>
+      <w:proofErr w:type="spellEnd"/>
+      <w:r>
+        <w:t xml:space="preserve"> pinu na desce.</w:t>
       </w:r>
       <w:r>
         <w:t xml:space="preserve"> Chceme-li zapojit více pásek sériově, tak z druhé strany první pásky zapojíme DOUT do druhé pásky DIN.</w:t>
@@ -7600,6 +7965,7 @@
       <w:r>
         <w:rPr>
           <w:noProof/>
+          <w:lang w:eastAsia="cs-CZ"/>
         </w:rPr>
         <w:drawing>
           <wp:inline distT="0" distB="0" distL="0" distR="0" wp14:anchorId="3DE3C8E4" wp14:editId="3FF43D1E">
@@ -7655,7 +8021,7 @@
       <w:pPr>
         <w:pStyle w:val="Titulek"/>
       </w:pPr>
-      <w:bookmarkStart w:id="27" w:name="_Toc174290098"/>
+      <w:bookmarkStart w:id="27" w:name="_Toc177381441"/>
       <w:r>
         <w:t xml:space="preserve">Obrázek </w:t>
       </w:r>
@@ -7683,9 +8049,6 @@
       <w:bookmarkEnd w:id="27"/>
     </w:p>
     <w:p>
-      <w:pPr>
-        <w:ind w:firstLine="0"/>
-      </w:pPr>
       <w:r>
         <w:t xml:space="preserve">Nyní k ukázce kódu </w:t>
       </w:r>
@@ -7698,13 +8061,8 @@
       <w:r>
         <w:t xml:space="preserve">tento program </w:t>
       </w:r>
-      <w:proofErr w:type="gramStart"/>
-      <w:r>
-        <w:t>vytvoří</w:t>
-      </w:r>
-      <w:proofErr w:type="gramEnd"/>
-      <w:r>
-        <w:t xml:space="preserve"> efekt pomalého „nalití“ barvy do pásku dlouhého 1 m s 30 LED/m, bude se cyklicky střídat sedm barev. Po rozsvícení celý pásek plynule pohasne</w:t>
+      <w:r>
+        <w:t>vytvoří efekt pomalého „nalití“ barvy do pásku dlouhého 1 m s 30 LED/m, bude se cyklicky střídat sedm barev. Po rozsvícení celý pásek plynule pohasne</w:t>
       </w:r>
       <w:r>
         <w:t xml:space="preserve"> [13]</w:t>
@@ -7718,6 +8076,7 @@
       <w:r>
         <w:rPr>
           <w:noProof/>
+          <w:lang w:eastAsia="cs-CZ"/>
         </w:rPr>
         <w:drawing>
           <wp:inline distT="0" distB="0" distL="0" distR="0" wp14:anchorId="1F4A24D2" wp14:editId="0E17621D">
@@ -7760,7 +8119,7 @@
       <w:pPr>
         <w:pStyle w:val="Titulek"/>
       </w:pPr>
-      <w:bookmarkStart w:id="28" w:name="_Toc174290099"/>
+      <w:bookmarkStart w:id="28" w:name="_Toc177381442"/>
       <w:r>
         <w:t xml:space="preserve">Obrázek </w:t>
       </w:r>
@@ -7791,25 +8150,37 @@
       <w:pPr>
         <w:pStyle w:val="Nadpis2"/>
       </w:pPr>
-      <w:bookmarkStart w:id="29" w:name="_Toc174290063"/>
+      <w:bookmarkStart w:id="29" w:name="_Toc177381371"/>
       <w:r>
         <w:lastRenderedPageBreak/>
-        <w:t>KY-040 Rotační enkodér</w:t>
+        <w:t xml:space="preserve">KY-040 Rotační </w:t>
+      </w:r>
+      <w:proofErr w:type="spellStart"/>
+      <w:r>
+        <w:t>enkodér</w:t>
       </w:r>
       <w:bookmarkEnd w:id="29"/>
-    </w:p>
-    <w:p>
-      <w:pPr>
-        <w:ind w:firstLine="0"/>
-      </w:pPr>
+      <w:proofErr w:type="spellEnd"/>
+    </w:p>
+    <w:p>
       <w:r>
         <w:t xml:space="preserve">Otočný </w:t>
       </w:r>
+      <w:proofErr w:type="spellStart"/>
       <w:r>
         <w:t>enkodér</w:t>
       </w:r>
-      <w:r>
-        <w:t xml:space="preserve"> Keyes KY-040 je </w:t>
+      <w:proofErr w:type="spellEnd"/>
+      <w:r>
+        <w:t xml:space="preserve"> </w:t>
+      </w:r>
+      <w:proofErr w:type="spellStart"/>
+      <w:r>
+        <w:t>Keyes</w:t>
+      </w:r>
+      <w:proofErr w:type="spellEnd"/>
+      <w:r>
+        <w:t xml:space="preserve"> KY-040 je </w:t>
       </w:r>
       <w:r>
         <w:t xml:space="preserve">rotační </w:t>
@@ -7838,6 +8209,7 @@
       <w:r>
         <w:rPr>
           <w:noProof/>
+          <w:lang w:eastAsia="cs-CZ"/>
         </w:rPr>
         <w:drawing>
           <wp:inline distT="0" distB="0" distL="0" distR="0" wp14:anchorId="064EA193" wp14:editId="3FA1AEBB">
@@ -7893,7 +8265,7 @@
       <w:pPr>
         <w:pStyle w:val="Titulek"/>
       </w:pPr>
-      <w:bookmarkStart w:id="30" w:name="_Toc174290100"/>
+      <w:bookmarkStart w:id="30" w:name="_Toc177381443"/>
       <w:r>
         <w:t xml:space="preserve">Obrázek </w:t>
       </w:r>
@@ -7916,7 +8288,15 @@
         <w:fldChar w:fldCharType="end"/>
       </w:r>
       <w:r>
-        <w:t>: KY-040 Rotační enkodér [15]</w:t>
+        <w:t xml:space="preserve">: KY-040 Rotační </w:t>
+      </w:r>
+      <w:proofErr w:type="spellStart"/>
+      <w:r>
+        <w:t>enkodér</w:t>
+      </w:r>
+      <w:proofErr w:type="spellEnd"/>
+      <w:r>
+        <w:t xml:space="preserve"> [15]</w:t>
       </w:r>
       <w:bookmarkEnd w:id="30"/>
     </w:p>
@@ -7924,29 +8304,31 @@
       <w:pPr>
         <w:pStyle w:val="Nadpis3"/>
       </w:pPr>
-      <w:bookmarkStart w:id="31" w:name="_Toc174290064"/>
-      <w:r>
-        <w:t>Schéma zapojení a ukázkový kód enkodéru</w:t>
+      <w:bookmarkStart w:id="31" w:name="_Toc177381372"/>
+      <w:r>
+        <w:t xml:space="preserve">Schéma zapojení a ukázkový kód </w:t>
+      </w:r>
+      <w:proofErr w:type="spellStart"/>
+      <w:r>
+        <w:t>enkodéru</w:t>
       </w:r>
       <w:bookmarkEnd w:id="31"/>
-    </w:p>
-    <w:p>
-      <w:pPr>
-        <w:ind w:firstLine="0"/>
-      </w:pPr>
-      <w:r>
-        <w:t xml:space="preserve">Opět nic složitého, uzemnění do GND, napájení do </w:t>
-      </w:r>
-      <w:proofErr w:type="gramStart"/>
-      <w:r>
-        <w:t>5V</w:t>
-      </w:r>
-      <w:proofErr w:type="gramEnd"/>
-      <w:r>
-        <w:t xml:space="preserve"> a poté CLK a DT do digit</w:t>
-      </w:r>
-      <w:r>
-        <w:t>al pinů na desce. SW nevyužijeme.</w:t>
+      <w:proofErr w:type="spellEnd"/>
+    </w:p>
+    <w:p>
+      <w:r>
+        <w:t xml:space="preserve">Opět nic složitého, uzemnění do GND, napájení do 5V a poté CLK a DT do </w:t>
+      </w:r>
+      <w:proofErr w:type="spellStart"/>
+      <w:r>
+        <w:t>digit</w:t>
+      </w:r>
+      <w:r>
+        <w:t>al</w:t>
+      </w:r>
+      <w:proofErr w:type="spellEnd"/>
+      <w:r>
+        <w:t xml:space="preserve"> pinů na desce. SW nevyužijeme.</w:t>
       </w:r>
     </w:p>
     <w:p>
@@ -7957,6 +8339,7 @@
       <w:r>
         <w:rPr>
           <w:noProof/>
+          <w:lang w:eastAsia="cs-CZ"/>
         </w:rPr>
         <w:drawing>
           <wp:inline distT="0" distB="0" distL="0" distR="0" wp14:anchorId="35969372" wp14:editId="01AD5880">
@@ -7999,7 +8382,7 @@
       <w:pPr>
         <w:pStyle w:val="Titulek"/>
       </w:pPr>
-      <w:bookmarkStart w:id="32" w:name="_Toc174290101"/>
+      <w:bookmarkStart w:id="32" w:name="_Toc177381444"/>
       <w:r>
         <w:t xml:space="preserve">Obrázek </w:t>
       </w:r>
@@ -8022,17 +8405,38 @@
         <w:fldChar w:fldCharType="end"/>
       </w:r>
       <w:r>
-        <w:t>: Zapojení enkodéru KY-040 do Arduina [14]</w:t>
+        <w:t xml:space="preserve">: Zapojení </w:t>
+      </w:r>
+      <w:proofErr w:type="spellStart"/>
+      <w:r>
+        <w:t>enkodéru</w:t>
+      </w:r>
+      <w:proofErr w:type="spellEnd"/>
+      <w:r>
+        <w:t xml:space="preserve"> KY-040 do </w:t>
+      </w:r>
+      <w:proofErr w:type="spellStart"/>
+      <w:r>
+        <w:t>Arduina</w:t>
+      </w:r>
+      <w:proofErr w:type="spellEnd"/>
+      <w:r>
+        <w:t xml:space="preserve"> [14]</w:t>
       </w:r>
       <w:bookmarkEnd w:id="32"/>
     </w:p>
     <w:p>
-      <w:pPr>
-        <w:ind w:firstLine="0"/>
-      </w:pPr>
       <w:r>
         <w:lastRenderedPageBreak/>
-        <w:t xml:space="preserve">Kód testuje klíčové funkce enkodéru, tedy </w:t>
+        <w:t xml:space="preserve">Kód testuje klíčové funkce </w:t>
+      </w:r>
+      <w:proofErr w:type="spellStart"/>
+      <w:r>
+        <w:t>enkodéru</w:t>
+      </w:r>
+      <w:proofErr w:type="spellEnd"/>
+      <w:r>
+        <w:t xml:space="preserve">, tedy </w:t>
       </w:r>
       <w:r>
         <w:t xml:space="preserve">pozici, ve které aktuálně je a možnost zjistit, zda poslední rotace byla ve směru hodinových ručiček či </w:t>
@@ -8041,7 +8445,15 @@
         <w:t xml:space="preserve">v proti směru. </w:t>
       </w:r>
       <w:r>
-        <w:t>V řešení shieldu takto „komplikovaný“ kód ale nebyl potřeba, jelikož nám stačí dvě hodnoty, tedy např. 1 a 0.</w:t>
+        <w:t xml:space="preserve">V řešení </w:t>
+      </w:r>
+      <w:proofErr w:type="spellStart"/>
+      <w:r>
+        <w:t>shieldu</w:t>
+      </w:r>
+      <w:proofErr w:type="spellEnd"/>
+      <w:r>
+        <w:t xml:space="preserve"> takto „komplikovaný“ kód ale nebyl potřeba, jelikož nám stačí dvě hodnoty, tedy např. 1 a 0.</w:t>
       </w:r>
     </w:p>
     <w:p>
@@ -8052,6 +8464,7 @@
       <w:r>
         <w:rPr>
           <w:noProof/>
+          <w:lang w:eastAsia="cs-CZ"/>
         </w:rPr>
         <w:drawing>
           <wp:inline distT="0" distB="0" distL="0" distR="0" wp14:anchorId="21C18514" wp14:editId="3FBC8E91">
@@ -8094,7 +8507,7 @@
       <w:pPr>
         <w:pStyle w:val="Titulek"/>
       </w:pPr>
-      <w:bookmarkStart w:id="33" w:name="_Toc174290102"/>
+      <w:bookmarkStart w:id="33" w:name="_Toc177381445"/>
       <w:r>
         <w:t xml:space="preserve">Obrázek </w:t>
       </w:r>
@@ -8117,7 +8530,15 @@
         <w:fldChar w:fldCharType="end"/>
       </w:r>
       <w:r>
-        <w:t>: Ukázka kódu enkodéru KY-040 [14]</w:t>
+        <w:t xml:space="preserve">: Ukázka kódu </w:t>
+      </w:r>
+      <w:proofErr w:type="spellStart"/>
+      <w:r>
+        <w:t>enkodéru</w:t>
+      </w:r>
+      <w:proofErr w:type="spellEnd"/>
+      <w:r>
+        <w:t xml:space="preserve"> KY-040 [14]</w:t>
       </w:r>
       <w:bookmarkEnd w:id="33"/>
     </w:p>
@@ -8136,17 +8557,19 @@
       <w:pPr>
         <w:pStyle w:val="Nadpis2"/>
       </w:pPr>
-      <w:bookmarkStart w:id="34" w:name="_Toc174290065"/>
+      <w:bookmarkStart w:id="34" w:name="_Toc177381373"/>
       <w:r>
         <w:lastRenderedPageBreak/>
-        <w:t>Finální hardware řešení shieldu</w:t>
+        <w:t xml:space="preserve">Finální hardware řešení </w:t>
+      </w:r>
+      <w:proofErr w:type="spellStart"/>
+      <w:r>
+        <w:t>shieldu</w:t>
       </w:r>
       <w:bookmarkEnd w:id="34"/>
-    </w:p>
-    <w:p>
-      <w:pPr>
-        <w:ind w:firstLine="0"/>
-      </w:pPr>
+      <w:proofErr w:type="spellEnd"/>
+    </w:p>
+    <w:p>
       <w:r>
         <w:t xml:space="preserve">Poskládáme-li všechny </w:t>
       </w:r>
@@ -8162,6 +8585,7 @@
       <w:r>
         <w:rPr>
           <w:noProof/>
+          <w:lang w:eastAsia="cs-CZ"/>
         </w:rPr>
         <w:drawing>
           <wp:inline distT="0" distB="0" distL="0" distR="0" wp14:anchorId="403B8E2F" wp14:editId="456D9354">
@@ -8217,7 +8641,7 @@
       <w:pPr>
         <w:pStyle w:val="Titulek"/>
       </w:pPr>
-      <w:bookmarkStart w:id="35" w:name="_Toc174290103"/>
+      <w:bookmarkStart w:id="35" w:name="_Toc177381446"/>
       <w:r>
         <w:t xml:space="preserve">Obrázek </w:t>
       </w:r>
@@ -8240,7 +8664,23 @@
         <w:fldChar w:fldCharType="end"/>
       </w:r>
       <w:r>
-        <w:t>: Zapojení shieldu ve Fritzingu [16]</w:t>
+        <w:t xml:space="preserve">: Zapojení </w:t>
+      </w:r>
+      <w:proofErr w:type="spellStart"/>
+      <w:r>
+        <w:t>shieldu</w:t>
+      </w:r>
+      <w:proofErr w:type="spellEnd"/>
+      <w:r>
+        <w:t xml:space="preserve"> ve </w:t>
+      </w:r>
+      <w:proofErr w:type="spellStart"/>
+      <w:r>
+        <w:t>Fritzingu</w:t>
+      </w:r>
+      <w:proofErr w:type="spellEnd"/>
+      <w:r>
+        <w:t xml:space="preserve"> [16]</w:t>
       </w:r>
       <w:bookmarkEnd w:id="35"/>
     </w:p>
@@ -8252,6 +8692,7 @@
       <w:r>
         <w:rPr>
           <w:noProof/>
+          <w:lang w:eastAsia="cs-CZ"/>
         </w:rPr>
         <w:drawing>
           <wp:inline distT="0" distB="0" distL="0" distR="0" wp14:anchorId="04544742" wp14:editId="34268949">
@@ -8307,7 +8748,7 @@
       <w:pPr>
         <w:pStyle w:val="Titulek"/>
       </w:pPr>
-      <w:bookmarkStart w:id="36" w:name="_Toc174290104"/>
+      <w:bookmarkStart w:id="36" w:name="_Toc177381447"/>
       <w:r>
         <w:t xml:space="preserve">Obrázek </w:t>
       </w:r>
@@ -8330,7 +8771,23 @@
         <w:fldChar w:fldCharType="end"/>
       </w:r>
       <w:r>
-        <w:t>: Schéma zapojení shieldu ve Fritzingu [16]</w:t>
+        <w:t xml:space="preserve">: Schéma zapojení </w:t>
+      </w:r>
+      <w:proofErr w:type="spellStart"/>
+      <w:r>
+        <w:t>shieldu</w:t>
+      </w:r>
+      <w:proofErr w:type="spellEnd"/>
+      <w:r>
+        <w:t xml:space="preserve"> ve </w:t>
+      </w:r>
+      <w:proofErr w:type="spellStart"/>
+      <w:r>
+        <w:t>Fritzingu</w:t>
+      </w:r>
+      <w:proofErr w:type="spellEnd"/>
+      <w:r>
+        <w:t xml:space="preserve"> [16]</w:t>
       </w:r>
       <w:bookmarkEnd w:id="36"/>
     </w:p>
@@ -8338,7 +8795,7 @@
       <w:pPr>
         <w:pStyle w:val="Nadpis3"/>
       </w:pPr>
-      <w:bookmarkStart w:id="37" w:name="_Toc174290066"/>
+      <w:bookmarkStart w:id="37" w:name="_Toc177381374"/>
       <w:r>
         <w:lastRenderedPageBreak/>
         <w:t>Vysvětlení finálního HW řešení</w:t>
@@ -8473,8 +8930,13 @@
               <w:ind w:firstLine="0"/>
               <w:jc w:val="center"/>
             </w:pPr>
+            <w:proofErr w:type="spellStart"/>
             <w:r>
-              <w:t>Enkodér pin 1</w:t>
+              <w:t>Enkodér</w:t>
+            </w:r>
+            <w:proofErr w:type="spellEnd"/>
+            <w:r>
+              <w:t xml:space="preserve"> pin 1</w:t>
             </w:r>
           </w:p>
         </w:tc>
@@ -8503,8 +8965,13 @@
               <w:ind w:firstLine="0"/>
               <w:jc w:val="center"/>
             </w:pPr>
+            <w:proofErr w:type="spellStart"/>
             <w:r>
-              <w:t>Enkodér pin 2</w:t>
+              <w:t>Enkodér</w:t>
+            </w:r>
+            <w:proofErr w:type="spellEnd"/>
+            <w:r>
+              <w:t xml:space="preserve"> pin 2</w:t>
             </w:r>
           </w:p>
         </w:tc>
@@ -8569,9 +9036,11 @@
             <w:r>
               <w:t xml:space="preserve"> </w:t>
             </w:r>
+            <w:proofErr w:type="spellStart"/>
             <w:r>
               <w:t>OneWire</w:t>
             </w:r>
+            <w:proofErr w:type="spellEnd"/>
             <w:r>
               <w:t xml:space="preserve"> </w:t>
             </w:r>
@@ -8671,7 +9140,15 @@
         </w:numPr>
       </w:pPr>
       <w:r>
-        <w:t xml:space="preserve">Vše spojeno na prototype shieldu, který se zapojí </w:t>
+        <w:t xml:space="preserve">Vše spojeno na prototype </w:t>
+      </w:r>
+      <w:proofErr w:type="spellStart"/>
+      <w:r>
+        <w:t>shieldu</w:t>
+      </w:r>
+      <w:proofErr w:type="spellEnd"/>
+      <w:r>
+        <w:t xml:space="preserve">, který se zapojí </w:t>
       </w:r>
       <w:r>
         <w:t>do MCU.</w:t>
@@ -8740,7 +9217,15 @@
         </w:numPr>
       </w:pPr>
       <w:r>
-        <w:t xml:space="preserve">U tlačítka rezistor nevyužijeme, jelikož použijeme zabudovaný pull-up rezistor </w:t>
+        <w:t xml:space="preserve">U tlačítka rezistor nevyužijeme, jelikož použijeme zabudovaný </w:t>
+      </w:r>
+      <w:proofErr w:type="spellStart"/>
+      <w:r>
+        <w:t>pull</w:t>
+      </w:r>
+      <w:proofErr w:type="spellEnd"/>
+      <w:r>
+        <w:t xml:space="preserve">-up rezistor </w:t>
       </w:r>
       <w:r>
         <w:t>na desce.</w:t>
@@ -8810,7 +9295,7 @@
       <w:pPr>
         <w:pStyle w:val="Nadpis1"/>
       </w:pPr>
-      <w:bookmarkStart w:id="38" w:name="_Toc174290067"/>
+      <w:bookmarkStart w:id="38" w:name="_Toc177381375"/>
       <w:r>
         <w:lastRenderedPageBreak/>
         <w:t>Software řešení</w:t>
@@ -8818,55 +9303,65 @@
       <w:bookmarkEnd w:id="38"/>
     </w:p>
     <w:p>
+      <w:r>
+        <w:t xml:space="preserve">Jelikož v zadání bylo </w:t>
+      </w:r>
+      <w:r>
+        <w:t>nutností, aby kód byl modulární, tak jsem m</w:t>
+      </w:r>
+      <w:r>
+        <w:t xml:space="preserve">ůj kód modularizoval, jak jen to šlo. </w:t>
+      </w:r>
+      <w:r>
+        <w:t>Nejprve jsem využil možnosti vytvořit si vlastní knihovnu, ve které budou funkce pro každou komponentu</w:t>
+      </w:r>
+      <w:r>
+        <w:t xml:space="preserve">. A v hlavním programu jsem kód modularizoval </w:t>
+      </w:r>
+      <w:r>
+        <w:t>do funkcí.</w:t>
+      </w:r>
+    </w:p>
+    <w:p>
       <w:pPr>
         <w:ind w:firstLine="0"/>
       </w:pPr>
-      <w:r>
-        <w:t xml:space="preserve">Jelikož v zadání bylo </w:t>
-      </w:r>
-      <w:r>
-        <w:t>nutností, aby kód byl modulární, tak jsem m</w:t>
-      </w:r>
-      <w:r>
-        <w:t xml:space="preserve">ůj kód modularizoval, jak jen to šlo. </w:t>
-      </w:r>
-      <w:r>
-        <w:t>Nejprve jsem využil možnosti vytvořit si vlastní knihovnu, ve které budou funkce pro každou komponentu</w:t>
-      </w:r>
-      <w:r>
-        <w:t xml:space="preserve">. A v hlavním programu jsem kód modularizoval </w:t>
-      </w:r>
-      <w:r>
-        <w:t>do funkcí.</w:t>
-      </w:r>
-    </w:p>
-    <w:p>
-      <w:pPr>
-        <w:ind w:firstLine="0"/>
-      </w:pPr>
     </w:p>
     <w:p>
       <w:pPr>
         <w:pStyle w:val="Nadpis2"/>
       </w:pPr>
-      <w:bookmarkStart w:id="39" w:name="_Toc174290068"/>
+      <w:bookmarkStart w:id="39" w:name="_Toc177381376"/>
       <w:r>
         <w:t xml:space="preserve">Vlastní knihovna </w:t>
       </w:r>
       <w:r>
-        <w:t>„LeschkaShield“</w:t>
+        <w:t>„</w:t>
+      </w:r>
+      <w:proofErr w:type="spellStart"/>
+      <w:r>
+        <w:t>LeschkaShield</w:t>
+      </w:r>
+      <w:proofErr w:type="spellEnd"/>
+      <w:r>
+        <w:t>“</w:t>
       </w:r>
       <w:bookmarkEnd w:id="39"/>
     </w:p>
     <w:p>
-      <w:pPr>
-        <w:ind w:firstLine="0"/>
-      </w:pPr>
       <w:r>
         <w:t>Nejprv</w:t>
       </w:r>
       <w:r>
-        <w:t>e začněme vytvořením header souboru, ve které</w:t>
+        <w:t xml:space="preserve">e začněme vytvořením </w:t>
+      </w:r>
+      <w:proofErr w:type="spellStart"/>
+      <w:r>
+        <w:t>header</w:t>
+      </w:r>
+      <w:proofErr w:type="spellEnd"/>
+      <w:r>
+        <w:t xml:space="preserve"> souboru, ve které</w:t>
       </w:r>
       <w:r>
         <w:t>m</w:t>
@@ -8913,6 +9408,7 @@
       <w:r>
         <w:rPr>
           <w:noProof/>
+          <w:lang w:eastAsia="cs-CZ"/>
         </w:rPr>
         <w:drawing>
           <wp:inline distT="0" distB="0" distL="0" distR="0" wp14:anchorId="629752D7" wp14:editId="72AE85F0">
@@ -8961,7 +9457,7 @@
       <w:pPr>
         <w:pStyle w:val="Titulek"/>
       </w:pPr>
-      <w:bookmarkStart w:id="40" w:name="_Toc174290105"/>
+      <w:bookmarkStart w:id="40" w:name="_Toc177381448"/>
       <w:r>
         <w:t xml:space="preserve">Obrázek </w:t>
       </w:r>
@@ -8984,20 +9480,41 @@
         <w:fldChar w:fldCharType="end"/>
       </w:r>
       <w:r>
-        <w:t>: Kód v header souboru "LeschkaShield.h" [16]</w:t>
+        <w:t xml:space="preserve">: Kód v </w:t>
+      </w:r>
+      <w:proofErr w:type="spellStart"/>
+      <w:r>
+        <w:t>header</w:t>
+      </w:r>
+      <w:proofErr w:type="spellEnd"/>
+      <w:r>
+        <w:t xml:space="preserve"> souboru "</w:t>
+      </w:r>
+      <w:proofErr w:type="spellStart"/>
+      <w:r>
+        <w:t>LeschkaShield.h</w:t>
+      </w:r>
+      <w:proofErr w:type="spellEnd"/>
+      <w:r>
+        <w:t>" [16]</w:t>
       </w:r>
       <w:bookmarkEnd w:id="40"/>
     </w:p>
     <w:p>
-      <w:pPr>
-        <w:ind w:firstLine="0"/>
-      </w:pPr>
       <w:r>
         <w:lastRenderedPageBreak/>
         <w:t>V C++ souboru</w:t>
       </w:r>
       <w:r>
-        <w:t xml:space="preserve"> nejprve přiřadíme hodnoty objektům inicializovaným v header souboru.</w:t>
+        <w:t xml:space="preserve"> nejprve přiřadíme hodnoty objektům inicializovaným v </w:t>
+      </w:r>
+      <w:proofErr w:type="spellStart"/>
+      <w:r>
+        <w:t>header</w:t>
+      </w:r>
+      <w:proofErr w:type="spellEnd"/>
+      <w:r>
+        <w:t xml:space="preserve"> souboru.</w:t>
       </w:r>
       <w:r>
         <w:t xml:space="preserve"> </w:t>
@@ -9011,6 +9528,7 @@
       <w:r>
         <w:rPr>
           <w:noProof/>
+          <w:lang w:eastAsia="cs-CZ"/>
         </w:rPr>
         <w:drawing>
           <wp:inline distT="0" distB="0" distL="0" distR="0" wp14:anchorId="25C55E7A" wp14:editId="478F3DC1">
@@ -9053,7 +9571,7 @@
       <w:pPr>
         <w:pStyle w:val="Titulek"/>
       </w:pPr>
-      <w:bookmarkStart w:id="41" w:name="_Toc174290106"/>
+      <w:bookmarkStart w:id="41" w:name="_Toc177381449"/>
       <w:r>
         <w:t xml:space="preserve">Obrázek </w:t>
       </w:r>
@@ -9087,9 +9605,6 @@
       <w:bookmarkEnd w:id="41"/>
     </w:p>
     <w:p>
-      <w:pPr>
-        <w:ind w:firstLine="0"/>
-      </w:pPr>
       <w:r>
         <w:t xml:space="preserve">Poté </w:t>
       </w:r>
@@ -9105,8 +9620,13 @@
       <w:r>
         <w:t xml:space="preserve">nejprve </w:t>
       </w:r>
-      <w:r>
-        <w:t>setup funkci ke každé komponentě</w:t>
+      <w:proofErr w:type="spellStart"/>
+      <w:r>
+        <w:t>setup</w:t>
+      </w:r>
+      <w:proofErr w:type="spellEnd"/>
+      <w:r>
+        <w:t xml:space="preserve"> funkci ke každé komponentě</w:t>
       </w:r>
       <w:r>
         <w:t xml:space="preserve">, </w:t>
@@ -9114,14 +9634,24 @@
       <w:r>
         <w:t>tj. „</w:t>
       </w:r>
+      <w:proofErr w:type="spellStart"/>
       <w:proofErr w:type="gramStart"/>
       <w:r>
-        <w:t>setupStatusLEDs(</w:t>
+        <w:t>setupStatusLEDs</w:t>
+      </w:r>
+      <w:proofErr w:type="spellEnd"/>
+      <w:r>
+        <w:t>(</w:t>
       </w:r>
       <w:proofErr w:type="gramEnd"/>
       <w:r>
-        <w:t>)“, „setupLCD</w:t>
-      </w:r>
+        <w:t>)“, „</w:t>
+      </w:r>
+      <w:proofErr w:type="spellStart"/>
+      <w:r>
+        <w:t>setupLCD</w:t>
+      </w:r>
+      <w:proofErr w:type="spellEnd"/>
       <w:r>
         <w:t>()</w:t>
       </w:r>
@@ -9129,16 +9659,48 @@
         <w:t>“</w:t>
       </w:r>
       <w:r>
-        <w:t>, „setupLEDStrip()“, „setupTemperatureSensor()“</w:t>
-      </w:r>
-      <w:r>
-        <w:t xml:space="preserve"> a „setupButton()“</w:t>
+        <w:t>, „</w:t>
+      </w:r>
+      <w:proofErr w:type="spellStart"/>
+      <w:r>
+        <w:t>setupLEDStrip</w:t>
+      </w:r>
+      <w:proofErr w:type="spellEnd"/>
+      <w:r>
+        <w:t>()“, „</w:t>
+      </w:r>
+      <w:proofErr w:type="spellStart"/>
+      <w:r>
+        <w:t>setupTemperatureSensor</w:t>
+      </w:r>
+      <w:proofErr w:type="spellEnd"/>
+      <w:r>
+        <w:t>()“</w:t>
+      </w:r>
+      <w:r>
+        <w:t xml:space="preserve"> a „</w:t>
+      </w:r>
+      <w:proofErr w:type="spellStart"/>
+      <w:r>
+        <w:t>setupButton</w:t>
+      </w:r>
+      <w:proofErr w:type="spellEnd"/>
+      <w:r>
+        <w:t>()“</w:t>
       </w:r>
       <w:r>
         <w:t xml:space="preserve">, tyto funkce </w:t>
       </w:r>
       <w:r>
-        <w:t>v hlavním programu vložíme do „setup()“</w:t>
+        <w:t>v hlavním programu vložíme do „</w:t>
+      </w:r>
+      <w:proofErr w:type="spellStart"/>
+      <w:r>
+        <w:t>setup</w:t>
+      </w:r>
+      <w:proofErr w:type="spellEnd"/>
+      <w:r>
+        <w:t>()“</w:t>
       </w:r>
       <w:r>
         <w:t xml:space="preserve"> a máme to z krku.</w:t>
@@ -9152,6 +9714,7 @@
       <w:r>
         <w:rPr>
           <w:noProof/>
+          <w:lang w:eastAsia="cs-CZ"/>
         </w:rPr>
         <w:drawing>
           <wp:inline distT="0" distB="0" distL="0" distR="0" wp14:anchorId="7EE3F0C6" wp14:editId="78C0C028">
@@ -9194,7 +9757,7 @@
       <w:pPr>
         <w:pStyle w:val="Titulek"/>
       </w:pPr>
-      <w:bookmarkStart w:id="42" w:name="_Toc174290107"/>
+      <w:bookmarkStart w:id="42" w:name="_Toc177381450"/>
       <w:r>
         <w:t xml:space="preserve">Obrázek </w:t>
       </w:r>
@@ -9217,14 +9780,19 @@
         <w:fldChar w:fldCharType="end"/>
       </w:r>
       <w:r>
-        <w:t>: setup funkce v LeschkaShield.cpp [16]</w:t>
+        <w:t xml:space="preserve">: </w:t>
+      </w:r>
+      <w:proofErr w:type="spellStart"/>
+      <w:r>
+        <w:t>setup</w:t>
+      </w:r>
+      <w:proofErr w:type="spellEnd"/>
+      <w:r>
+        <w:t xml:space="preserve"> funkce v LeschkaShield.cpp [16]</w:t>
       </w:r>
       <w:bookmarkEnd w:id="42"/>
     </w:p>
     <w:p>
-      <w:pPr>
-        <w:ind w:firstLine="0"/>
-      </w:pPr>
       <w:r>
         <w:t xml:space="preserve">A následně jsem vytvořil </w:t>
       </w:r>
@@ -9237,13 +9805,21 @@
       <w:r>
         <w:t>„</w:t>
       </w:r>
-      <w:proofErr w:type="gramStart"/>
-      <w:r>
-        <w:t>setStatusLEDs(</w:t>
-      </w:r>
-      <w:proofErr w:type="gramEnd"/>
-      <w:r>
-        <w:t>)“, „readEncoder()“</w:t>
+      <w:proofErr w:type="spellStart"/>
+      <w:r>
+        <w:t>setStatusLEDs</w:t>
+      </w:r>
+      <w:proofErr w:type="spellEnd"/>
+      <w:r>
+        <w:t>()“, „</w:t>
+      </w:r>
+      <w:proofErr w:type="spellStart"/>
+      <w:r>
+        <w:t>readEncoder</w:t>
+      </w:r>
+      <w:proofErr w:type="spellEnd"/>
+      <w:r>
+        <w:t>()“</w:t>
       </w:r>
       <w:r>
         <w:t>,</w:t>
@@ -9252,16 +9828,61 @@
         <w:t xml:space="preserve"> </w:t>
       </w:r>
       <w:r>
-        <w:t>„clearLEDStrip()“, „setLEDsForLight()“, „</w:t>
-      </w:r>
-      <w:r>
-        <w:t>setLEDsForTemperature()</w:t>
+        <w:t>„</w:t>
+      </w:r>
+      <w:proofErr w:type="spellStart"/>
+      <w:r>
+        <w:t>clearLEDStrip</w:t>
+      </w:r>
+      <w:proofErr w:type="spellEnd"/>
+      <w:r>
+        <w:t>()“, „</w:t>
+      </w:r>
+      <w:proofErr w:type="spellStart"/>
+      <w:r>
+        <w:t>setLEDsForLight</w:t>
+      </w:r>
+      <w:proofErr w:type="spellEnd"/>
+      <w:r>
+        <w:t>()“, „</w:t>
+      </w:r>
+      <w:proofErr w:type="spellStart"/>
+      <w:r>
+        <w:t>setLEDsForTemperature</w:t>
+      </w:r>
+      <w:proofErr w:type="spellEnd"/>
+      <w:r>
+        <w:t>()</w:t>
       </w:r>
       <w:r>
         <w:t>“</w:t>
       </w:r>
       <w:r>
-        <w:t>, „readTemperature()“, „readButton()“ a „readLDR()“.</w:t>
+        <w:t>, „</w:t>
+      </w:r>
+      <w:proofErr w:type="spellStart"/>
+      <w:r>
+        <w:t>readTemperature</w:t>
+      </w:r>
+      <w:proofErr w:type="spellEnd"/>
+      <w:r>
+        <w:t>()“, „</w:t>
+      </w:r>
+      <w:proofErr w:type="spellStart"/>
+      <w:r>
+        <w:t>readButton</w:t>
+      </w:r>
+      <w:proofErr w:type="spellEnd"/>
+      <w:r>
+        <w:t>()“ a „</w:t>
+      </w:r>
+      <w:proofErr w:type="spellStart"/>
+      <w:r>
+        <w:t>readLDR</w:t>
+      </w:r>
+      <w:proofErr w:type="spellEnd"/>
+      <w:r>
+        <w:t>()“.</w:t>
       </w:r>
       <w:r>
         <w:t xml:space="preserve"> Tyto funkce si proberem</w:t>
@@ -9287,38 +9908,59 @@
       <w:pPr>
         <w:pStyle w:val="Nadpis3"/>
       </w:pPr>
-      <w:bookmarkStart w:id="43" w:name="_Toc174290069"/>
+      <w:bookmarkStart w:id="43" w:name="_Toc177381377"/>
       <w:r>
         <w:lastRenderedPageBreak/>
-        <w:t xml:space="preserve">Funkce „void </w:t>
-      </w:r>
-      <w:proofErr w:type="gramStart"/>
-      <w:r>
-        <w:t>setStatusLEDs(</w:t>
-      </w:r>
-      <w:proofErr w:type="gramEnd"/>
-      <w:r>
-        <w:t>bool led1State, bool led2State)“</w:t>
+        <w:t>Funkce „</w:t>
+      </w:r>
+      <w:proofErr w:type="spellStart"/>
+      <w:r>
+        <w:t>void</w:t>
+      </w:r>
+      <w:proofErr w:type="spellEnd"/>
+      <w:r>
+        <w:t xml:space="preserve"> </w:t>
+      </w:r>
+      <w:proofErr w:type="spellStart"/>
+      <w:r>
+        <w:t>setStatusLEDs</w:t>
+      </w:r>
+      <w:proofErr w:type="spellEnd"/>
+      <w:r>
+        <w:t>(</w:t>
+      </w:r>
+      <w:proofErr w:type="spellStart"/>
+      <w:r>
+        <w:t>bool</w:t>
+      </w:r>
+      <w:proofErr w:type="spellEnd"/>
+      <w:r>
+        <w:t xml:space="preserve"> led1State, </w:t>
+      </w:r>
+      <w:proofErr w:type="spellStart"/>
+      <w:r>
+        <w:t>bool</w:t>
+      </w:r>
+      <w:proofErr w:type="spellEnd"/>
+      <w:r>
+        <w:t xml:space="preserve"> led2State)“</w:t>
       </w:r>
       <w:bookmarkEnd w:id="43"/>
     </w:p>
     <w:p>
-      <w:pPr>
-        <w:ind w:firstLine="0"/>
-      </w:pPr>
-      <w:r>
-        <w:t>Funkce bere dva bool parametry, tj. led1State a led2State</w:t>
-      </w:r>
-      <w:r>
-        <w:t xml:space="preserve">, které </w:t>
-      </w:r>
-      <w:proofErr w:type="gramStart"/>
-      <w:r>
-        <w:t>určí</w:t>
-      </w:r>
-      <w:proofErr w:type="gramEnd"/>
-      <w:r>
-        <w:t>, zda má LED svítit či nikoliv.</w:t>
+      <w:r>
+        <w:t xml:space="preserve">Funkce bere dva </w:t>
+      </w:r>
+      <w:proofErr w:type="spellStart"/>
+      <w:r>
+        <w:t>bool</w:t>
+      </w:r>
+      <w:proofErr w:type="spellEnd"/>
+      <w:r>
+        <w:t xml:space="preserve"> parametry, tj. led1State a led2State</w:t>
+      </w:r>
+      <w:r>
+        <w:t>, které určí, zda má LED svítit či nikoliv.</w:t>
       </w:r>
     </w:p>
     <w:p>
@@ -9329,6 +9971,7 @@
       <w:r>
         <w:rPr>
           <w:noProof/>
+          <w:lang w:eastAsia="cs-CZ"/>
         </w:rPr>
         <w:drawing>
           <wp:inline distT="0" distB="0" distL="0" distR="0" wp14:anchorId="087406FA" wp14:editId="3DCC8957">
@@ -9371,7 +10014,7 @@
       <w:pPr>
         <w:pStyle w:val="Titulek"/>
       </w:pPr>
-      <w:bookmarkStart w:id="44" w:name="_Toc174290108"/>
+      <w:bookmarkStart w:id="44" w:name="_Toc177381451"/>
       <w:r>
         <w:t xml:space="preserve">Obrázek </w:t>
       </w:r>
@@ -9394,7 +10037,15 @@
         <w:fldChar w:fldCharType="end"/>
       </w:r>
       <w:r>
-        <w:t>: Funkce setStatusLEDs [16]</w:t>
+        <w:t xml:space="preserve">: Funkce </w:t>
+      </w:r>
+      <w:proofErr w:type="spellStart"/>
+      <w:r>
+        <w:t>setStatusLEDs</w:t>
+      </w:r>
+      <w:proofErr w:type="spellEnd"/>
+      <w:r>
+        <w:t xml:space="preserve"> [16]</w:t>
       </w:r>
       <w:bookmarkEnd w:id="44"/>
     </w:p>
@@ -9407,40 +10058,66 @@
       <w:pPr>
         <w:pStyle w:val="Nadpis3"/>
       </w:pPr>
-      <w:bookmarkStart w:id="45" w:name="_Toc174290070"/>
-      <w:r>
-        <w:t xml:space="preserve">Funkce „int </w:t>
-      </w:r>
+      <w:bookmarkStart w:id="45" w:name="_Toc177381378"/>
+      <w:r>
+        <w:t>Funkce „</w:t>
+      </w:r>
+      <w:proofErr w:type="spellStart"/>
+      <w:r>
+        <w:t>int</w:t>
+      </w:r>
+      <w:proofErr w:type="spellEnd"/>
+      <w:r>
+        <w:t xml:space="preserve"> </w:t>
+      </w:r>
+      <w:proofErr w:type="spellStart"/>
+      <w:r>
+        <w:t>readEncoder</w:t>
+      </w:r>
+      <w:proofErr w:type="spellEnd"/>
+      <w:r>
+        <w:t>()“</w:t>
+      </w:r>
+      <w:bookmarkEnd w:id="45"/>
+    </w:p>
+    <w:p>
+      <w:r>
+        <w:t>Funkce</w:t>
+      </w:r>
+      <w:r>
+        <w:t xml:space="preserve"> </w:t>
+      </w:r>
+      <w:proofErr w:type="spellStart"/>
+      <w:r>
+        <w:t>int</w:t>
+      </w:r>
+      <w:proofErr w:type="spellEnd"/>
+      <w:r>
+        <w:t xml:space="preserve"> </w:t>
+      </w:r>
+      <w:proofErr w:type="spellStart"/>
       <w:proofErr w:type="gramStart"/>
       <w:r>
-        <w:t>readEncoder(</w:t>
+        <w:t>readEncoder</w:t>
+      </w:r>
+      <w:proofErr w:type="spellEnd"/>
+      <w:r>
+        <w:t>(</w:t>
       </w:r>
       <w:proofErr w:type="gramEnd"/>
       <w:r>
-        <w:t>)“</w:t>
-      </w:r>
-      <w:bookmarkEnd w:id="45"/>
-    </w:p>
-    <w:p>
-      <w:pPr>
-        <w:ind w:firstLine="0"/>
-      </w:pPr>
-      <w:r>
-        <w:t>Funkce</w:t>
-      </w:r>
-      <w:r>
-        <w:t xml:space="preserve"> int </w:t>
-      </w:r>
-      <w:proofErr w:type="gramStart"/>
-      <w:r>
-        <w:t>readEncoder(</w:t>
-      </w:r>
-      <w:proofErr w:type="gramEnd"/>
-      <w:r>
-        <w:t>) vrací z pinu enkod</w:t>
-      </w:r>
-      <w:r>
-        <w:t xml:space="preserve">éru buď 1 nebo 0, jelikož máme v menu jen dvě možnosti, tak </w:t>
+        <w:t xml:space="preserve">) vrací z pinu </w:t>
+      </w:r>
+      <w:proofErr w:type="spellStart"/>
+      <w:r>
+        <w:t>enkod</w:t>
+      </w:r>
+      <w:r>
+        <w:t>éru</w:t>
+      </w:r>
+      <w:proofErr w:type="spellEnd"/>
+      <w:r>
+        <w:t xml:space="preserve"> buď 1 nebo 0, jelikož máme v menu jen dvě možnosti, tak </w:t>
       </w:r>
       <w:r>
         <w:t>jiné hodnoty nepotřebujeme.</w:t>
@@ -9454,6 +10131,7 @@
       <w:r>
         <w:rPr>
           <w:noProof/>
+          <w:lang w:eastAsia="cs-CZ"/>
         </w:rPr>
         <w:drawing>
           <wp:inline distT="0" distB="0" distL="0" distR="0" wp14:anchorId="750C060A" wp14:editId="3E9E9F77">
@@ -9496,7 +10174,7 @@
       <w:pPr>
         <w:pStyle w:val="Titulek"/>
       </w:pPr>
-      <w:bookmarkStart w:id="46" w:name="_Toc174290109"/>
+      <w:bookmarkStart w:id="46" w:name="_Toc177381452"/>
       <w:r>
         <w:t xml:space="preserve">Obrázek </w:t>
       </w:r>
@@ -9519,7 +10197,15 @@
         <w:fldChar w:fldCharType="end"/>
       </w:r>
       <w:r>
-        <w:t>: Funkce readEncoder [16]</w:t>
+        <w:t xml:space="preserve">: Funkce </w:t>
+      </w:r>
+      <w:proofErr w:type="spellStart"/>
+      <w:r>
+        <w:t>readEncoder</w:t>
+      </w:r>
+      <w:proofErr w:type="spellEnd"/>
+      <w:r>
+        <w:t xml:space="preserve"> [16]</w:t>
       </w:r>
       <w:bookmarkEnd w:id="46"/>
     </w:p>
@@ -9532,24 +10218,29 @@
       <w:pPr>
         <w:pStyle w:val="Nadpis3"/>
       </w:pPr>
-      <w:bookmarkStart w:id="47" w:name="_Toc174290071"/>
-      <w:r>
-        <w:t xml:space="preserve">Funkce „void </w:t>
-      </w:r>
-      <w:proofErr w:type="gramStart"/>
-      <w:r>
-        <w:t>clearLEDStrip(</w:t>
-      </w:r>
-      <w:proofErr w:type="gramEnd"/>
-      <w:r>
-        <w:t>)“</w:t>
+      <w:bookmarkStart w:id="47" w:name="_Toc177381379"/>
+      <w:r>
+        <w:t>Funkce „</w:t>
+      </w:r>
+      <w:proofErr w:type="spellStart"/>
+      <w:r>
+        <w:t>void</w:t>
+      </w:r>
+      <w:proofErr w:type="spellEnd"/>
+      <w:r>
+        <w:t xml:space="preserve"> </w:t>
+      </w:r>
+      <w:proofErr w:type="spellStart"/>
+      <w:r>
+        <w:t>clearLEDStrip</w:t>
+      </w:r>
+      <w:proofErr w:type="spellEnd"/>
+      <w:r>
+        <w:t>()“</w:t>
       </w:r>
       <w:bookmarkEnd w:id="47"/>
     </w:p>
     <w:p>
-      <w:pPr>
-        <w:ind w:firstLine="0"/>
-      </w:pPr>
       <w:r>
         <w:t>Funkce</w:t>
       </w:r>
@@ -9563,7 +10254,15 @@
         <w:t xml:space="preserve">jenom </w:t>
       </w:r>
       <w:r>
-        <w:t>„vyčistí“, čili vypne LED pásek pomocí funkcí z knihovny „Adafruit_NeoPixel.h“</w:t>
+        <w:t>„vyčistí“, čili vypne LED pásek pomocí funkcí z knihovny „</w:t>
+      </w:r>
+      <w:proofErr w:type="spellStart"/>
+      <w:r>
+        <w:t>Adafruit_NeoPixel.h</w:t>
+      </w:r>
+      <w:proofErr w:type="spellEnd"/>
+      <w:r>
+        <w:t>“</w:t>
       </w:r>
       <w:r>
         <w:t>.</w:t>
@@ -9577,6 +10276,7 @@
       <w:r>
         <w:rPr>
           <w:noProof/>
+          <w:lang w:eastAsia="cs-CZ"/>
         </w:rPr>
         <w:drawing>
           <wp:inline distT="0" distB="0" distL="0" distR="0" wp14:anchorId="5C5C06DB" wp14:editId="16D647FC">
@@ -9619,7 +10319,7 @@
       <w:pPr>
         <w:pStyle w:val="Titulek"/>
       </w:pPr>
-      <w:bookmarkStart w:id="48" w:name="_Toc174290110"/>
+      <w:bookmarkStart w:id="48" w:name="_Toc177381453"/>
       <w:r>
         <w:t xml:space="preserve">Obrázek </w:t>
       </w:r>
@@ -9642,7 +10342,15 @@
         <w:fldChar w:fldCharType="end"/>
       </w:r>
       <w:r>
-        <w:t>: Funkce clearLEDStrip [16]</w:t>
+        <w:t xml:space="preserve">: Funkce </w:t>
+      </w:r>
+      <w:proofErr w:type="spellStart"/>
+      <w:r>
+        <w:t>clearLEDStrip</w:t>
+      </w:r>
+      <w:proofErr w:type="spellEnd"/>
+      <w:r>
+        <w:t xml:space="preserve"> [16]</w:t>
       </w:r>
       <w:bookmarkEnd w:id="48"/>
     </w:p>
@@ -9660,47 +10368,76 @@
       <w:pPr>
         <w:pStyle w:val="Nadpis3"/>
       </w:pPr>
-      <w:bookmarkStart w:id="49" w:name="_Toc174290072"/>
+      <w:bookmarkStart w:id="49" w:name="_Toc177381380"/>
       <w:r>
         <w:lastRenderedPageBreak/>
-        <w:t xml:space="preserve">Funkce „void </w:t>
-      </w:r>
-      <w:proofErr w:type="gramStart"/>
-      <w:r>
-        <w:t>setLEDsForLight(</w:t>
-      </w:r>
-      <w:proofErr w:type="gramEnd"/>
-      <w:r>
-        <w:t>int value)“</w:t>
+        <w:t>Funkce „</w:t>
+      </w:r>
+      <w:proofErr w:type="spellStart"/>
+      <w:r>
+        <w:t>void</w:t>
+      </w:r>
+      <w:proofErr w:type="spellEnd"/>
+      <w:r>
+        <w:t xml:space="preserve"> </w:t>
+      </w:r>
+      <w:proofErr w:type="spellStart"/>
+      <w:r>
+        <w:t>setLEDsForLight</w:t>
+      </w:r>
+      <w:proofErr w:type="spellEnd"/>
+      <w:r>
+        <w:t>(</w:t>
+      </w:r>
+      <w:proofErr w:type="spellStart"/>
+      <w:r>
+        <w:t>int</w:t>
+      </w:r>
+      <w:proofErr w:type="spellEnd"/>
+      <w:r>
+        <w:t xml:space="preserve"> </w:t>
+      </w:r>
+      <w:proofErr w:type="spellStart"/>
+      <w:r>
+        <w:t>value</w:t>
+      </w:r>
+      <w:proofErr w:type="spellEnd"/>
+      <w:r>
+        <w:t>)“</w:t>
       </w:r>
       <w:bookmarkEnd w:id="49"/>
     </w:p>
     <w:p>
-      <w:pPr>
-        <w:ind w:firstLine="0"/>
-      </w:pPr>
       <w:r>
         <w:t>Funkce rozsvítí x LED na pásku podle toho, jak</w:t>
       </w:r>
       <w:r>
-        <w:t xml:space="preserve">ou hodnotu </w:t>
-      </w:r>
-      <w:proofErr w:type="gramStart"/>
-      <w:r>
-        <w:t>naměří</w:t>
-      </w:r>
-      <w:proofErr w:type="gramEnd"/>
-      <w:r>
-        <w:t xml:space="preserve"> LDR</w:t>
-      </w:r>
-      <w:r>
-        <w:t xml:space="preserve"> (parametr value)</w:t>
-      </w:r>
-      <w:r>
-        <w:t>. Namapuj</w:t>
-      </w:r>
-      <w:r>
-        <w:t xml:space="preserve">e </w:t>
+        <w:t>ou hodnotu naměří LDR</w:t>
+      </w:r>
+      <w:r>
+        <w:t xml:space="preserve"> (parametr </w:t>
+      </w:r>
+      <w:proofErr w:type="spellStart"/>
+      <w:r>
+        <w:t>value</w:t>
+      </w:r>
+      <w:proofErr w:type="spellEnd"/>
+      <w:r>
+        <w:t>)</w:t>
+      </w:r>
+      <w:r>
+        <w:t xml:space="preserve">. </w:t>
+      </w:r>
+      <w:proofErr w:type="spellStart"/>
+      <w:r>
+        <w:t>Namapuj</w:t>
+      </w:r>
+      <w:r>
+        <w:t>e</w:t>
+      </w:r>
+      <w:proofErr w:type="spellEnd"/>
+      <w:r>
+        <w:t xml:space="preserve"> </w:t>
       </w:r>
       <w:r>
         <w:t xml:space="preserve">tedy </w:t>
@@ -9718,7 +10455,15 @@
         <w:t>í</w:t>
       </w:r>
       <w:r>
-        <w:t xml:space="preserve"> barvu a poté pomocí cyklu for na obou </w:t>
+        <w:t xml:space="preserve"> barvu a poté pomocí cyklu </w:t>
+      </w:r>
+      <w:proofErr w:type="spellStart"/>
+      <w:r>
+        <w:t>for</w:t>
+      </w:r>
+      <w:proofErr w:type="spellEnd"/>
+      <w:r>
+        <w:t xml:space="preserve"> na obou </w:t>
       </w:r>
       <w:r>
         <w:t xml:space="preserve">páscích zároveň rozsvítí </w:t>
@@ -9735,6 +10480,7 @@
       <w:r>
         <w:rPr>
           <w:noProof/>
+          <w:lang w:eastAsia="cs-CZ"/>
         </w:rPr>
         <w:drawing>
           <wp:inline distT="0" distB="0" distL="0" distR="0" wp14:anchorId="74846360" wp14:editId="48501CB1">
@@ -9777,7 +10523,7 @@
       <w:pPr>
         <w:pStyle w:val="Titulek"/>
       </w:pPr>
-      <w:bookmarkStart w:id="50" w:name="_Toc174290111"/>
+      <w:bookmarkStart w:id="50" w:name="_Toc177381454"/>
       <w:r>
         <w:t xml:space="preserve">Obrázek </w:t>
       </w:r>
@@ -9800,7 +10546,15 @@
         <w:fldChar w:fldCharType="end"/>
       </w:r>
       <w:r>
-        <w:t>: Funkce setLEDsForLight [16]</w:t>
+        <w:t xml:space="preserve">: Funkce </w:t>
+      </w:r>
+      <w:proofErr w:type="spellStart"/>
+      <w:r>
+        <w:t>setLEDsForLight</w:t>
+      </w:r>
+      <w:proofErr w:type="spellEnd"/>
+      <w:r>
+        <w:t xml:space="preserve"> [16]</w:t>
       </w:r>
       <w:bookmarkEnd w:id="50"/>
     </w:p>
@@ -9813,51 +10567,68 @@
       <w:pPr>
         <w:pStyle w:val="Nadpis3"/>
       </w:pPr>
-      <w:bookmarkStart w:id="51" w:name="_Toc174290073"/>
-      <w:r>
-        <w:t xml:space="preserve">Funkce „void </w:t>
-      </w:r>
-      <w:proofErr w:type="gramStart"/>
-      <w:r>
-        <w:t>setLEDsForTemperature(</w:t>
-      </w:r>
-      <w:proofErr w:type="gramEnd"/>
-      <w:r>
-        <w:t>float temp)“</w:t>
+      <w:bookmarkStart w:id="51" w:name="_Toc177381381"/>
+      <w:r>
+        <w:t>Funkce „</w:t>
+      </w:r>
+      <w:proofErr w:type="spellStart"/>
+      <w:r>
+        <w:t>void</w:t>
+      </w:r>
+      <w:proofErr w:type="spellEnd"/>
+      <w:r>
+        <w:t xml:space="preserve"> </w:t>
+      </w:r>
+      <w:proofErr w:type="spellStart"/>
+      <w:r>
+        <w:t>setLEDsForTemperature</w:t>
+      </w:r>
+      <w:proofErr w:type="spellEnd"/>
+      <w:r>
+        <w:t>(</w:t>
+      </w:r>
+      <w:proofErr w:type="spellStart"/>
+      <w:r>
+        <w:t>float</w:t>
+      </w:r>
+      <w:proofErr w:type="spellEnd"/>
+      <w:r>
+        <w:t xml:space="preserve"> temp)“</w:t>
       </w:r>
       <w:bookmarkEnd w:id="51"/>
     </w:p>
     <w:p>
-      <w:pPr>
-        <w:ind w:firstLine="0"/>
-      </w:pPr>
-      <w:r>
-        <w:t xml:space="preserve">Funkce rozsvítí x LED na pásku podle toho, jakou hodnotu </w:t>
-      </w:r>
-      <w:proofErr w:type="gramStart"/>
-      <w:r>
-        <w:t>naměří</w:t>
-      </w:r>
-      <w:proofErr w:type="gramEnd"/>
-      <w:r>
-        <w:t xml:space="preserve"> tepelné čidlo</w:t>
+      <w:r>
+        <w:t>Funkce rozsvítí x LED na pásku podle toho, jakou hodnotu naměří tepelné čidlo</w:t>
       </w:r>
       <w:r>
         <w:t xml:space="preserve"> (parametr temp)</w:t>
       </w:r>
       <w:r>
-        <w:t xml:space="preserve">. Namapuje tedy hodnotu z čidla </w:t>
+        <w:t xml:space="preserve">. </w:t>
+      </w:r>
+      <w:proofErr w:type="spellStart"/>
+      <w:r>
+        <w:t>Namapuje</w:t>
+      </w:r>
+      <w:proofErr w:type="spellEnd"/>
+      <w:r>
+        <w:t xml:space="preserve"> tedy hodnotu z čidla </w:t>
       </w:r>
       <w:r>
         <w:t>(-</w:t>
       </w:r>
-      <w:proofErr w:type="gramStart"/>
-      <w:r>
-        <w:t>10°C</w:t>
-      </w:r>
-      <w:proofErr w:type="gramEnd"/>
-      <w:r>
-        <w:t xml:space="preserve">–80°C) </w:t>
+      <w:r>
+        <w:t>10 °C</w:t>
+      </w:r>
+      <w:r>
+        <w:t>–</w:t>
+      </w:r>
+      <w:r>
+        <w:t>80 °C</w:t>
+      </w:r>
+      <w:r>
+        <w:t xml:space="preserve">) </w:t>
       </w:r>
       <w:r>
         <w:t xml:space="preserve">mezi </w:t>
@@ -9866,19 +10637,27 @@
         <w:t xml:space="preserve">0–8, </w:t>
       </w:r>
       <w:r>
-        <w:t>barvu nastaví podle počtu zapnutých LED</w:t>
-      </w:r>
-      <w:r>
-        <w:t xml:space="preserve"> - m</w:t>
-      </w:r>
-      <w:r>
-        <w:t>odrou, svítí-li dvě či méně</w:t>
+        <w:t xml:space="preserve">barvu nastaví podle počtu zapnutých </w:t>
+      </w:r>
+      <w:r>
+        <w:t>LED – modrou</w:t>
+      </w:r>
+      <w:r>
+        <w:t>, svítí-li dvě či méně</w:t>
       </w:r>
       <w:r>
         <w:t>, zelenou svítí-li šest či méně a červenou, svítí-li sedm či více.</w:t>
       </w:r>
       <w:r>
-        <w:t xml:space="preserve"> Stejně jako u předchozí funkce pomocí cyklu for na obou páscích zároveň rozsvěcuje 0–8 LED podle naměřené hodnoty.</w:t>
+        <w:t xml:space="preserve"> Stejně jako u předchozí funkce pomocí cyklu </w:t>
+      </w:r>
+      <w:proofErr w:type="spellStart"/>
+      <w:r>
+        <w:t>for</w:t>
+      </w:r>
+      <w:proofErr w:type="spellEnd"/>
+      <w:r>
+        <w:t xml:space="preserve"> na obou páscích zároveň rozsvěcuje 0–8 LED podle naměřené hodnoty.</w:t>
       </w:r>
     </w:p>
     <w:p>
@@ -9889,6 +10668,7 @@
       <w:r>
         <w:rPr>
           <w:noProof/>
+          <w:lang w:eastAsia="cs-CZ"/>
         </w:rPr>
         <w:drawing>
           <wp:inline distT="0" distB="0" distL="0" distR="0" wp14:anchorId="331D1A52" wp14:editId="59591A6A">
@@ -9931,7 +10711,7 @@
       <w:pPr>
         <w:pStyle w:val="Titulek"/>
       </w:pPr>
-      <w:bookmarkStart w:id="52" w:name="_Toc174290112"/>
+      <w:bookmarkStart w:id="52" w:name="_Toc177381455"/>
       <w:r>
         <w:t xml:space="preserve">Obrázek </w:t>
       </w:r>
@@ -9954,7 +10734,15 @@
         <w:fldChar w:fldCharType="end"/>
       </w:r>
       <w:r>
-        <w:t>: Funkce setLEDsForTemperature [16]</w:t>
+        <w:t xml:space="preserve">: Funkce </w:t>
+      </w:r>
+      <w:proofErr w:type="spellStart"/>
+      <w:r>
+        <w:t>setLEDsForTemperature</w:t>
+      </w:r>
+      <w:proofErr w:type="spellEnd"/>
+      <w:r>
+        <w:t xml:space="preserve"> [16]</w:t>
       </w:r>
       <w:bookmarkEnd w:id="52"/>
     </w:p>
@@ -9962,27 +10750,40 @@
       <w:pPr>
         <w:pStyle w:val="Nadpis3"/>
       </w:pPr>
-      <w:bookmarkStart w:id="53" w:name="_Toc174290074"/>
+      <w:bookmarkStart w:id="53" w:name="_Toc177381382"/>
       <w:r>
         <w:lastRenderedPageBreak/>
-        <w:t xml:space="preserve">Funkce „float </w:t>
-      </w:r>
-      <w:proofErr w:type="gramStart"/>
-      <w:r>
-        <w:t>readTemperature(</w:t>
-      </w:r>
-      <w:proofErr w:type="gramEnd"/>
-      <w:r>
-        <w:t>)“</w:t>
+        <w:t>Funkce „</w:t>
+      </w:r>
+      <w:proofErr w:type="spellStart"/>
+      <w:r>
+        <w:t>float</w:t>
+      </w:r>
+      <w:proofErr w:type="spellEnd"/>
+      <w:r>
+        <w:t xml:space="preserve"> </w:t>
+      </w:r>
+      <w:proofErr w:type="spellStart"/>
+      <w:r>
+        <w:t>readTemperature</w:t>
+      </w:r>
+      <w:proofErr w:type="spellEnd"/>
+      <w:r>
+        <w:t>()“</w:t>
       </w:r>
       <w:bookmarkEnd w:id="53"/>
     </w:p>
     <w:p>
-      <w:pPr>
-        <w:ind w:firstLine="0"/>
-      </w:pPr>
-      <w:r>
-        <w:t xml:space="preserve">Pomocí funkcí z knihovny „DallasTemperature.h“ vrátí </w:t>
+      <w:r>
+        <w:t>Pomocí funkcí z knihovny „</w:t>
+      </w:r>
+      <w:proofErr w:type="spellStart"/>
+      <w:r>
+        <w:t>DallasTemperature.h</w:t>
+      </w:r>
+      <w:proofErr w:type="spellEnd"/>
+      <w:r>
+        <w:t xml:space="preserve">“ vrátí </w:t>
       </w:r>
       <w:r>
         <w:t>desetinnou hodnotu teploty.</w:t>
@@ -9996,6 +10797,7 @@
       <w:r>
         <w:rPr>
           <w:noProof/>
+          <w:lang w:eastAsia="cs-CZ"/>
         </w:rPr>
         <w:drawing>
           <wp:inline distT="0" distB="0" distL="0" distR="0" wp14:anchorId="612B8280" wp14:editId="23762E06">
@@ -10038,7 +10840,7 @@
       <w:pPr>
         <w:pStyle w:val="Titulek"/>
       </w:pPr>
-      <w:bookmarkStart w:id="54" w:name="_Toc174290113"/>
+      <w:bookmarkStart w:id="54" w:name="_Toc177381456"/>
       <w:r>
         <w:t xml:space="preserve">Obrázek </w:t>
       </w:r>
@@ -10061,7 +10863,15 @@
         <w:fldChar w:fldCharType="end"/>
       </w:r>
       <w:r>
-        <w:t>: Funkce readTemperature [16]</w:t>
+        <w:t xml:space="preserve">: Funkce </w:t>
+      </w:r>
+      <w:proofErr w:type="spellStart"/>
+      <w:r>
+        <w:t>readTemperature</w:t>
+      </w:r>
+      <w:proofErr w:type="spellEnd"/>
+      <w:r>
+        <w:t xml:space="preserve"> [16]</w:t>
       </w:r>
       <w:bookmarkEnd w:id="54"/>
     </w:p>
@@ -10074,24 +10884,29 @@
       <w:pPr>
         <w:pStyle w:val="Nadpis3"/>
       </w:pPr>
-      <w:bookmarkStart w:id="55" w:name="_Toc174290075"/>
-      <w:r>
-        <w:t xml:space="preserve">Funkce „int </w:t>
-      </w:r>
-      <w:proofErr w:type="gramStart"/>
-      <w:r>
-        <w:t>readLDR(</w:t>
-      </w:r>
-      <w:proofErr w:type="gramEnd"/>
-      <w:r>
-        <w:t>)“</w:t>
+      <w:bookmarkStart w:id="55" w:name="_Toc177381383"/>
+      <w:r>
+        <w:t>Funkce „</w:t>
+      </w:r>
+      <w:proofErr w:type="spellStart"/>
+      <w:r>
+        <w:t>int</w:t>
+      </w:r>
+      <w:proofErr w:type="spellEnd"/>
+      <w:r>
+        <w:t xml:space="preserve"> </w:t>
+      </w:r>
+      <w:proofErr w:type="spellStart"/>
+      <w:r>
+        <w:t>readLDR</w:t>
+      </w:r>
+      <w:proofErr w:type="spellEnd"/>
+      <w:r>
+        <w:t>()“</w:t>
       </w:r>
       <w:bookmarkEnd w:id="55"/>
     </w:p>
     <w:p>
-      <w:pPr>
-        <w:ind w:firstLine="0"/>
-      </w:pPr>
       <w:r>
         <w:t xml:space="preserve">Funkce vrací hodnotu načtenou </w:t>
       </w:r>
@@ -10110,6 +10925,7 @@
       <w:r>
         <w:rPr>
           <w:noProof/>
+          <w:lang w:eastAsia="cs-CZ"/>
         </w:rPr>
         <w:drawing>
           <wp:inline distT="0" distB="0" distL="0" distR="0" wp14:anchorId="26F13A91" wp14:editId="7D6E31EC">
@@ -10152,7 +10968,7 @@
       <w:pPr>
         <w:pStyle w:val="Titulek"/>
       </w:pPr>
-      <w:bookmarkStart w:id="56" w:name="_Toc174290114"/>
+      <w:bookmarkStart w:id="56" w:name="_Toc177381457"/>
       <w:r>
         <w:t xml:space="preserve">Obrázek </w:t>
       </w:r>
@@ -10175,7 +10991,15 @@
         <w:fldChar w:fldCharType="end"/>
       </w:r>
       <w:r>
-        <w:t>: Funkce readLDR [16]</w:t>
+        <w:t xml:space="preserve">: Funkce </w:t>
+      </w:r>
+      <w:proofErr w:type="spellStart"/>
+      <w:r>
+        <w:t>readLDR</w:t>
+      </w:r>
+      <w:proofErr w:type="spellEnd"/>
+      <w:r>
+        <w:t xml:space="preserve"> [16]</w:t>
       </w:r>
       <w:bookmarkEnd w:id="56"/>
     </w:p>
@@ -10193,21 +11017,26 @@
       <w:pPr>
         <w:pStyle w:val="Nadpis3"/>
       </w:pPr>
-      <w:bookmarkStart w:id="57" w:name="_Toc174290076"/>
+      <w:bookmarkStart w:id="57" w:name="_Toc177381384"/>
       <w:r>
         <w:lastRenderedPageBreak/>
-        <w:t xml:space="preserve">Funkce „bool </w:t>
-      </w:r>
-      <w:proofErr w:type="gramStart"/>
+        <w:t>Funkce „</w:t>
+      </w:r>
+      <w:proofErr w:type="spellStart"/>
+      <w:r>
+        <w:t>bool</w:t>
+      </w:r>
+      <w:proofErr w:type="spellEnd"/>
+      <w:r>
+        <w:t xml:space="preserve"> </w:t>
+      </w:r>
+      <w:proofErr w:type="spellStart"/>
       <w:r>
         <w:t>readButton</w:t>
       </w:r>
-      <w:r>
-        <w:t>(</w:t>
-      </w:r>
-      <w:proofErr w:type="gramEnd"/>
-      <w:r>
-        <w:t>)</w:t>
+      <w:proofErr w:type="spellEnd"/>
+      <w:r>
+        <w:t>()</w:t>
       </w:r>
       <w:r>
         <w:t>“</w:t>
@@ -10215,9 +11044,6 @@
       <w:bookmarkEnd w:id="57"/>
     </w:p>
     <w:p>
-      <w:pPr>
-        <w:ind w:firstLine="0"/>
-      </w:pPr>
       <w:r>
         <w:t>Tato funkce zajišťuje</w:t>
       </w:r>
@@ -10233,6 +11059,7 @@
       <w:r>
         <w:rPr>
           <w:noProof/>
+          <w:lang w:eastAsia="cs-CZ"/>
         </w:rPr>
         <w:drawing>
           <wp:inline distT="0" distB="0" distL="0" distR="0" wp14:anchorId="091D6D6A" wp14:editId="04CD85C5">
@@ -10275,7 +11102,7 @@
       <w:pPr>
         <w:pStyle w:val="Titulek"/>
       </w:pPr>
-      <w:bookmarkStart w:id="58" w:name="_Toc174290115"/>
+      <w:bookmarkStart w:id="58" w:name="_Toc177381458"/>
       <w:r>
         <w:t xml:space="preserve">Obrázek </w:t>
       </w:r>
@@ -10298,7 +11125,15 @@
         <w:fldChar w:fldCharType="end"/>
       </w:r>
       <w:r>
-        <w:t>: Funkce readButton [17]</w:t>
+        <w:t xml:space="preserve">: Funkce </w:t>
+      </w:r>
+      <w:proofErr w:type="spellStart"/>
+      <w:r>
+        <w:t>readButton</w:t>
+      </w:r>
+      <w:proofErr w:type="spellEnd"/>
+      <w:r>
+        <w:t xml:space="preserve"> [17]</w:t>
       </w:r>
       <w:bookmarkEnd w:id="58"/>
     </w:p>
@@ -10316,7 +11151,7 @@
       <w:pPr>
         <w:pStyle w:val="Nadpis2"/>
       </w:pPr>
-      <w:bookmarkStart w:id="59" w:name="_Toc174290077"/>
+      <w:bookmarkStart w:id="59" w:name="_Toc177381385"/>
       <w:r>
         <w:lastRenderedPageBreak/>
         <w:t>Hlavní program</w:t>
@@ -10324,55 +11159,126 @@
       <w:bookmarkEnd w:id="59"/>
     </w:p>
     <w:p>
+      <w:r>
+        <w:t xml:space="preserve">Jelikož jsme si </w:t>
+      </w:r>
+      <w:r>
+        <w:t xml:space="preserve">vytvořením knihovny zjednodušili </w:t>
+      </w:r>
+      <w:r>
+        <w:t xml:space="preserve">hlavní </w:t>
+      </w:r>
+      <w:proofErr w:type="spellStart"/>
+      <w:r>
+        <w:t>sketch</w:t>
+      </w:r>
+      <w:proofErr w:type="spellEnd"/>
+      <w:r>
+        <w:t xml:space="preserve">, tak nám stačí importovat knihovnu, vytvořit pár </w:t>
+      </w:r>
+      <w:proofErr w:type="spellStart"/>
+      <w:r>
+        <w:t>QoL</w:t>
+      </w:r>
+      <w:proofErr w:type="spellEnd"/>
+      <w:r>
+        <w:t xml:space="preserve"> funkcí (modularizace)</w:t>
+      </w:r>
+      <w:r>
+        <w:t>, zajistit logiku v </w:t>
+      </w:r>
+      <w:proofErr w:type="spellStart"/>
+      <w:r>
+        <w:t>setup</w:t>
+      </w:r>
+      <w:proofErr w:type="spellEnd"/>
+      <w:r>
+        <w:t xml:space="preserve"> a </w:t>
+      </w:r>
+      <w:proofErr w:type="spellStart"/>
+      <w:r>
+        <w:t>loop</w:t>
+      </w:r>
+      <w:proofErr w:type="spellEnd"/>
+      <w:r>
+        <w:t xml:space="preserve"> funkcích a nahrát</w:t>
+      </w:r>
+      <w:r>
+        <w:t>.</w:t>
+      </w:r>
+    </w:p>
+    <w:p>
       <w:pPr>
         <w:ind w:firstLine="0"/>
       </w:pPr>
-      <w:r>
-        <w:t xml:space="preserve">Jelikož jsme si </w:t>
-      </w:r>
-      <w:r>
-        <w:t xml:space="preserve">vytvořením knihovny zjednodušili </w:t>
-      </w:r>
-      <w:r>
-        <w:t>hlavní sketch, tak nám stačí importovat knihovnu, vytvořit pár QoL funkcí (modularizace)</w:t>
-      </w:r>
-      <w:r>
-        <w:t>, zajistit logiku v setup a loop funkcích a nahrát</w:t>
-      </w:r>
-      <w:r>
-        <w:t>.</w:t>
-      </w:r>
-    </w:p>
-    <w:p>
-      <w:pPr>
-        <w:ind w:firstLine="0"/>
-      </w:pPr>
     </w:p>
     <w:p>
       <w:pPr>
         <w:pStyle w:val="Nadpis3"/>
       </w:pPr>
-      <w:bookmarkStart w:id="60" w:name="_Toc174290078"/>
-      <w:r>
-        <w:t xml:space="preserve">Funkce „void </w:t>
-      </w:r>
-      <w:proofErr w:type="gramStart"/>
-      <w:r>
-        <w:t>buttonPress(</w:t>
-      </w:r>
-      <w:proofErr w:type="gramEnd"/>
-      <w:r>
-        <w:t>bool&amp; inMenu, int&amp; menuIndex)“</w:t>
+      <w:bookmarkStart w:id="60" w:name="_Toc177381386"/>
+      <w:r>
+        <w:t>Funkce „</w:t>
+      </w:r>
+      <w:proofErr w:type="spellStart"/>
+      <w:r>
+        <w:t>void</w:t>
+      </w:r>
+      <w:proofErr w:type="spellEnd"/>
+      <w:r>
+        <w:t xml:space="preserve"> </w:t>
+      </w:r>
+      <w:proofErr w:type="spellStart"/>
+      <w:r>
+        <w:t>buttonPress</w:t>
+      </w:r>
+      <w:proofErr w:type="spellEnd"/>
+      <w:r>
+        <w:t>(</w:t>
+      </w:r>
+      <w:proofErr w:type="spellStart"/>
+      <w:r>
+        <w:t>bool</w:t>
+      </w:r>
+      <w:proofErr w:type="spellEnd"/>
+      <w:r>
+        <w:t xml:space="preserve">&amp; </w:t>
+      </w:r>
+      <w:proofErr w:type="spellStart"/>
+      <w:r>
+        <w:t>inMenu</w:t>
+      </w:r>
+      <w:proofErr w:type="spellEnd"/>
+      <w:r>
+        <w:t xml:space="preserve">, </w:t>
+      </w:r>
+      <w:proofErr w:type="spellStart"/>
+      <w:r>
+        <w:t>int</w:t>
+      </w:r>
+      <w:proofErr w:type="spellEnd"/>
+      <w:r>
+        <w:t xml:space="preserve">&amp; </w:t>
+      </w:r>
+      <w:proofErr w:type="spellStart"/>
+      <w:r>
+        <w:t>menuIndex</w:t>
+      </w:r>
+      <w:proofErr w:type="spellEnd"/>
+      <w:r>
+        <w:t>)“</w:t>
       </w:r>
       <w:bookmarkEnd w:id="60"/>
     </w:p>
     <w:p>
-      <w:pPr>
-        <w:ind w:firstLine="0"/>
-      </w:pPr>
-      <w:r>
-        <w:t>Funkce mění stav proměnné inMenu</w:t>
-      </w:r>
+      <w:r>
+        <w:t xml:space="preserve">Funkce mění stav proměnné </w:t>
+      </w:r>
+      <w:proofErr w:type="spellStart"/>
+      <w:r>
+        <w:t>inMenu</w:t>
+      </w:r>
+      <w:proofErr w:type="spellEnd"/>
       <w:r>
         <w:t xml:space="preserve">, zajišťuje správné zobrazení na LCD displeji a </w:t>
       </w:r>
@@ -10388,6 +11294,7 @@
       <w:r>
         <w:rPr>
           <w:noProof/>
+          <w:lang w:eastAsia="cs-CZ"/>
         </w:rPr>
         <w:drawing>
           <wp:inline distT="0" distB="0" distL="0" distR="0" wp14:anchorId="44A3C11E" wp14:editId="0F4B7600">
@@ -10430,7 +11337,7 @@
       <w:pPr>
         <w:pStyle w:val="Titulek"/>
       </w:pPr>
-      <w:bookmarkStart w:id="61" w:name="_Toc174290116"/>
+      <w:bookmarkStart w:id="61" w:name="_Toc177381459"/>
       <w:r>
         <w:t xml:space="preserve">Obrázek </w:t>
       </w:r>
@@ -10453,7 +11360,15 @@
         <w:fldChar w:fldCharType="end"/>
       </w:r>
       <w:r>
-        <w:t>: Funkce buttonPress [16]</w:t>
+        <w:t xml:space="preserve">: Funkce </w:t>
+      </w:r>
+      <w:proofErr w:type="spellStart"/>
+      <w:r>
+        <w:t>buttonPress</w:t>
+      </w:r>
+      <w:proofErr w:type="spellEnd"/>
+      <w:r>
+        <w:t xml:space="preserve"> [16]</w:t>
       </w:r>
       <w:bookmarkEnd w:id="61"/>
     </w:p>
@@ -10466,33 +11381,56 @@
       <w:pPr>
         <w:pStyle w:val="Nadpis3"/>
       </w:pPr>
-      <w:bookmarkStart w:id="62" w:name="_Toc174290079"/>
-      <w:r>
-        <w:t xml:space="preserve">Funkce „void </w:t>
-      </w:r>
-      <w:proofErr w:type="gramStart"/>
-      <w:r>
-        <w:t>displayMenu(</w:t>
-      </w:r>
-      <w:proofErr w:type="gramEnd"/>
-      <w:r>
-        <w:t>int menuIndex)“</w:t>
+      <w:bookmarkStart w:id="62" w:name="_Toc177381387"/>
+      <w:r>
+        <w:t>Funkce „</w:t>
+      </w:r>
+      <w:proofErr w:type="spellStart"/>
+      <w:r>
+        <w:t>void</w:t>
+      </w:r>
+      <w:proofErr w:type="spellEnd"/>
+      <w:r>
+        <w:t xml:space="preserve"> </w:t>
+      </w:r>
+      <w:proofErr w:type="spellStart"/>
+      <w:r>
+        <w:t>displayMenu</w:t>
+      </w:r>
+      <w:proofErr w:type="spellEnd"/>
+      <w:r>
+        <w:t>(</w:t>
+      </w:r>
+      <w:proofErr w:type="spellStart"/>
+      <w:r>
+        <w:t>int</w:t>
+      </w:r>
+      <w:proofErr w:type="spellEnd"/>
+      <w:r>
+        <w:t xml:space="preserve"> </w:t>
+      </w:r>
+      <w:proofErr w:type="spellStart"/>
+      <w:r>
+        <w:t>menuIndex</w:t>
+      </w:r>
+      <w:proofErr w:type="spellEnd"/>
+      <w:r>
+        <w:t>)“</w:t>
       </w:r>
       <w:bookmarkEnd w:id="62"/>
     </w:p>
     <w:p>
-      <w:pPr>
-        <w:ind w:firstLine="0"/>
-      </w:pPr>
       <w:r>
         <w:t>Funkce čte hodnotu z</w:t>
       </w:r>
       <w:r>
         <w:t> </w:t>
       </w:r>
+      <w:proofErr w:type="spellStart"/>
       <w:r>
         <w:t>enkodéru</w:t>
       </w:r>
+      <w:proofErr w:type="spellEnd"/>
       <w:r>
         <w:t>, dle které vizuálně na displeji ukáže, zda je právě zvolena možnost měření světla či teploty.</w:t>
       </w:r>
@@ -10517,6 +11455,7 @@
       <w:r>
         <w:rPr>
           <w:noProof/>
+          <w:lang w:eastAsia="cs-CZ"/>
         </w:rPr>
         <w:drawing>
           <wp:inline distT="0" distB="0" distL="0" distR="0" wp14:anchorId="3518BF71" wp14:editId="34C1B1D8">
@@ -10559,7 +11498,7 @@
       <w:pPr>
         <w:pStyle w:val="Titulek"/>
       </w:pPr>
-      <w:bookmarkStart w:id="63" w:name="_Toc174290117"/>
+      <w:bookmarkStart w:id="63" w:name="_Toc177381460"/>
       <w:r>
         <w:t xml:space="preserve">Obrázek </w:t>
       </w:r>
@@ -10582,7 +11521,15 @@
         <w:fldChar w:fldCharType="end"/>
       </w:r>
       <w:r>
-        <w:t>: Funkce displayMenu [16]</w:t>
+        <w:t xml:space="preserve">: Funkce </w:t>
+      </w:r>
+      <w:proofErr w:type="spellStart"/>
+      <w:r>
+        <w:t>displayMenu</w:t>
+      </w:r>
+      <w:proofErr w:type="spellEnd"/>
+      <w:r>
+        <w:t xml:space="preserve"> [16]</w:t>
       </w:r>
       <w:bookmarkEnd w:id="63"/>
     </w:p>
@@ -10590,28 +11537,46 @@
       <w:pPr>
         <w:pStyle w:val="Nadpis3"/>
       </w:pPr>
-      <w:bookmarkStart w:id="64" w:name="_Toc174290080"/>
+      <w:bookmarkStart w:id="64" w:name="_Toc177381388"/>
       <w:r>
         <w:lastRenderedPageBreak/>
         <w:t>Funkce „</w:t>
       </w:r>
-      <w:r>
-        <w:t xml:space="preserve">void </w:t>
-      </w:r>
-      <w:proofErr w:type="gramStart"/>
-      <w:r>
-        <w:t>menuSelection(</w:t>
-      </w:r>
-      <w:proofErr w:type="gramEnd"/>
-      <w:r>
-        <w:t>int menuIndex)“</w:t>
+      <w:proofErr w:type="spellStart"/>
+      <w:r>
+        <w:t>void</w:t>
+      </w:r>
+      <w:proofErr w:type="spellEnd"/>
+      <w:r>
+        <w:t xml:space="preserve"> </w:t>
+      </w:r>
+      <w:proofErr w:type="spellStart"/>
+      <w:r>
+        <w:t>menuSelection</w:t>
+      </w:r>
+      <w:proofErr w:type="spellEnd"/>
+      <w:r>
+        <w:t>(</w:t>
+      </w:r>
+      <w:proofErr w:type="spellStart"/>
+      <w:r>
+        <w:t>int</w:t>
+      </w:r>
+      <w:proofErr w:type="spellEnd"/>
+      <w:r>
+        <w:t xml:space="preserve"> </w:t>
+      </w:r>
+      <w:proofErr w:type="spellStart"/>
+      <w:r>
+        <w:t>menuIndex</w:t>
+      </w:r>
+      <w:proofErr w:type="spellEnd"/>
+      <w:r>
+        <w:t>)“</w:t>
       </w:r>
       <w:bookmarkEnd w:id="64"/>
     </w:p>
     <w:p>
-      <w:pPr>
-        <w:ind w:firstLine="0"/>
-      </w:pPr>
       <w:r>
         <w:t>Funkce</w:t>
       </w:r>
@@ -10624,9 +11589,11 @@
       <w:r>
         <w:t> </w:t>
       </w:r>
+      <w:proofErr w:type="spellStart"/>
       <w:r>
         <w:t>enkodéru</w:t>
       </w:r>
+      <w:proofErr w:type="spellEnd"/>
       <w:r>
         <w:t>, taky aktualizuje LED statusu.</w:t>
       </w:r>
@@ -10639,6 +11606,7 @@
       <w:r>
         <w:rPr>
           <w:noProof/>
+          <w:lang w:eastAsia="cs-CZ"/>
         </w:rPr>
         <w:drawing>
           <wp:inline distT="0" distB="0" distL="0" distR="0" wp14:anchorId="0A49789D" wp14:editId="65D8A765">
@@ -10681,7 +11649,7 @@
       <w:pPr>
         <w:pStyle w:val="Titulek"/>
       </w:pPr>
-      <w:bookmarkStart w:id="65" w:name="_Toc174290118"/>
+      <w:bookmarkStart w:id="65" w:name="_Toc177381461"/>
       <w:r>
         <w:t xml:space="preserve">Obrázek </w:t>
       </w:r>
@@ -10704,7 +11672,15 @@
         <w:fldChar w:fldCharType="end"/>
       </w:r>
       <w:r>
-        <w:t>: Funkce menuSelection [16]</w:t>
+        <w:t xml:space="preserve">: Funkce </w:t>
+      </w:r>
+      <w:proofErr w:type="spellStart"/>
+      <w:r>
+        <w:t>menuSelection</w:t>
+      </w:r>
+      <w:proofErr w:type="spellEnd"/>
+      <w:r>
+        <w:t xml:space="preserve"> [16]</w:t>
       </w:r>
       <w:bookmarkEnd w:id="65"/>
     </w:p>
@@ -10717,24 +11693,29 @@
       <w:pPr>
         <w:pStyle w:val="Nadpis3"/>
       </w:pPr>
-      <w:bookmarkStart w:id="66" w:name="_Toc174290081"/>
-      <w:r>
-        <w:t xml:space="preserve">Funkce „void </w:t>
-      </w:r>
-      <w:proofErr w:type="gramStart"/>
-      <w:r>
-        <w:t>measureLight(</w:t>
-      </w:r>
-      <w:proofErr w:type="gramEnd"/>
-      <w:r>
-        <w:t>)“</w:t>
+      <w:bookmarkStart w:id="66" w:name="_Toc177381389"/>
+      <w:r>
+        <w:t>Funkce „</w:t>
+      </w:r>
+      <w:proofErr w:type="spellStart"/>
+      <w:r>
+        <w:t>void</w:t>
+      </w:r>
+      <w:proofErr w:type="spellEnd"/>
+      <w:r>
+        <w:t xml:space="preserve"> </w:t>
+      </w:r>
+      <w:proofErr w:type="spellStart"/>
+      <w:r>
+        <w:t>measureLight</w:t>
+      </w:r>
+      <w:proofErr w:type="spellEnd"/>
+      <w:r>
+        <w:t>()“</w:t>
       </w:r>
       <w:bookmarkEnd w:id="66"/>
     </w:p>
     <w:p>
-      <w:pPr>
-        <w:ind w:firstLine="0"/>
-      </w:pPr>
       <w:r>
         <w:t>Funkce načte hodnotu z</w:t>
       </w:r>
@@ -10756,6 +11737,7 @@
       <w:r>
         <w:rPr>
           <w:noProof/>
+          <w:lang w:eastAsia="cs-CZ"/>
         </w:rPr>
         <w:drawing>
           <wp:inline distT="0" distB="0" distL="0" distR="0" wp14:anchorId="009F10F0" wp14:editId="6E93F745">
@@ -10798,7 +11780,7 @@
       <w:pPr>
         <w:pStyle w:val="Titulek"/>
       </w:pPr>
-      <w:bookmarkStart w:id="67" w:name="_Toc174290119"/>
+      <w:bookmarkStart w:id="67" w:name="_Toc177381462"/>
       <w:r>
         <w:t xml:space="preserve">Obrázek </w:t>
       </w:r>
@@ -10821,7 +11803,15 @@
         <w:fldChar w:fldCharType="end"/>
       </w:r>
       <w:r>
-        <w:t>: Funkce measureLight [16]</w:t>
+        <w:t xml:space="preserve">: Funkce </w:t>
+      </w:r>
+      <w:proofErr w:type="spellStart"/>
+      <w:r>
+        <w:t>measureLight</w:t>
+      </w:r>
+      <w:proofErr w:type="spellEnd"/>
+      <w:r>
+        <w:t xml:space="preserve"> [16]</w:t>
       </w:r>
       <w:bookmarkEnd w:id="67"/>
     </w:p>
@@ -10839,25 +11829,30 @@
       <w:pPr>
         <w:pStyle w:val="Nadpis3"/>
       </w:pPr>
-      <w:bookmarkStart w:id="68" w:name="_Toc174290082"/>
+      <w:bookmarkStart w:id="68" w:name="_Toc177381390"/>
       <w:r>
         <w:lastRenderedPageBreak/>
-        <w:t xml:space="preserve">Funkce „void </w:t>
-      </w:r>
-      <w:proofErr w:type="gramStart"/>
-      <w:r>
-        <w:t>measureTemp(</w:t>
-      </w:r>
-      <w:proofErr w:type="gramEnd"/>
-      <w:r>
-        <w:t>)“</w:t>
+        <w:t>Funkce „</w:t>
+      </w:r>
+      <w:proofErr w:type="spellStart"/>
+      <w:r>
+        <w:t>void</w:t>
+      </w:r>
+      <w:proofErr w:type="spellEnd"/>
+      <w:r>
+        <w:t xml:space="preserve"> </w:t>
+      </w:r>
+      <w:proofErr w:type="spellStart"/>
+      <w:r>
+        <w:t>measureTemp</w:t>
+      </w:r>
+      <w:proofErr w:type="spellEnd"/>
+      <w:r>
+        <w:t>()“</w:t>
       </w:r>
       <w:bookmarkEnd w:id="68"/>
     </w:p>
     <w:p>
-      <w:pPr>
-        <w:ind w:firstLine="0"/>
-      </w:pPr>
       <w:r>
         <w:t>Funkce načte hodnotu z</w:t>
       </w:r>
@@ -10873,6 +11868,7 @@
       <w:r>
         <w:rPr>
           <w:noProof/>
+          <w:lang w:eastAsia="cs-CZ"/>
         </w:rPr>
         <w:drawing>
           <wp:inline distT="0" distB="0" distL="0" distR="0" wp14:anchorId="6EA32077" wp14:editId="19A02482">
@@ -10915,7 +11911,7 @@
       <w:pPr>
         <w:pStyle w:val="Titulek"/>
       </w:pPr>
-      <w:bookmarkStart w:id="69" w:name="_Toc174290120"/>
+      <w:bookmarkStart w:id="69" w:name="_Toc177381463"/>
       <w:r>
         <w:t xml:space="preserve">Obrázek </w:t>
       </w:r>
@@ -10938,7 +11934,15 @@
         <w:fldChar w:fldCharType="end"/>
       </w:r>
       <w:r>
-        <w:t>: Funkce measureTemp [16]</w:t>
+        <w:t xml:space="preserve">: Funkce </w:t>
+      </w:r>
+      <w:proofErr w:type="spellStart"/>
+      <w:r>
+        <w:t>measureTemp</w:t>
+      </w:r>
+      <w:proofErr w:type="spellEnd"/>
+      <w:r>
+        <w:t xml:space="preserve"> [16]</w:t>
       </w:r>
       <w:bookmarkEnd w:id="69"/>
     </w:p>
@@ -10951,13 +11955,26 @@
       <w:pPr>
         <w:pStyle w:val="Nadpis3"/>
       </w:pPr>
-      <w:bookmarkStart w:id="70" w:name="_Toc174290083"/>
-      <w:r>
-        <w:t xml:space="preserve">Funkce „void </w:t>
-      </w:r>
+      <w:bookmarkStart w:id="70" w:name="_Toc177381391"/>
+      <w:r>
+        <w:t>Funkce „</w:t>
+      </w:r>
+      <w:proofErr w:type="spellStart"/>
+      <w:r>
+        <w:t>void</w:t>
+      </w:r>
+      <w:proofErr w:type="spellEnd"/>
+      <w:r>
+        <w:t xml:space="preserve"> </w:t>
+      </w:r>
+      <w:proofErr w:type="spellStart"/>
       <w:proofErr w:type="gramStart"/>
       <w:r>
-        <w:t>setup(</w:t>
+        <w:t>setup</w:t>
+      </w:r>
+      <w:proofErr w:type="spellEnd"/>
+      <w:r>
+        <w:t>(</w:t>
       </w:r>
       <w:proofErr w:type="gramEnd"/>
       <w:r>
@@ -10969,14 +11986,27 @@
       <w:bookmarkEnd w:id="70"/>
     </w:p>
     <w:p>
-      <w:pPr>
-        <w:ind w:firstLine="0"/>
-      </w:pPr>
       <w:r>
         <w:t xml:space="preserve">Konečně se dostáváme k hlavním funkcím </w:t>
       </w:r>
       <w:r>
-        <w:t>hlavního programu, v setup jen zavoláme setup funkce z naší knihovny.</w:t>
+        <w:t>hlavního programu, v </w:t>
+      </w:r>
+      <w:proofErr w:type="spellStart"/>
+      <w:r>
+        <w:t>setup</w:t>
+      </w:r>
+      <w:proofErr w:type="spellEnd"/>
+      <w:r>
+        <w:t xml:space="preserve"> jen zavoláme </w:t>
+      </w:r>
+      <w:proofErr w:type="spellStart"/>
+      <w:r>
+        <w:t>setup</w:t>
+      </w:r>
+      <w:proofErr w:type="spellEnd"/>
+      <w:r>
+        <w:t xml:space="preserve"> funkce z naší knihovny.</w:t>
       </w:r>
     </w:p>
     <w:p>
@@ -10987,6 +12017,7 @@
       <w:r>
         <w:rPr>
           <w:noProof/>
+          <w:lang w:eastAsia="cs-CZ"/>
         </w:rPr>
         <w:drawing>
           <wp:inline distT="0" distB="0" distL="0" distR="0" wp14:anchorId="4CE9CD18" wp14:editId="0B642302">
@@ -11029,7 +12060,7 @@
       <w:pPr>
         <w:pStyle w:val="Titulek"/>
       </w:pPr>
-      <w:bookmarkStart w:id="71" w:name="_Toc174290121"/>
+      <w:bookmarkStart w:id="71" w:name="_Toc177381464"/>
       <w:r>
         <w:t xml:space="preserve">Obrázek </w:t>
       </w:r>
@@ -11052,7 +12083,21 @@
         <w:fldChar w:fldCharType="end"/>
       </w:r>
       <w:r>
-        <w:t>: funkce setup [16]</w:t>
+        <w:t xml:space="preserve">: </w:t>
+      </w:r>
+      <w:r>
+        <w:t>F</w:t>
+      </w:r>
+      <w:r>
+        <w:t xml:space="preserve">unkce </w:t>
+      </w:r>
+      <w:proofErr w:type="spellStart"/>
+      <w:r>
+        <w:t>setup</w:t>
+      </w:r>
+      <w:proofErr w:type="spellEnd"/>
+      <w:r>
+        <w:t xml:space="preserve"> [16]</w:t>
       </w:r>
       <w:bookmarkEnd w:id="71"/>
     </w:p>
@@ -11070,18 +12115,26 @@
       <w:pPr>
         <w:pStyle w:val="Nadpis3"/>
       </w:pPr>
-      <w:bookmarkStart w:id="72" w:name="_Toc174290084"/>
+      <w:bookmarkStart w:id="72" w:name="_Toc177381392"/>
       <w:r>
         <w:lastRenderedPageBreak/>
-        <w:t xml:space="preserve">Funkce „void </w:t>
-      </w:r>
-      <w:proofErr w:type="gramStart"/>
-      <w:r>
-        <w:t>loop(</w:t>
-      </w:r>
-      <w:proofErr w:type="gramEnd"/>
-      <w:r>
-        <w:t>)</w:t>
+        <w:t>Funkce „</w:t>
+      </w:r>
+      <w:proofErr w:type="spellStart"/>
+      <w:r>
+        <w:t>void</w:t>
+      </w:r>
+      <w:proofErr w:type="spellEnd"/>
+      <w:r>
+        <w:t xml:space="preserve"> </w:t>
+      </w:r>
+      <w:proofErr w:type="spellStart"/>
+      <w:r>
+        <w:t>loop</w:t>
+      </w:r>
+      <w:proofErr w:type="spellEnd"/>
+      <w:r>
+        <w:t>()</w:t>
       </w:r>
       <w:r>
         <w:t>“</w:t>
@@ -11089,14 +12142,19 @@
       <w:bookmarkEnd w:id="72"/>
     </w:p>
     <w:p>
-      <w:pPr>
-        <w:ind w:firstLine="0"/>
-      </w:pPr>
       <w:r>
         <w:t xml:space="preserve">A nakonec, jelikož jsme si kód modularizovali i v hlavním programu, </w:t>
       </w:r>
       <w:r>
-        <w:t xml:space="preserve">tak je loop velice zjednodušený. </w:t>
+        <w:t xml:space="preserve">tak je </w:t>
+      </w:r>
+      <w:proofErr w:type="spellStart"/>
+      <w:r>
+        <w:t>loop</w:t>
+      </w:r>
+      <w:proofErr w:type="spellEnd"/>
+      <w:r>
+        <w:t xml:space="preserve"> velice zjednodušený. </w:t>
       </w:r>
     </w:p>
     <w:p>
@@ -11107,6 +12165,7 @@
       <w:r>
         <w:rPr>
           <w:noProof/>
+          <w:lang w:eastAsia="cs-CZ"/>
         </w:rPr>
         <w:drawing>
           <wp:inline distT="0" distB="0" distL="0" distR="0" wp14:anchorId="2D2715D8" wp14:editId="285A30A4">
@@ -11149,7 +12208,7 @@
       <w:pPr>
         <w:pStyle w:val="Titulek"/>
       </w:pPr>
-      <w:bookmarkStart w:id="73" w:name="_Toc174290122"/>
+      <w:bookmarkStart w:id="73" w:name="_Toc177381465"/>
       <w:r>
         <w:t xml:space="preserve">Obrázek </w:t>
       </w:r>
@@ -11172,7 +12231,21 @@
         <w:fldChar w:fldCharType="end"/>
       </w:r>
       <w:r>
-        <w:t>: funkce loop [16]</w:t>
+        <w:t xml:space="preserve">: </w:t>
+      </w:r>
+      <w:r>
+        <w:t>F</w:t>
+      </w:r>
+      <w:r>
+        <w:t xml:space="preserve">unkce </w:t>
+      </w:r>
+      <w:proofErr w:type="spellStart"/>
+      <w:r>
+        <w:t>loop</w:t>
+      </w:r>
+      <w:proofErr w:type="spellEnd"/>
+      <w:r>
+        <w:t xml:space="preserve"> [16]</w:t>
       </w:r>
       <w:bookmarkEnd w:id="73"/>
     </w:p>
@@ -11190,9 +12263,27 @@
       <w:pPr>
         <w:pStyle w:val="Nadpis1"/>
       </w:pPr>
+      <w:bookmarkStart w:id="74" w:name="_Toc177381393"/>
       <w:r>
         <w:lastRenderedPageBreak/>
-        <w:t>Finální podoba řešení projektu vlastní shield</w:t>
+        <w:t xml:space="preserve">Finální podoba řešení projektu vlastní </w:t>
+      </w:r>
+      <w:proofErr w:type="spellStart"/>
+      <w:r>
+        <w:t>shield</w:t>
+      </w:r>
+      <w:bookmarkEnd w:id="74"/>
+      <w:proofErr w:type="spellEnd"/>
+    </w:p>
+    <w:p>
+      <w:r>
+        <w:t xml:space="preserve">Díky správnému </w:t>
+      </w:r>
+      <w:r>
+        <w:t xml:space="preserve">návrhu schéma zapojení a </w:t>
+      </w:r>
+      <w:r>
+        <w:t>modularizaci kódu skrz knihovnu a funkce vše fungovalo tak, jak má.</w:t>
       </w:r>
     </w:p>
     <w:p>
@@ -11200,21 +12291,15 @@
         <w:ind w:firstLine="0"/>
       </w:pPr>
       <w:r>
-        <w:t xml:space="preserve">Díky správnému </w:t>
-      </w:r>
-      <w:r>
-        <w:t xml:space="preserve">návrhu schéma zapojení a </w:t>
-      </w:r>
-      <w:r>
-        <w:t>modularizaci kódu skrz knihovnu a funkce vše fungovalo tak, jak má.</w:t>
-      </w:r>
-    </w:p>
-    <w:p>
-      <w:pPr>
-        <w:ind w:firstLine="0"/>
-      </w:pPr>
-      <w:r>
-        <w:t>(insert obrazek)</w:t>
+        <w:t xml:space="preserve">(insert </w:t>
+      </w:r>
+      <w:proofErr w:type="spellStart"/>
+      <w:r>
+        <w:t>obrazek</w:t>
+      </w:r>
+      <w:proofErr w:type="spellEnd"/>
+      <w:r>
+        <w:t>)</w:t>
       </w:r>
     </w:p>
     <w:p>
@@ -11226,17 +12311,14 @@
         </w:numPr>
         <w:ind w:left="431"/>
       </w:pPr>
-      <w:bookmarkStart w:id="74" w:name="_Toc174290085"/>
+      <w:bookmarkStart w:id="75" w:name="_Toc177381394"/>
       <w:r>
         <w:lastRenderedPageBreak/>
         <w:t>Závěr</w:t>
       </w:r>
-      <w:bookmarkEnd w:id="74"/>
-    </w:p>
-    <w:p>
-      <w:pPr>
-        <w:ind w:firstLine="0"/>
-      </w:pPr>
+      <w:bookmarkEnd w:id="75"/>
+    </w:p>
+    <w:p>
       <w:r>
         <w:t xml:space="preserve">Tento projekt </w:t>
       </w:r>
@@ -11244,59 +12326,49 @@
         <w:t>mě naučil mnohého</w:t>
       </w:r>
       <w:r>
-        <w:t xml:space="preserve"> – mezi hlavní poznatky </w:t>
-      </w:r>
-      <w:proofErr w:type="gramStart"/>
-      <w:r>
-        <w:t>patří</w:t>
-      </w:r>
-      <w:proofErr w:type="gramEnd"/>
+        <w:t xml:space="preserve"> – mezi hlavní poznatky patří </w:t>
+      </w:r>
+      <w:r>
+        <w:t xml:space="preserve">primárně vytvoření knihovny a práce s I2C (přestože jsem I2C již využil v projektu </w:t>
+      </w:r>
+      <w:r>
+        <w:t xml:space="preserve">„Model Dopravní Situace“, tak jsem se naučil </w:t>
+      </w:r>
+      <w:r>
+        <w:t>podrobněji, jak</w:t>
+      </w:r>
+      <w:r>
+        <w:t xml:space="preserve"> funguje).</w:t>
+      </w:r>
+      <w:r>
+        <w:t xml:space="preserve"> Samozřejmě nemohu opominout ten fakt, že jsem hlouběji porozuměl </w:t>
+      </w:r>
+      <w:r>
+        <w:t xml:space="preserve">komponentám a hlavně ESP8266 (neměl </w:t>
+      </w:r>
+      <w:r>
+        <w:t xml:space="preserve">jsem </w:t>
+      </w:r>
+      <w:r>
+        <w:t>možnost ve škole,</w:t>
+      </w:r>
+      <w:r>
+        <w:t xml:space="preserve"> jelikož jsem byl na stáži</w:t>
+      </w:r>
+      <w:r>
+        <w:t xml:space="preserve"> v Německu</w:t>
+      </w:r>
+      <w:r>
+        <w:t>)</w:t>
+      </w:r>
+      <w:r>
+        <w:t>.</w:t>
+      </w:r>
       <w:r>
         <w:t xml:space="preserve"> </w:t>
       </w:r>
       <w:r>
-        <w:t xml:space="preserve">primárně vytvoření knihovny a práce s I2C (přestože jsem I2C již využil v projektu </w:t>
-      </w:r>
-      <w:r>
-        <w:t>„Model Dopravní Situace“, tak jsem se naučil podrobněji jak funguje).</w:t>
-      </w:r>
-      <w:r>
-        <w:t xml:space="preserve"> Samozřejmě nemohu opominout ten fakt, že jsem hlouběji porozuměl </w:t>
-      </w:r>
-      <w:r>
-        <w:t xml:space="preserve">komponentám a hlavně ESP8266 (neměl </w:t>
-      </w:r>
-      <w:r>
-        <w:t xml:space="preserve">jsem </w:t>
-      </w:r>
-      <w:r>
-        <w:t>možnost ve škole,</w:t>
-      </w:r>
-      <w:r>
-        <w:t xml:space="preserve"> jelikož jsem byl na stáži</w:t>
-      </w:r>
-      <w:r>
-        <w:t xml:space="preserve"> v Německu</w:t>
-      </w:r>
-      <w:r>
-        <w:t>)</w:t>
-      </w:r>
-      <w:r>
-        <w:t>.</w:t>
-      </w:r>
-      <w:r>
-        <w:t xml:space="preserve"> </w:t>
-      </w:r>
-      <w:r>
-        <w:t xml:space="preserve">Naopak se mi bohužel nepovedlo zprovoznit OLED displej, který měl na sobě </w:t>
-      </w:r>
-      <w:proofErr w:type="gramStart"/>
-      <w:r>
-        <w:t>míti</w:t>
-      </w:r>
-      <w:proofErr w:type="gramEnd"/>
-      <w:r>
-        <w:t xml:space="preserve"> graf.</w:t>
+        <w:t>Naopak se mi bohužel nepovedlo zprovoznit OLED displej, který měl na sobě míti graf.</w:t>
       </w:r>
       <w:r>
         <w:t xml:space="preserve"> </w:t>
@@ -11311,12 +12383,12 @@
         </w:numPr>
         <w:ind w:left="431"/>
       </w:pPr>
-      <w:bookmarkStart w:id="75" w:name="_Toc174290086"/>
+      <w:bookmarkStart w:id="76" w:name="_Toc177381395"/>
       <w:r>
         <w:lastRenderedPageBreak/>
         <w:t>Seznam použité literatury</w:t>
       </w:r>
-      <w:bookmarkEnd w:id="75"/>
+      <w:bookmarkEnd w:id="76"/>
     </w:p>
     <w:p>
       <w:pPr>
@@ -11337,7 +12409,21 @@
         <w:rPr>
           <w:szCs w:val="24"/>
         </w:rPr>
-        <w:t>DEBAJYOTI, Biswas. </w:t>
+        <w:t xml:space="preserve">DEBAJYOTI, </w:t>
+      </w:r>
+      <w:proofErr w:type="spellStart"/>
+      <w:r>
+        <w:rPr>
+          <w:szCs w:val="24"/>
+        </w:rPr>
+        <w:t>Biswas</w:t>
+      </w:r>
+      <w:proofErr w:type="spellEnd"/>
+      <w:r>
+        <w:rPr>
+          <w:szCs w:val="24"/>
+        </w:rPr>
+        <w:t>. </w:t>
       </w:r>
       <w:r>
         <w:rPr>
@@ -11345,31 +12431,141 @@
           <w:iCs/>
           <w:szCs w:val="24"/>
         </w:rPr>
-        <w:t xml:space="preserve">A WiFi-based Self-Organizing Multi-Hop Sensor Network for </w:t>
-      </w:r>
-      <w:proofErr w:type="gramStart"/>
+        <w:t xml:space="preserve">A </w:t>
+      </w:r>
+      <w:proofErr w:type="spellStart"/>
       <w:r>
         <w:rPr>
           <w:i/>
           <w:iCs/>
           <w:szCs w:val="24"/>
         </w:rPr>
-        <w:t>Internet</w:t>
-      </w:r>
-      <w:proofErr w:type="gramEnd"/>
+        <w:t>WiFi-based</w:t>
+      </w:r>
+      <w:proofErr w:type="spellEnd"/>
       <w:r>
         <w:rPr>
           <w:i/>
           <w:iCs/>
           <w:szCs w:val="24"/>
         </w:rPr>
-        <w:t xml:space="preserve"> of Things</w:t>
-      </w:r>
-      <w:r>
-        <w:rPr>
+        <w:t xml:space="preserve"> </w:t>
+      </w:r>
+      <w:proofErr w:type="spellStart"/>
+      <w:r>
+        <w:rPr>
+          <w:i/>
+          <w:iCs/>
           <w:szCs w:val="24"/>
         </w:rPr>
-        <w:t>. Online. In: Research Gate. 2021. Dostupné z: </w:t>
+        <w:t>Self-Organizing</w:t>
+      </w:r>
+      <w:proofErr w:type="spellEnd"/>
+      <w:r>
+        <w:rPr>
+          <w:i/>
+          <w:iCs/>
+          <w:szCs w:val="24"/>
+        </w:rPr>
+        <w:t xml:space="preserve"> </w:t>
+      </w:r>
+      <w:proofErr w:type="spellStart"/>
+      <w:r>
+        <w:rPr>
+          <w:i/>
+          <w:iCs/>
+          <w:szCs w:val="24"/>
+        </w:rPr>
+        <w:t>Multi</w:t>
+      </w:r>
+      <w:proofErr w:type="spellEnd"/>
+      <w:r>
+        <w:rPr>
+          <w:i/>
+          <w:iCs/>
+          <w:szCs w:val="24"/>
+        </w:rPr>
+        <w:t xml:space="preserve">-Hop Sensor Network </w:t>
+      </w:r>
+      <w:proofErr w:type="spellStart"/>
+      <w:r>
+        <w:rPr>
+          <w:i/>
+          <w:iCs/>
+          <w:szCs w:val="24"/>
+        </w:rPr>
+        <w:t>for</w:t>
+      </w:r>
+      <w:proofErr w:type="spellEnd"/>
+      <w:r>
+        <w:rPr>
+          <w:i/>
+          <w:iCs/>
+          <w:szCs w:val="24"/>
+        </w:rPr>
+        <w:t xml:space="preserve"> Internet </w:t>
+      </w:r>
+      <w:proofErr w:type="spellStart"/>
+      <w:r>
+        <w:rPr>
+          <w:i/>
+          <w:iCs/>
+          <w:szCs w:val="24"/>
+        </w:rPr>
+        <w:t>of</w:t>
+      </w:r>
+      <w:proofErr w:type="spellEnd"/>
+      <w:r>
+        <w:rPr>
+          <w:i/>
+          <w:iCs/>
+          <w:szCs w:val="24"/>
+        </w:rPr>
+        <w:t xml:space="preserve"> </w:t>
+      </w:r>
+      <w:proofErr w:type="spellStart"/>
+      <w:r>
+        <w:rPr>
+          <w:i/>
+          <w:iCs/>
+          <w:szCs w:val="24"/>
+        </w:rPr>
+        <w:t>Things</w:t>
+      </w:r>
+      <w:proofErr w:type="spellEnd"/>
+      <w:r>
+        <w:rPr>
+          <w:szCs w:val="24"/>
+        </w:rPr>
+        <w:t xml:space="preserve">. Online. In: </w:t>
+      </w:r>
+      <w:proofErr w:type="spellStart"/>
+      <w:r>
+        <w:rPr>
+          <w:szCs w:val="24"/>
+        </w:rPr>
+        <w:t>Research</w:t>
+      </w:r>
+      <w:proofErr w:type="spellEnd"/>
+      <w:r>
+        <w:rPr>
+          <w:szCs w:val="24"/>
+        </w:rPr>
+        <w:t xml:space="preserve"> </w:t>
+      </w:r>
+      <w:proofErr w:type="spellStart"/>
+      <w:r>
+        <w:rPr>
+          <w:szCs w:val="24"/>
+        </w:rPr>
+        <w:t>Gate</w:t>
+      </w:r>
+      <w:proofErr w:type="spellEnd"/>
+      <w:r>
+        <w:rPr>
+          <w:szCs w:val="24"/>
+        </w:rPr>
+        <w:t>. 2021. Dostupné z: </w:t>
       </w:r>
       <w:hyperlink r:id="rId56" w:history="1">
         <w:r>
@@ -11414,7 +12610,25 @@
           <w:iCs/>
           <w:szCs w:val="24"/>
         </w:rPr>
-        <w:t>A Basic Guide to I2C</w:t>
+        <w:t xml:space="preserve">A Basic </w:t>
+      </w:r>
+      <w:proofErr w:type="spellStart"/>
+      <w:r>
+        <w:rPr>
+          <w:i/>
+          <w:iCs/>
+          <w:szCs w:val="24"/>
+        </w:rPr>
+        <w:t>Guide</w:t>
+      </w:r>
+      <w:proofErr w:type="spellEnd"/>
+      <w:r>
+        <w:rPr>
+          <w:i/>
+          <w:iCs/>
+          <w:szCs w:val="24"/>
+        </w:rPr>
+        <w:t xml:space="preserve"> to I2C</w:t>
       </w:r>
       <w:r>
         <w:rPr>
@@ -11461,13 +12675,59 @@
         </w:rPr>
         <w:t xml:space="preserve"> - </w:t>
       </w:r>
+      <w:proofErr w:type="spellStart"/>
       <w:r>
         <w:rPr>
           <w:i/>
           <w:iCs/>
           <w:szCs w:val="24"/>
         </w:rPr>
-        <w:t xml:space="preserve">Arduino UNO prototype Shield + mini BreadBoard. </w:t>
+        <w:t>Arduino</w:t>
+      </w:r>
+      <w:proofErr w:type="spellEnd"/>
+      <w:r>
+        <w:rPr>
+          <w:i/>
+          <w:iCs/>
+          <w:szCs w:val="24"/>
+        </w:rPr>
+        <w:t xml:space="preserve"> UNO prototype </w:t>
+      </w:r>
+      <w:proofErr w:type="spellStart"/>
+      <w:r>
+        <w:rPr>
+          <w:i/>
+          <w:iCs/>
+          <w:szCs w:val="24"/>
+        </w:rPr>
+        <w:t>Shield</w:t>
+      </w:r>
+      <w:proofErr w:type="spellEnd"/>
+      <w:r>
+        <w:rPr>
+          <w:i/>
+          <w:iCs/>
+          <w:szCs w:val="24"/>
+        </w:rPr>
+        <w:t xml:space="preserve"> + mini </w:t>
+      </w:r>
+      <w:proofErr w:type="spellStart"/>
+      <w:r>
+        <w:rPr>
+          <w:i/>
+          <w:iCs/>
+          <w:szCs w:val="24"/>
+        </w:rPr>
+        <w:t>BreadBoard</w:t>
+      </w:r>
+      <w:proofErr w:type="spellEnd"/>
+      <w:r>
+        <w:rPr>
+          <w:i/>
+          <w:iCs/>
+          <w:szCs w:val="24"/>
+        </w:rPr>
+        <w:t xml:space="preserve">. </w:t>
       </w:r>
       <w:r>
         <w:rPr>
@@ -11551,14 +12811,70 @@
         </w:rPr>
         <w:t xml:space="preserve">[5] - </w:t>
       </w:r>
+      <w:proofErr w:type="spellStart"/>
       <w:r>
         <w:rPr>
           <w:i/>
           <w:iCs/>
           <w:szCs w:val="24"/>
         </w:rPr>
-        <w:t>Wiring an I2C LCD Display to an Arduino</w:t>
-      </w:r>
+        <w:t>Wiring</w:t>
+      </w:r>
+      <w:proofErr w:type="spellEnd"/>
+      <w:r>
+        <w:rPr>
+          <w:i/>
+          <w:iCs/>
+          <w:szCs w:val="24"/>
+        </w:rPr>
+        <w:t xml:space="preserve"> </w:t>
+      </w:r>
+      <w:proofErr w:type="spellStart"/>
+      <w:r>
+        <w:rPr>
+          <w:i/>
+          <w:iCs/>
+          <w:szCs w:val="24"/>
+        </w:rPr>
+        <w:t>an</w:t>
+      </w:r>
+      <w:proofErr w:type="spellEnd"/>
+      <w:r>
+        <w:rPr>
+          <w:i/>
+          <w:iCs/>
+          <w:szCs w:val="24"/>
+        </w:rPr>
+        <w:t xml:space="preserve"> I2C LCD Display to </w:t>
+      </w:r>
+      <w:proofErr w:type="spellStart"/>
+      <w:r>
+        <w:rPr>
+          <w:i/>
+          <w:iCs/>
+          <w:szCs w:val="24"/>
+        </w:rPr>
+        <w:t>an</w:t>
+      </w:r>
+      <w:proofErr w:type="spellEnd"/>
+      <w:r>
+        <w:rPr>
+          <w:i/>
+          <w:iCs/>
+          <w:szCs w:val="24"/>
+        </w:rPr>
+        <w:t xml:space="preserve"> </w:t>
+      </w:r>
+      <w:proofErr w:type="spellStart"/>
+      <w:r>
+        <w:rPr>
+          <w:i/>
+          <w:iCs/>
+          <w:szCs w:val="24"/>
+        </w:rPr>
+        <w:t>Arduino</w:t>
+      </w:r>
+      <w:proofErr w:type="spellEnd"/>
       <w:r>
         <w:rPr>
           <w:szCs w:val="24"/>
@@ -11602,8 +12918,54 @@
           <w:iCs/>
           <w:szCs w:val="24"/>
         </w:rPr>
-        <w:t>Basic Arduino Sketch – Hello World</w:t>
-      </w:r>
+        <w:t xml:space="preserve">Basic </w:t>
+      </w:r>
+      <w:proofErr w:type="spellStart"/>
+      <w:r>
+        <w:rPr>
+          <w:i/>
+          <w:iCs/>
+          <w:szCs w:val="24"/>
+        </w:rPr>
+        <w:t>Arduino</w:t>
+      </w:r>
+      <w:proofErr w:type="spellEnd"/>
+      <w:r>
+        <w:rPr>
+          <w:i/>
+          <w:iCs/>
+          <w:szCs w:val="24"/>
+        </w:rPr>
+        <w:t xml:space="preserve"> </w:t>
+      </w:r>
+      <w:proofErr w:type="spellStart"/>
+      <w:r>
+        <w:rPr>
+          <w:i/>
+          <w:iCs/>
+          <w:szCs w:val="24"/>
+        </w:rPr>
+        <w:t>Sketch</w:t>
+      </w:r>
+      <w:proofErr w:type="spellEnd"/>
+      <w:r>
+        <w:rPr>
+          <w:i/>
+          <w:iCs/>
+          <w:szCs w:val="24"/>
+        </w:rPr>
+        <w:t xml:space="preserve"> – Hello </w:t>
+      </w:r>
+      <w:proofErr w:type="spellStart"/>
+      <w:r>
+        <w:rPr>
+          <w:i/>
+          <w:iCs/>
+          <w:szCs w:val="24"/>
+        </w:rPr>
+        <w:t>World</w:t>
+      </w:r>
+      <w:proofErr w:type="spellEnd"/>
       <w:r>
         <w:rPr>
           <w:szCs w:val="24"/>
@@ -11641,7 +13003,6 @@
         </w:rPr>
         <w:t xml:space="preserve">[7] - </w:t>
       </w:r>
-      <w:proofErr w:type="gramStart"/>
       <w:r>
         <w:rPr>
           <w:i/>
@@ -11650,12 +13011,81 @@
         </w:rPr>
         <w:t>1-Wire</w:t>
       </w:r>
-      <w:proofErr w:type="gramEnd"/>
       <w:r>
         <w:rPr>
           <w:szCs w:val="24"/>
         </w:rPr>
-        <w:t>. Online. In: Wikipedia: the free encyclopedia. San Francisco (CA): Wikimedia Foundation, 2001-. Dostupné z: </w:t>
+        <w:t xml:space="preserve">. Online. In: </w:t>
+      </w:r>
+      <w:proofErr w:type="spellStart"/>
+      <w:r>
+        <w:rPr>
+          <w:szCs w:val="24"/>
+        </w:rPr>
+        <w:t>Wikipedia</w:t>
+      </w:r>
+      <w:proofErr w:type="spellEnd"/>
+      <w:r>
+        <w:rPr>
+          <w:szCs w:val="24"/>
+        </w:rPr>
+        <w:t xml:space="preserve">: </w:t>
+      </w:r>
+      <w:proofErr w:type="spellStart"/>
+      <w:r>
+        <w:rPr>
+          <w:szCs w:val="24"/>
+        </w:rPr>
+        <w:t>the</w:t>
+      </w:r>
+      <w:proofErr w:type="spellEnd"/>
+      <w:r>
+        <w:rPr>
+          <w:szCs w:val="24"/>
+        </w:rPr>
+        <w:t xml:space="preserve"> free </w:t>
+      </w:r>
+      <w:proofErr w:type="spellStart"/>
+      <w:r>
+        <w:rPr>
+          <w:szCs w:val="24"/>
+        </w:rPr>
+        <w:t>encyclopedia</w:t>
+      </w:r>
+      <w:proofErr w:type="spellEnd"/>
+      <w:r>
+        <w:rPr>
+          <w:szCs w:val="24"/>
+        </w:rPr>
+        <w:t xml:space="preserve">. San Francisco (CA): </w:t>
+      </w:r>
+      <w:proofErr w:type="spellStart"/>
+      <w:r>
+        <w:rPr>
+          <w:szCs w:val="24"/>
+        </w:rPr>
+        <w:t>Wikimedia</w:t>
+      </w:r>
+      <w:proofErr w:type="spellEnd"/>
+      <w:r>
+        <w:rPr>
+          <w:szCs w:val="24"/>
+        </w:rPr>
+        <w:t xml:space="preserve"> </w:t>
+      </w:r>
+      <w:proofErr w:type="spellStart"/>
+      <w:r>
+        <w:rPr>
+          <w:szCs w:val="24"/>
+        </w:rPr>
+        <w:t>Foundation</w:t>
+      </w:r>
+      <w:proofErr w:type="spellEnd"/>
+      <w:r>
+        <w:rPr>
+          <w:szCs w:val="24"/>
+        </w:rPr>
+        <w:t>, 2001-. Dostupné z: </w:t>
       </w:r>
       <w:hyperlink r:id="rId62" w:history="1">
         <w:r>
@@ -11706,31 +13136,122 @@
           <w:iCs/>
           <w:szCs w:val="24"/>
         </w:rPr>
-        <w:t xml:space="preserve">DS18B20 Digitální vodotěsné čidlo teploty </w:t>
-      </w:r>
-      <w:proofErr w:type="gramStart"/>
+        <w:t>DS18B20 Digitální vodotěsné čidlo teploty 1m</w:t>
+      </w:r>
+      <w:r>
+        <w:rPr>
+          <w:szCs w:val="24"/>
+        </w:rPr>
+        <w:t>. Online. C2024. Dostupné z: </w:t>
+      </w:r>
+      <w:hyperlink r:id="rId63" w:anchor="relatedFiles" w:history="1">
+        <w:r>
+          <w:rPr>
+            <w:rStyle w:val="Hypertextovodkaz"/>
+            <w:szCs w:val="24"/>
+          </w:rPr>
+          <w:t>https://www.laskakit.cz/dallas-digitalni-vodotesne-cidlo-teploty-ds18b20-1m/#relatedFiles</w:t>
+        </w:r>
+      </w:hyperlink>
+      <w:r>
+        <w:rPr>
+          <w:szCs w:val="24"/>
+        </w:rPr>
+        <w:t>. [cit. 2024-08-10].</w:t>
+      </w:r>
+    </w:p>
+    <w:p>
+      <w:pPr>
+        <w:spacing w:line="240" w:lineRule="auto"/>
+        <w:ind w:firstLine="0"/>
+        <w:jc w:val="left"/>
+        <w:rPr>
+          <w:szCs w:val="24"/>
+        </w:rPr>
+      </w:pPr>
+      <w:r>
+        <w:rPr>
+          <w:szCs w:val="24"/>
+        </w:rPr>
+        <w:t xml:space="preserve">[9] - </w:t>
+      </w:r>
+      <w:proofErr w:type="spellStart"/>
       <w:r>
         <w:rPr>
           <w:i/>
           <w:iCs/>
           <w:szCs w:val="24"/>
         </w:rPr>
-        <w:t>1m</w:t>
-      </w:r>
-      <w:proofErr w:type="gramEnd"/>
-      <w:r>
-        <w:rPr>
+        <w:t>Wiring</w:t>
+      </w:r>
+      <w:proofErr w:type="spellEnd"/>
+      <w:r>
+        <w:rPr>
+          <w:i/>
+          <w:iCs/>
           <w:szCs w:val="24"/>
         </w:rPr>
+        <w:t xml:space="preserve"> a DS18B20 </w:t>
+      </w:r>
+      <w:proofErr w:type="spellStart"/>
+      <w:r>
+        <w:rPr>
+          <w:i/>
+          <w:iCs/>
+          <w:szCs w:val="24"/>
+        </w:rPr>
+        <w:t>Temperature</w:t>
+      </w:r>
+      <w:proofErr w:type="spellEnd"/>
+      <w:r>
+        <w:rPr>
+          <w:i/>
+          <w:iCs/>
+          <w:szCs w:val="24"/>
+        </w:rPr>
+        <w:t xml:space="preserve"> Sensor to </w:t>
+      </w:r>
+      <w:proofErr w:type="spellStart"/>
+      <w:r>
+        <w:rPr>
+          <w:i/>
+          <w:iCs/>
+          <w:szCs w:val="24"/>
+        </w:rPr>
+        <w:t>an</w:t>
+      </w:r>
+      <w:proofErr w:type="spellEnd"/>
+      <w:r>
+        <w:rPr>
+          <w:i/>
+          <w:iCs/>
+          <w:szCs w:val="24"/>
+        </w:rPr>
+        <w:t xml:space="preserve"> </w:t>
+      </w:r>
+      <w:proofErr w:type="spellStart"/>
+      <w:r>
+        <w:rPr>
+          <w:i/>
+          <w:iCs/>
+          <w:szCs w:val="24"/>
+        </w:rPr>
+        <w:t>Arduino</w:t>
+      </w:r>
+      <w:proofErr w:type="spellEnd"/>
+      <w:r>
+        <w:rPr>
+          <w:szCs w:val="24"/>
+        </w:rPr>
         <w:t>. Online. C2024. Dostupné z: </w:t>
       </w:r>
-      <w:hyperlink r:id="rId63" w:anchor="relatedFiles" w:history="1">
+      <w:hyperlink r:id="rId64" w:history="1">
         <w:r>
           <w:rPr>
             <w:rStyle w:val="Hypertextovodkaz"/>
             <w:szCs w:val="24"/>
           </w:rPr>
-          <w:t>https://www.laskakit.cz/dallas-digitalni-vodotesne-cidlo-teploty-ds18b20-1m/#relatedFiles</w:t>
+          <w:t>https://lastminuteengineers.com/ds18b20-arduino-tutorial/</w:t>
         </w:r>
       </w:hyperlink>
       <w:r>
@@ -11753,23 +13274,61 @@
         <w:rPr>
           <w:szCs w:val="24"/>
         </w:rPr>
-        <w:t xml:space="preserve">[9] - </w:t>
-      </w:r>
+        <w:t xml:space="preserve">[10] - </w:t>
+      </w:r>
+      <w:proofErr w:type="spellStart"/>
       <w:r>
         <w:rPr>
           <w:i/>
           <w:iCs/>
           <w:szCs w:val="24"/>
         </w:rPr>
-        <w:t>Wiring a DS18B20 Temperature Sensor to an Arduino</w:t>
-      </w:r>
-      <w:r>
-        <w:rPr>
+        <w:t>Arduino</w:t>
+      </w:r>
+      <w:proofErr w:type="spellEnd"/>
+      <w:r>
+        <w:rPr>
+          <w:i/>
+          <w:iCs/>
           <w:szCs w:val="24"/>
         </w:rPr>
+        <w:t xml:space="preserve"> </w:t>
+      </w:r>
+      <w:proofErr w:type="spellStart"/>
+      <w:r>
+        <w:rPr>
+          <w:i/>
+          <w:iCs/>
+          <w:szCs w:val="24"/>
+        </w:rPr>
+        <w:t>Example</w:t>
+      </w:r>
+      <w:proofErr w:type="spellEnd"/>
+      <w:r>
+        <w:rPr>
+          <w:i/>
+          <w:iCs/>
+          <w:szCs w:val="24"/>
+        </w:rPr>
+        <w:t xml:space="preserve"> </w:t>
+      </w:r>
+      <w:proofErr w:type="spellStart"/>
+      <w:r>
+        <w:rPr>
+          <w:i/>
+          <w:iCs/>
+          <w:szCs w:val="24"/>
+        </w:rPr>
+        <w:t>Code</w:t>
+      </w:r>
+      <w:proofErr w:type="spellEnd"/>
+      <w:r>
+        <w:rPr>
+          <w:szCs w:val="24"/>
+        </w:rPr>
         <w:t>. Online. C2024. Dostupné z: </w:t>
       </w:r>
-      <w:hyperlink r:id="rId64" w:history="1">
+      <w:hyperlink r:id="rId65" w:history="1">
         <w:r>
           <w:rPr>
             <w:rStyle w:val="Hypertextovodkaz"/>
@@ -11798,7 +13357,7 @@
         <w:rPr>
           <w:szCs w:val="24"/>
         </w:rPr>
-        <w:t xml:space="preserve">[10] - </w:t>
+        <w:t xml:space="preserve">[11] - </w:t>
       </w:r>
       <w:r>
         <w:rPr>
@@ -11806,21 +13365,39 @@
           <w:iCs/>
           <w:szCs w:val="24"/>
         </w:rPr>
-        <w:t>Arduino Example Code</w:t>
-      </w:r>
-      <w:r>
-        <w:rPr>
+        <w:t xml:space="preserve">8x inteligentní RGB LED </w:t>
+      </w:r>
+      <w:proofErr w:type="spellStart"/>
+      <w:r>
+        <w:rPr>
+          <w:i/>
+          <w:iCs/>
           <w:szCs w:val="24"/>
         </w:rPr>
+        <w:t>NeoPixel</w:t>
+      </w:r>
+      <w:proofErr w:type="spellEnd"/>
+      <w:r>
+        <w:rPr>
+          <w:i/>
+          <w:iCs/>
+          <w:szCs w:val="24"/>
+        </w:rPr>
+        <w:t xml:space="preserve"> pásek, WS2812B, 5050, 5V</w:t>
+      </w:r>
+      <w:r>
+        <w:rPr>
+          <w:szCs w:val="24"/>
+        </w:rPr>
         <w:t>. Online. C2024. Dostupné z: </w:t>
       </w:r>
-      <w:hyperlink r:id="rId65" w:history="1">
+      <w:hyperlink r:id="rId66" w:anchor="ratingTab" w:history="1">
         <w:r>
           <w:rPr>
             <w:rStyle w:val="Hypertextovodkaz"/>
             <w:szCs w:val="24"/>
           </w:rPr>
-          <w:t>https://lastminuteengineers.com/ds18b20-arduino-tutorial/</w:t>
+          <w:t>https://www.laskakit.cz/8x-inteligentni-rgb-led-neopixel-pasek--ws2812b--5050--5v/#ratingTab</w:t>
         </w:r>
       </w:hyperlink>
       <w:r>
@@ -11843,39 +13420,91 @@
         <w:rPr>
           <w:szCs w:val="24"/>
         </w:rPr>
-        <w:t xml:space="preserve">[11] - </w:t>
-      </w:r>
+        <w:t xml:space="preserve">[12] </w:t>
+      </w:r>
+      <w:r>
+        <w:rPr>
+          <w:szCs w:val="24"/>
+        </w:rPr>
+        <w:t xml:space="preserve">- </w:t>
+      </w:r>
+      <w:proofErr w:type="spellStart"/>
       <w:r>
         <w:rPr>
           <w:i/>
           <w:iCs/>
           <w:szCs w:val="24"/>
         </w:rPr>
-        <w:t xml:space="preserve">8x inteligentní RGB LED NeoPixel pásek, WS2812B, 5050, </w:t>
-      </w:r>
-      <w:proofErr w:type="gramStart"/>
+        <w:t>Wiring</w:t>
+      </w:r>
+      <w:proofErr w:type="spellEnd"/>
       <w:r>
         <w:rPr>
           <w:i/>
           <w:iCs/>
           <w:szCs w:val="24"/>
         </w:rPr>
-        <w:t>5V</w:t>
-      </w:r>
-      <w:proofErr w:type="gramEnd"/>
-      <w:r>
-        <w:rPr>
+        <w:t xml:space="preserve"> WS2812 8-Bit RGB LED </w:t>
+      </w:r>
+      <w:proofErr w:type="spellStart"/>
+      <w:r>
+        <w:rPr>
+          <w:i/>
+          <w:iCs/>
           <w:szCs w:val="24"/>
         </w:rPr>
+        <w:t>Strip</w:t>
+      </w:r>
+      <w:proofErr w:type="spellEnd"/>
+      <w:r>
+        <w:rPr>
+          <w:i/>
+          <w:iCs/>
+          <w:szCs w:val="24"/>
+        </w:rPr>
+        <w:t xml:space="preserve"> </w:t>
+      </w:r>
+      <w:proofErr w:type="spellStart"/>
+      <w:r>
+        <w:rPr>
+          <w:i/>
+          <w:iCs/>
+          <w:szCs w:val="24"/>
+        </w:rPr>
+        <w:t>with</w:t>
+      </w:r>
+      <w:proofErr w:type="spellEnd"/>
+      <w:r>
+        <w:rPr>
+          <w:i/>
+          <w:iCs/>
+          <w:szCs w:val="24"/>
+        </w:rPr>
+        <w:t xml:space="preserve"> </w:t>
+      </w:r>
+      <w:proofErr w:type="spellStart"/>
+      <w:r>
+        <w:rPr>
+          <w:i/>
+          <w:iCs/>
+          <w:szCs w:val="24"/>
+        </w:rPr>
+        <w:t>Arduino</w:t>
+      </w:r>
+      <w:proofErr w:type="spellEnd"/>
+      <w:r>
+        <w:rPr>
+          <w:szCs w:val="24"/>
+        </w:rPr>
         <w:t>. Online. C2024. Dostupné z: </w:t>
       </w:r>
-      <w:hyperlink r:id="rId66" w:anchor="ratingTab" w:history="1">
+      <w:hyperlink r:id="rId67" w:history="1">
         <w:r>
           <w:rPr>
             <w:rStyle w:val="Hypertextovodkaz"/>
             <w:szCs w:val="24"/>
           </w:rPr>
-          <w:t>https://www.laskakit.cz/8x-inteligentni-rgb-led-neopixel-pasek--ws2812b--5050--5v/#ratingTab</w:t>
+          <w:t>https://www.14core.com/wiring-ws2812-8-bit-rgb-led-strip-with-arduino/</w:t>
         </w:r>
       </w:hyperlink>
       <w:r>
@@ -11898,13 +13527,7 @@
         <w:rPr>
           <w:szCs w:val="24"/>
         </w:rPr>
-        <w:t xml:space="preserve">[12] </w:t>
-      </w:r>
-      <w:r>
-        <w:rPr>
-          <w:szCs w:val="24"/>
-        </w:rPr>
-        <w:t xml:space="preserve">- </w:t>
+        <w:t xml:space="preserve">[13] - </w:t>
       </w:r>
       <w:r>
         <w:rPr>
@@ -11912,21 +13535,49 @@
           <w:iCs/>
           <w:szCs w:val="24"/>
         </w:rPr>
-        <w:t>Wiring WS2812 8-Bit RGB LED Strip with Arduino</w:t>
-      </w:r>
-      <w:r>
-        <w:rPr>
+        <w:t xml:space="preserve">LED </w:t>
+      </w:r>
+      <w:proofErr w:type="spellStart"/>
+      <w:r>
+        <w:rPr>
+          <w:i/>
+          <w:iCs/>
           <w:szCs w:val="24"/>
         </w:rPr>
+        <w:t>NeoPixel</w:t>
+      </w:r>
+      <w:proofErr w:type="spellEnd"/>
+      <w:r>
+        <w:rPr>
+          <w:i/>
+          <w:iCs/>
+          <w:szCs w:val="24"/>
+        </w:rPr>
+        <w:t xml:space="preserve"> – jak na ně s </w:t>
+      </w:r>
+      <w:proofErr w:type="spellStart"/>
+      <w:r>
+        <w:rPr>
+          <w:i/>
+          <w:iCs/>
+          <w:szCs w:val="24"/>
+        </w:rPr>
+        <w:t>Arduinem</w:t>
+      </w:r>
+      <w:proofErr w:type="spellEnd"/>
+      <w:r>
+        <w:rPr>
+          <w:szCs w:val="24"/>
+        </w:rPr>
         <w:t>. Online. C2024. Dostupné z: </w:t>
       </w:r>
-      <w:hyperlink r:id="rId67" w:history="1">
+      <w:hyperlink r:id="rId68" w:history="1">
         <w:r>
           <w:rPr>
             <w:rStyle w:val="Hypertextovodkaz"/>
             <w:szCs w:val="24"/>
           </w:rPr>
-          <w:t>https://www.14core.com/wiring-ws2812-8-bit-rgb-led-strip-with-arduino/</w:t>
+          <w:t>https://robodoupe.cz/2015/led-neopixel-jak-na-ne-s-arduinem/</w:t>
         </w:r>
       </w:hyperlink>
       <w:r>
@@ -11949,7 +13600,7 @@
         <w:rPr>
           <w:szCs w:val="24"/>
         </w:rPr>
-        <w:t xml:space="preserve">[13] - </w:t>
+        <w:t xml:space="preserve">[14] - </w:t>
       </w:r>
       <w:r>
         <w:rPr>
@@ -11957,28 +13608,92 @@
           <w:iCs/>
           <w:szCs w:val="24"/>
         </w:rPr>
-        <w:t>LED NeoPixel – jak na ně s Arduinem</w:t>
-      </w:r>
-      <w:r>
-        <w:rPr>
+        <w:t xml:space="preserve">KY-040 </w:t>
+      </w:r>
+      <w:proofErr w:type="spellStart"/>
+      <w:r>
+        <w:rPr>
+          <w:i/>
+          <w:iCs/>
           <w:szCs w:val="24"/>
         </w:rPr>
+        <w:t>Arduino</w:t>
+      </w:r>
+      <w:proofErr w:type="spellEnd"/>
+      <w:r>
+        <w:rPr>
+          <w:i/>
+          <w:iCs/>
+          <w:szCs w:val="24"/>
+        </w:rPr>
+        <w:t xml:space="preserve"> </w:t>
+      </w:r>
+      <w:proofErr w:type="spellStart"/>
+      <w:r>
+        <w:rPr>
+          <w:i/>
+          <w:iCs/>
+          <w:szCs w:val="24"/>
+        </w:rPr>
+        <w:t>Rotary</w:t>
+      </w:r>
+      <w:proofErr w:type="spellEnd"/>
+      <w:r>
+        <w:rPr>
+          <w:i/>
+          <w:iCs/>
+          <w:szCs w:val="24"/>
+        </w:rPr>
+        <w:t xml:space="preserve"> </w:t>
+      </w:r>
+      <w:proofErr w:type="spellStart"/>
+      <w:r>
+        <w:rPr>
+          <w:i/>
+          <w:iCs/>
+          <w:szCs w:val="24"/>
+        </w:rPr>
+        <w:t>Encoder</w:t>
+      </w:r>
+      <w:proofErr w:type="spellEnd"/>
+      <w:r>
+        <w:rPr>
+          <w:i/>
+          <w:iCs/>
+          <w:szCs w:val="24"/>
+        </w:rPr>
+        <w:t xml:space="preserve"> User </w:t>
+      </w:r>
+      <w:proofErr w:type="spellStart"/>
+      <w:r>
+        <w:rPr>
+          <w:i/>
+          <w:iCs/>
+          <w:szCs w:val="24"/>
+        </w:rPr>
+        <w:t>Manual</w:t>
+      </w:r>
+      <w:proofErr w:type="spellEnd"/>
+      <w:r>
+        <w:rPr>
+          <w:szCs w:val="24"/>
+        </w:rPr>
         <w:t>. Online. C2024. Dostupné z: </w:t>
       </w:r>
-      <w:hyperlink r:id="rId68" w:history="1">
+      <w:hyperlink r:id="rId69" w:history="1">
         <w:r>
           <w:rPr>
             <w:rStyle w:val="Hypertextovodkaz"/>
             <w:szCs w:val="24"/>
           </w:rPr>
-          <w:t>https://robodoupe.cz/2015/led-neopixel-jak-na-ne-s-arduinem/</w:t>
+          <w:t>https://www.epitran.it/ebayDrive/datasheet/25.pdf</w:t>
         </w:r>
       </w:hyperlink>
       <w:r>
         <w:rPr>
           <w:szCs w:val="24"/>
         </w:rPr>
-        <w:t>. [cit. 2024-08-10].</w:t>
+        <w:t>. [cit. 2024-08-11].</w:t>
       </w:r>
     </w:p>
     <w:p>
@@ -11994,29 +13709,57 @@
         <w:rPr>
           <w:szCs w:val="24"/>
         </w:rPr>
-        <w:t xml:space="preserve">[14] - </w:t>
-      </w:r>
+        <w:t xml:space="preserve">[15] - </w:t>
+      </w:r>
+      <w:proofErr w:type="spellStart"/>
       <w:r>
         <w:rPr>
           <w:i/>
           <w:iCs/>
           <w:szCs w:val="24"/>
         </w:rPr>
-        <w:t>KY-040 Arduino Rotary Encoder User Manual</w:t>
-      </w:r>
-      <w:r>
-        <w:rPr>
+        <w:t>Keyes</w:t>
+      </w:r>
+      <w:proofErr w:type="spellEnd"/>
+      <w:r>
+        <w:rPr>
+          <w:i/>
+          <w:iCs/>
           <w:szCs w:val="24"/>
         </w:rPr>
+        <w:t xml:space="preserve"> KY-040 Rotační </w:t>
+      </w:r>
+      <w:proofErr w:type="spellStart"/>
+      <w:r>
+        <w:rPr>
+          <w:i/>
+          <w:iCs/>
+          <w:szCs w:val="24"/>
+        </w:rPr>
+        <w:t>encoder</w:t>
+      </w:r>
+      <w:proofErr w:type="spellEnd"/>
+      <w:r>
+        <w:rPr>
+          <w:i/>
+          <w:iCs/>
+          <w:szCs w:val="24"/>
+        </w:rPr>
+        <w:t xml:space="preserve"> s tlačítkem bez závitu</w:t>
+      </w:r>
+      <w:r>
+        <w:rPr>
+          <w:szCs w:val="24"/>
+        </w:rPr>
         <w:t>. Online. C2024. Dostupné z: </w:t>
       </w:r>
-      <w:hyperlink r:id="rId69" w:history="1">
+      <w:hyperlink r:id="rId70" w:history="1">
         <w:r>
           <w:rPr>
             <w:rStyle w:val="Hypertextovodkaz"/>
             <w:szCs w:val="24"/>
           </w:rPr>
-          <w:t>https://www.epitran.it/ebayDrive/datasheet/25.pdf</w:t>
+          <w:t>https://www.laskakit.cz/keyes-ky-040-rotacni-encoder-s-tlacitkem-bez-zavitu/</w:t>
         </w:r>
       </w:hyperlink>
       <w:r>
@@ -12039,78 +13782,53 @@
         <w:rPr>
           <w:szCs w:val="24"/>
         </w:rPr>
-        <w:t xml:space="preserve">[15] - </w:t>
-      </w:r>
+        <w:lastRenderedPageBreak/>
+        <w:t>[16] – Vlastní zdroj</w:t>
+      </w:r>
+    </w:p>
+    <w:p>
+      <w:pPr>
+        <w:spacing w:line="240" w:lineRule="auto"/>
+        <w:ind w:firstLine="0"/>
+        <w:jc w:val="left"/>
+        <w:rPr>
+          <w:szCs w:val="24"/>
+        </w:rPr>
+      </w:pPr>
+      <w:r>
+        <w:rPr>
+          <w:szCs w:val="24"/>
+        </w:rPr>
+        <w:t xml:space="preserve">[17] - </w:t>
+      </w:r>
+      <w:proofErr w:type="spellStart"/>
       <w:r>
         <w:rPr>
           <w:i/>
           <w:iCs/>
           <w:szCs w:val="24"/>
         </w:rPr>
-        <w:t>Keyes KY-040 Rotační encoder s tlačítkem bez závitu</w:t>
-      </w:r>
-      <w:r>
-        <w:rPr>
-          <w:szCs w:val="24"/>
-        </w:rPr>
-        <w:t>. Online. C2024. Dostupné z: </w:t>
-      </w:r>
-      <w:hyperlink r:id="rId70" w:history="1">
-        <w:r>
-          <w:rPr>
-            <w:rStyle w:val="Hypertextovodkaz"/>
-            <w:szCs w:val="24"/>
-          </w:rPr>
-          <w:t>https://www.laskakit.cz/keyes-ky-040-rotacni-encoder-s-tlacitkem-bez-zavitu/</w:t>
-        </w:r>
-      </w:hyperlink>
-      <w:r>
-        <w:rPr>
-          <w:szCs w:val="24"/>
-        </w:rPr>
-        <w:t>. [cit. 2024-08-11].</w:t>
-      </w:r>
-    </w:p>
-    <w:p>
-      <w:pPr>
-        <w:spacing w:line="240" w:lineRule="auto"/>
-        <w:ind w:firstLine="0"/>
-        <w:jc w:val="left"/>
-        <w:rPr>
-          <w:szCs w:val="24"/>
-        </w:rPr>
-      </w:pPr>
-      <w:r>
-        <w:rPr>
-          <w:szCs w:val="24"/>
-        </w:rPr>
-        <w:lastRenderedPageBreak/>
-        <w:t>[16] – Vlastní zdroj</w:t>
-      </w:r>
-    </w:p>
-    <w:p>
-      <w:pPr>
-        <w:spacing w:line="240" w:lineRule="auto"/>
-        <w:ind w:firstLine="0"/>
-        <w:jc w:val="left"/>
-        <w:rPr>
-          <w:szCs w:val="24"/>
-        </w:rPr>
-      </w:pPr>
-      <w:r>
-        <w:rPr>
-          <w:szCs w:val="24"/>
-        </w:rPr>
-        <w:t xml:space="preserve">[17] - </w:t>
-      </w:r>
+        <w:t>Debounce</w:t>
+      </w:r>
+      <w:proofErr w:type="spellEnd"/>
       <w:r>
         <w:rPr>
           <w:i/>
           <w:iCs/>
           <w:szCs w:val="24"/>
         </w:rPr>
-        <w:t>Debounce on a Pushbutton</w:t>
-      </w:r>
+        <w:t xml:space="preserve"> on a </w:t>
+      </w:r>
+      <w:proofErr w:type="spellStart"/>
+      <w:r>
+        <w:rPr>
+          <w:i/>
+          <w:iCs/>
+          <w:szCs w:val="24"/>
+        </w:rPr>
+        <w:t>Pushbutton</w:t>
+      </w:r>
+      <w:proofErr w:type="spellEnd"/>
       <w:r>
         <w:rPr>
           <w:szCs w:val="24"/>
@@ -12142,12 +13860,12 @@
         </w:numPr>
         <w:ind w:left="431"/>
       </w:pPr>
-      <w:bookmarkStart w:id="76" w:name="_Toc174290087"/>
+      <w:bookmarkStart w:id="77" w:name="_Toc177381396"/>
       <w:r>
         <w:lastRenderedPageBreak/>
         <w:t>Seznam obrázků, tabulek a grafů</w:t>
       </w:r>
-      <w:bookmarkEnd w:id="76"/>
+      <w:bookmarkEnd w:id="77"/>
     </w:p>
     <w:p>
       <w:pPr>
@@ -12158,10 +13876,8 @@
         <w:rPr>
           <w:rFonts w:asciiTheme="minorHAnsi" w:eastAsiaTheme="minorEastAsia" w:hAnsiTheme="minorHAnsi"/>
           <w:noProof/>
-          <w:kern w:val="2"/>
-          <w:szCs w:val="24"/>
-          <w:lang w:val="en-VU" w:eastAsia="en-VU"/>
-          <w14:ligatures w14:val="standardContextual"/>
+          <w:sz w:val="22"/>
+          <w:lang w:eastAsia="cs-CZ"/>
         </w:rPr>
       </w:pPr>
       <w:r>
@@ -12173,7 +13889,7 @@
       <w:r>
         <w:fldChar w:fldCharType="separate"/>
       </w:r>
-      <w:hyperlink w:anchor="_Toc174290089" w:history="1">
+      <w:hyperlink r:id="rId72" w:anchor="_Toc177381432" w:history="1">
         <w:r>
           <w:rPr>
             <w:rStyle w:val="Hypertextovodkaz"/>
@@ -12200,7 +13916,7 @@
             <w:noProof/>
             <w:webHidden/>
           </w:rPr>
-          <w:instrText xml:space="preserve"> PAGEREF _Toc174290089 \h </w:instrText>
+          <w:instrText xml:space="preserve"> PAGEREF _Toc177381432 \h </w:instrText>
         </w:r>
         <w:r>
           <w:rPr>
@@ -12240,13 +13956,11 @@
         <w:rPr>
           <w:rFonts w:asciiTheme="minorHAnsi" w:eastAsiaTheme="minorEastAsia" w:hAnsiTheme="minorHAnsi"/>
           <w:noProof/>
-          <w:kern w:val="2"/>
-          <w:szCs w:val="24"/>
-          <w:lang w:val="en-VU" w:eastAsia="en-VU"/>
-          <w14:ligatures w14:val="standardContextual"/>
-        </w:rPr>
-      </w:pPr>
-      <w:hyperlink w:anchor="_Toc174290090" w:history="1">
+          <w:sz w:val="22"/>
+          <w:lang w:eastAsia="cs-CZ"/>
+        </w:rPr>
+      </w:pPr>
+      <w:hyperlink w:anchor="_Toc177381433" w:history="1">
         <w:r>
           <w:rPr>
             <w:rStyle w:val="Hypertextovodkaz"/>
@@ -12273,7 +13987,7 @@
             <w:noProof/>
             <w:webHidden/>
           </w:rPr>
-          <w:instrText xml:space="preserve"> PAGEREF _Toc174290090 \h </w:instrText>
+          <w:instrText xml:space="preserve"> PAGEREF _Toc177381433 \h </w:instrText>
         </w:r>
         <w:r>
           <w:rPr>
@@ -12313,13 +14027,11 @@
         <w:rPr>
           <w:rFonts w:asciiTheme="minorHAnsi" w:eastAsiaTheme="minorEastAsia" w:hAnsiTheme="minorHAnsi"/>
           <w:noProof/>
-          <w:kern w:val="2"/>
-          <w:szCs w:val="24"/>
-          <w:lang w:val="en-VU" w:eastAsia="en-VU"/>
-          <w14:ligatures w14:val="standardContextual"/>
-        </w:rPr>
-      </w:pPr>
-      <w:hyperlink w:anchor="_Toc174290091" w:history="1">
+          <w:sz w:val="22"/>
+          <w:lang w:eastAsia="cs-CZ"/>
+        </w:rPr>
+      </w:pPr>
+      <w:hyperlink w:anchor="_Toc177381434" w:history="1">
         <w:r>
           <w:rPr>
             <w:rStyle w:val="Hypertextovodkaz"/>
@@ -12346,7 +14058,7 @@
             <w:noProof/>
             <w:webHidden/>
           </w:rPr>
-          <w:instrText xml:space="preserve"> PAGEREF _Toc174290091 \h </w:instrText>
+          <w:instrText xml:space="preserve"> PAGEREF _Toc177381434 \h </w:instrText>
         </w:r>
         <w:r>
           <w:rPr>
@@ -12386,13 +14098,11 @@
         <w:rPr>
           <w:rFonts w:asciiTheme="minorHAnsi" w:eastAsiaTheme="minorEastAsia" w:hAnsiTheme="minorHAnsi"/>
           <w:noProof/>
-          <w:kern w:val="2"/>
-          <w:szCs w:val="24"/>
-          <w:lang w:val="en-VU" w:eastAsia="en-VU"/>
-          <w14:ligatures w14:val="standardContextual"/>
-        </w:rPr>
-      </w:pPr>
-      <w:hyperlink w:anchor="_Toc174290092" w:history="1">
+          <w:sz w:val="22"/>
+          <w:lang w:eastAsia="cs-CZ"/>
+        </w:rPr>
+      </w:pPr>
+      <w:hyperlink w:anchor="_Toc177381435" w:history="1">
         <w:r>
           <w:rPr>
             <w:rStyle w:val="Hypertextovodkaz"/>
@@ -12419,7 +14129,7 @@
             <w:noProof/>
             <w:webHidden/>
           </w:rPr>
-          <w:instrText xml:space="preserve"> PAGEREF _Toc174290092 \h </w:instrText>
+          <w:instrText xml:space="preserve"> PAGEREF _Toc177381435 \h </w:instrText>
         </w:r>
         <w:r>
           <w:rPr>
@@ -12459,13 +14169,11 @@
         <w:rPr>
           <w:rFonts w:asciiTheme="minorHAnsi" w:eastAsiaTheme="minorEastAsia" w:hAnsiTheme="minorHAnsi"/>
           <w:noProof/>
-          <w:kern w:val="2"/>
-          <w:szCs w:val="24"/>
-          <w:lang w:val="en-VU" w:eastAsia="en-VU"/>
-          <w14:ligatures w14:val="standardContextual"/>
-        </w:rPr>
-      </w:pPr>
-      <w:hyperlink w:anchor="_Toc174290093" w:history="1">
+          <w:sz w:val="22"/>
+          <w:lang w:eastAsia="cs-CZ"/>
+        </w:rPr>
+      </w:pPr>
+      <w:hyperlink w:anchor="_Toc177381436" w:history="1">
         <w:r>
           <w:rPr>
             <w:rStyle w:val="Hypertextovodkaz"/>
@@ -12492,7 +14200,7 @@
             <w:noProof/>
             <w:webHidden/>
           </w:rPr>
-          <w:instrText xml:space="preserve"> PAGEREF _Toc174290093 \h </w:instrText>
+          <w:instrText xml:space="preserve"> PAGEREF _Toc177381436 \h </w:instrText>
         </w:r>
         <w:r>
           <w:rPr>
@@ -12532,13 +14240,11 @@
         <w:rPr>
           <w:rFonts w:asciiTheme="minorHAnsi" w:eastAsiaTheme="minorEastAsia" w:hAnsiTheme="minorHAnsi"/>
           <w:noProof/>
-          <w:kern w:val="2"/>
-          <w:szCs w:val="24"/>
-          <w:lang w:val="en-VU" w:eastAsia="en-VU"/>
-          <w14:ligatures w14:val="standardContextual"/>
-        </w:rPr>
-      </w:pPr>
-      <w:hyperlink w:anchor="_Toc174290094" w:history="1">
+          <w:sz w:val="22"/>
+          <w:lang w:eastAsia="cs-CZ"/>
+        </w:rPr>
+      </w:pPr>
+      <w:hyperlink w:anchor="_Toc177381437" w:history="1">
         <w:r>
           <w:rPr>
             <w:rStyle w:val="Hypertextovodkaz"/>
@@ -12565,7 +14271,7 @@
             <w:noProof/>
             <w:webHidden/>
           </w:rPr>
-          <w:instrText xml:space="preserve"> PAGEREF _Toc174290094 \h </w:instrText>
+          <w:instrText xml:space="preserve"> PAGEREF _Toc177381437 \h </w:instrText>
         </w:r>
         <w:r>
           <w:rPr>
@@ -12605,13 +14311,11 @@
         <w:rPr>
           <w:rFonts w:asciiTheme="minorHAnsi" w:eastAsiaTheme="minorEastAsia" w:hAnsiTheme="minorHAnsi"/>
           <w:noProof/>
-          <w:kern w:val="2"/>
-          <w:szCs w:val="24"/>
-          <w:lang w:val="en-VU" w:eastAsia="en-VU"/>
-          <w14:ligatures w14:val="standardContextual"/>
-        </w:rPr>
-      </w:pPr>
-      <w:hyperlink w:anchor="_Toc174290095" w:history="1">
+          <w:sz w:val="22"/>
+          <w:lang w:eastAsia="cs-CZ"/>
+        </w:rPr>
+      </w:pPr>
+      <w:hyperlink w:anchor="_Toc177381438" w:history="1">
         <w:r>
           <w:rPr>
             <w:rStyle w:val="Hypertextovodkaz"/>
@@ -12638,7 +14342,7 @@
             <w:noProof/>
             <w:webHidden/>
           </w:rPr>
-          <w:instrText xml:space="preserve"> PAGEREF _Toc174290095 \h </w:instrText>
+          <w:instrText xml:space="preserve"> PAGEREF _Toc177381438 \h </w:instrText>
         </w:r>
         <w:r>
           <w:rPr>
@@ -12678,13 +14382,11 @@
         <w:rPr>
           <w:rFonts w:asciiTheme="minorHAnsi" w:eastAsiaTheme="minorEastAsia" w:hAnsiTheme="minorHAnsi"/>
           <w:noProof/>
-          <w:kern w:val="2"/>
-          <w:szCs w:val="24"/>
-          <w:lang w:val="en-VU" w:eastAsia="en-VU"/>
-          <w14:ligatures w14:val="standardContextual"/>
-        </w:rPr>
-      </w:pPr>
-      <w:hyperlink w:anchor="_Toc174290096" w:history="1">
+          <w:sz w:val="22"/>
+          <w:lang w:eastAsia="cs-CZ"/>
+        </w:rPr>
+      </w:pPr>
+      <w:hyperlink w:anchor="_Toc177381439" w:history="1">
         <w:r>
           <w:rPr>
             <w:rStyle w:val="Hypertextovodkaz"/>
@@ -12711,7 +14413,7 @@
             <w:noProof/>
             <w:webHidden/>
           </w:rPr>
-          <w:instrText xml:space="preserve"> PAGEREF _Toc174290096 \h </w:instrText>
+          <w:instrText xml:space="preserve"> PAGEREF _Toc177381439 \h </w:instrText>
         </w:r>
         <w:r>
           <w:rPr>
@@ -12751,13 +14453,11 @@
         <w:rPr>
           <w:rFonts w:asciiTheme="minorHAnsi" w:eastAsiaTheme="minorEastAsia" w:hAnsiTheme="minorHAnsi"/>
           <w:noProof/>
-          <w:kern w:val="2"/>
-          <w:szCs w:val="24"/>
-          <w:lang w:val="en-VU" w:eastAsia="en-VU"/>
-          <w14:ligatures w14:val="standardContextual"/>
-        </w:rPr>
-      </w:pPr>
-      <w:hyperlink w:anchor="_Toc174290097" w:history="1">
+          <w:sz w:val="22"/>
+          <w:lang w:eastAsia="cs-CZ"/>
+        </w:rPr>
+      </w:pPr>
+      <w:hyperlink w:anchor="_Toc177381440" w:history="1">
         <w:r>
           <w:rPr>
             <w:rStyle w:val="Hypertextovodkaz"/>
@@ -12784,7 +14484,7 @@
             <w:noProof/>
             <w:webHidden/>
           </w:rPr>
-          <w:instrText xml:space="preserve"> PAGEREF _Toc174290097 \h </w:instrText>
+          <w:instrText xml:space="preserve"> PAGEREF _Toc177381440 \h </w:instrText>
         </w:r>
         <w:r>
           <w:rPr>
@@ -12824,13 +14524,11 @@
         <w:rPr>
           <w:rFonts w:asciiTheme="minorHAnsi" w:eastAsiaTheme="minorEastAsia" w:hAnsiTheme="minorHAnsi"/>
           <w:noProof/>
-          <w:kern w:val="2"/>
-          <w:szCs w:val="24"/>
-          <w:lang w:val="en-VU" w:eastAsia="en-VU"/>
-          <w14:ligatures w14:val="standardContextual"/>
-        </w:rPr>
-      </w:pPr>
-      <w:hyperlink w:anchor="_Toc174290098" w:history="1">
+          <w:sz w:val="22"/>
+          <w:lang w:eastAsia="cs-CZ"/>
+        </w:rPr>
+      </w:pPr>
+      <w:hyperlink w:anchor="_Toc177381441" w:history="1">
         <w:r>
           <w:rPr>
             <w:rStyle w:val="Hypertextovodkaz"/>
@@ -12857,7 +14555,7 @@
             <w:noProof/>
             <w:webHidden/>
           </w:rPr>
-          <w:instrText xml:space="preserve"> PAGEREF _Toc174290098 \h </w:instrText>
+          <w:instrText xml:space="preserve"> PAGEREF _Toc177381441 \h </w:instrText>
         </w:r>
         <w:r>
           <w:rPr>
@@ -12897,13 +14595,11 @@
         <w:rPr>
           <w:rFonts w:asciiTheme="minorHAnsi" w:eastAsiaTheme="minorEastAsia" w:hAnsiTheme="minorHAnsi"/>
           <w:noProof/>
-          <w:kern w:val="2"/>
-          <w:szCs w:val="24"/>
-          <w:lang w:val="en-VU" w:eastAsia="en-VU"/>
-          <w14:ligatures w14:val="standardContextual"/>
-        </w:rPr>
-      </w:pPr>
-      <w:hyperlink w:anchor="_Toc174290099" w:history="1">
+          <w:sz w:val="22"/>
+          <w:lang w:eastAsia="cs-CZ"/>
+        </w:rPr>
+      </w:pPr>
+      <w:hyperlink w:anchor="_Toc177381442" w:history="1">
         <w:r>
           <w:rPr>
             <w:rStyle w:val="Hypertextovodkaz"/>
@@ -12930,7 +14626,7 @@
             <w:noProof/>
             <w:webHidden/>
           </w:rPr>
-          <w:instrText xml:space="preserve"> PAGEREF _Toc174290099 \h </w:instrText>
+          <w:instrText xml:space="preserve"> PAGEREF _Toc177381442 \h </w:instrText>
         </w:r>
         <w:r>
           <w:rPr>
@@ -12970,13 +14666,11 @@
         <w:rPr>
           <w:rFonts w:asciiTheme="minorHAnsi" w:eastAsiaTheme="minorEastAsia" w:hAnsiTheme="minorHAnsi"/>
           <w:noProof/>
-          <w:kern w:val="2"/>
-          <w:szCs w:val="24"/>
-          <w:lang w:val="en-VU" w:eastAsia="en-VU"/>
-          <w14:ligatures w14:val="standardContextual"/>
-        </w:rPr>
-      </w:pPr>
-      <w:hyperlink w:anchor="_Toc174290100" w:history="1">
+          <w:sz w:val="22"/>
+          <w:lang w:eastAsia="cs-CZ"/>
+        </w:rPr>
+      </w:pPr>
+      <w:hyperlink w:anchor="_Toc177381443" w:history="1">
         <w:r>
           <w:rPr>
             <w:rStyle w:val="Hypertextovodkaz"/>
@@ -13003,7 +14697,7 @@
             <w:noProof/>
             <w:webHidden/>
           </w:rPr>
-          <w:instrText xml:space="preserve"> PAGEREF _Toc174290100 \h </w:instrText>
+          <w:instrText xml:space="preserve"> PAGEREF _Toc177381443 \h </w:instrText>
         </w:r>
         <w:r>
           <w:rPr>
@@ -13043,13 +14737,11 @@
         <w:rPr>
           <w:rFonts w:asciiTheme="minorHAnsi" w:eastAsiaTheme="minorEastAsia" w:hAnsiTheme="minorHAnsi"/>
           <w:noProof/>
-          <w:kern w:val="2"/>
-          <w:szCs w:val="24"/>
-          <w:lang w:val="en-VU" w:eastAsia="en-VU"/>
-          <w14:ligatures w14:val="standardContextual"/>
-        </w:rPr>
-      </w:pPr>
-      <w:hyperlink w:anchor="_Toc174290101" w:history="1">
+          <w:sz w:val="22"/>
+          <w:lang w:eastAsia="cs-CZ"/>
+        </w:rPr>
+      </w:pPr>
+      <w:hyperlink w:anchor="_Toc177381444" w:history="1">
         <w:r>
           <w:rPr>
             <w:rStyle w:val="Hypertextovodkaz"/>
@@ -13076,7 +14768,7 @@
             <w:noProof/>
             <w:webHidden/>
           </w:rPr>
-          <w:instrText xml:space="preserve"> PAGEREF _Toc174290101 \h </w:instrText>
+          <w:instrText xml:space="preserve"> PAGEREF _Toc177381444 \h </w:instrText>
         </w:r>
         <w:r>
           <w:rPr>
@@ -13116,13 +14808,11 @@
         <w:rPr>
           <w:rFonts w:asciiTheme="minorHAnsi" w:eastAsiaTheme="minorEastAsia" w:hAnsiTheme="minorHAnsi"/>
           <w:noProof/>
-          <w:kern w:val="2"/>
-          <w:szCs w:val="24"/>
-          <w:lang w:val="en-VU" w:eastAsia="en-VU"/>
-          <w14:ligatures w14:val="standardContextual"/>
-        </w:rPr>
-      </w:pPr>
-      <w:hyperlink w:anchor="_Toc174290102" w:history="1">
+          <w:sz w:val="22"/>
+          <w:lang w:eastAsia="cs-CZ"/>
+        </w:rPr>
+      </w:pPr>
+      <w:hyperlink w:anchor="_Toc177381445" w:history="1">
         <w:r>
           <w:rPr>
             <w:rStyle w:val="Hypertextovodkaz"/>
@@ -13149,7 +14839,7 @@
             <w:noProof/>
             <w:webHidden/>
           </w:rPr>
-          <w:instrText xml:space="preserve"> PAGEREF _Toc174290102 \h </w:instrText>
+          <w:instrText xml:space="preserve"> PAGEREF _Toc177381445 \h </w:instrText>
         </w:r>
         <w:r>
           <w:rPr>
@@ -13189,13 +14879,11 @@
         <w:rPr>
           <w:rFonts w:asciiTheme="minorHAnsi" w:eastAsiaTheme="minorEastAsia" w:hAnsiTheme="minorHAnsi"/>
           <w:noProof/>
-          <w:kern w:val="2"/>
-          <w:szCs w:val="24"/>
-          <w:lang w:val="en-VU" w:eastAsia="en-VU"/>
-          <w14:ligatures w14:val="standardContextual"/>
-        </w:rPr>
-      </w:pPr>
-      <w:hyperlink w:anchor="_Toc174290103" w:history="1">
+          <w:sz w:val="22"/>
+          <w:lang w:eastAsia="cs-CZ"/>
+        </w:rPr>
+      </w:pPr>
+      <w:hyperlink w:anchor="_Toc177381446" w:history="1">
         <w:r>
           <w:rPr>
             <w:rStyle w:val="Hypertextovodkaz"/>
@@ -13222,7 +14910,7 @@
             <w:noProof/>
             <w:webHidden/>
           </w:rPr>
-          <w:instrText xml:space="preserve"> PAGEREF _Toc174290103 \h </w:instrText>
+          <w:instrText xml:space="preserve"> PAGEREF _Toc177381446 \h </w:instrText>
         </w:r>
         <w:r>
           <w:rPr>
@@ -13262,13 +14950,11 @@
         <w:rPr>
           <w:rFonts w:asciiTheme="minorHAnsi" w:eastAsiaTheme="minorEastAsia" w:hAnsiTheme="minorHAnsi"/>
           <w:noProof/>
-          <w:kern w:val="2"/>
-          <w:szCs w:val="24"/>
-          <w:lang w:val="en-VU" w:eastAsia="en-VU"/>
-          <w14:ligatures w14:val="standardContextual"/>
-        </w:rPr>
-      </w:pPr>
-      <w:hyperlink w:anchor="_Toc174290104" w:history="1">
+          <w:sz w:val="22"/>
+          <w:lang w:eastAsia="cs-CZ"/>
+        </w:rPr>
+      </w:pPr>
+      <w:hyperlink w:anchor="_Toc177381447" w:history="1">
         <w:r>
           <w:rPr>
             <w:rStyle w:val="Hypertextovodkaz"/>
@@ -13295,7 +14981,7 @@
             <w:noProof/>
             <w:webHidden/>
           </w:rPr>
-          <w:instrText xml:space="preserve"> PAGEREF _Toc174290104 \h </w:instrText>
+          <w:instrText xml:space="preserve"> PAGEREF _Toc177381447 \h </w:instrText>
         </w:r>
         <w:r>
           <w:rPr>
@@ -13335,13 +15021,11 @@
         <w:rPr>
           <w:rFonts w:asciiTheme="minorHAnsi" w:eastAsiaTheme="minorEastAsia" w:hAnsiTheme="minorHAnsi"/>
           <w:noProof/>
-          <w:kern w:val="2"/>
-          <w:szCs w:val="24"/>
-          <w:lang w:val="en-VU" w:eastAsia="en-VU"/>
-          <w14:ligatures w14:val="standardContextual"/>
-        </w:rPr>
-      </w:pPr>
-      <w:hyperlink w:anchor="_Toc174290105" w:history="1">
+          <w:sz w:val="22"/>
+          <w:lang w:eastAsia="cs-CZ"/>
+        </w:rPr>
+      </w:pPr>
+      <w:hyperlink w:anchor="_Toc177381448" w:history="1">
         <w:r>
           <w:rPr>
             <w:rStyle w:val="Hypertextovodkaz"/>
@@ -13368,7 +15052,7 @@
             <w:noProof/>
             <w:webHidden/>
           </w:rPr>
-          <w:instrText xml:space="preserve"> PAGEREF _Toc174290105 \h </w:instrText>
+          <w:instrText xml:space="preserve"> PAGEREF _Toc177381448 \h </w:instrText>
         </w:r>
         <w:r>
           <w:rPr>
@@ -13408,13 +15092,11 @@
         <w:rPr>
           <w:rFonts w:asciiTheme="minorHAnsi" w:eastAsiaTheme="minorEastAsia" w:hAnsiTheme="minorHAnsi"/>
           <w:noProof/>
-          <w:kern w:val="2"/>
-          <w:szCs w:val="24"/>
-          <w:lang w:val="en-VU" w:eastAsia="en-VU"/>
-          <w14:ligatures w14:val="standardContextual"/>
-        </w:rPr>
-      </w:pPr>
-      <w:hyperlink w:anchor="_Toc174290106" w:history="1">
+          <w:sz w:val="22"/>
+          <w:lang w:eastAsia="cs-CZ"/>
+        </w:rPr>
+      </w:pPr>
+      <w:hyperlink w:anchor="_Toc177381449" w:history="1">
         <w:r>
           <w:rPr>
             <w:rStyle w:val="Hypertextovodkaz"/>
@@ -13441,7 +15123,7 @@
             <w:noProof/>
             <w:webHidden/>
           </w:rPr>
-          <w:instrText xml:space="preserve"> PAGEREF _Toc174290106 \h </w:instrText>
+          <w:instrText xml:space="preserve"> PAGEREF _Toc177381449 \h </w:instrText>
         </w:r>
         <w:r>
           <w:rPr>
@@ -13481,13 +15163,11 @@
         <w:rPr>
           <w:rFonts w:asciiTheme="minorHAnsi" w:eastAsiaTheme="minorEastAsia" w:hAnsiTheme="minorHAnsi"/>
           <w:noProof/>
-          <w:kern w:val="2"/>
-          <w:szCs w:val="24"/>
-          <w:lang w:val="en-VU" w:eastAsia="en-VU"/>
-          <w14:ligatures w14:val="standardContextual"/>
-        </w:rPr>
-      </w:pPr>
-      <w:hyperlink w:anchor="_Toc174290107" w:history="1">
+          <w:sz w:val="22"/>
+          <w:lang w:eastAsia="cs-CZ"/>
+        </w:rPr>
+      </w:pPr>
+      <w:hyperlink w:anchor="_Toc177381450" w:history="1">
         <w:r>
           <w:rPr>
             <w:rStyle w:val="Hypertextovodkaz"/>
@@ -13514,7 +15194,7 @@
             <w:noProof/>
             <w:webHidden/>
           </w:rPr>
-          <w:instrText xml:space="preserve"> PAGEREF _Toc174290107 \h </w:instrText>
+          <w:instrText xml:space="preserve"> PAGEREF _Toc177381450 \h </w:instrText>
         </w:r>
         <w:r>
           <w:rPr>
@@ -13554,13 +15234,11 @@
         <w:rPr>
           <w:rFonts w:asciiTheme="minorHAnsi" w:eastAsiaTheme="minorEastAsia" w:hAnsiTheme="minorHAnsi"/>
           <w:noProof/>
-          <w:kern w:val="2"/>
-          <w:szCs w:val="24"/>
-          <w:lang w:val="en-VU" w:eastAsia="en-VU"/>
-          <w14:ligatures w14:val="standardContextual"/>
-        </w:rPr>
-      </w:pPr>
-      <w:hyperlink w:anchor="_Toc174290108" w:history="1">
+          <w:sz w:val="22"/>
+          <w:lang w:eastAsia="cs-CZ"/>
+        </w:rPr>
+      </w:pPr>
+      <w:hyperlink w:anchor="_Toc177381451" w:history="1">
         <w:r>
           <w:rPr>
             <w:rStyle w:val="Hypertextovodkaz"/>
@@ -13587,7 +15265,7 @@
             <w:noProof/>
             <w:webHidden/>
           </w:rPr>
-          <w:instrText xml:space="preserve"> PAGEREF _Toc174290108 \h </w:instrText>
+          <w:instrText xml:space="preserve"> PAGEREF _Toc177381451 \h </w:instrText>
         </w:r>
         <w:r>
           <w:rPr>
@@ -13627,13 +15305,11 @@
         <w:rPr>
           <w:rFonts w:asciiTheme="minorHAnsi" w:eastAsiaTheme="minorEastAsia" w:hAnsiTheme="minorHAnsi"/>
           <w:noProof/>
-          <w:kern w:val="2"/>
-          <w:szCs w:val="24"/>
-          <w:lang w:val="en-VU" w:eastAsia="en-VU"/>
-          <w14:ligatures w14:val="standardContextual"/>
-        </w:rPr>
-      </w:pPr>
-      <w:hyperlink w:anchor="_Toc174290109" w:history="1">
+          <w:sz w:val="22"/>
+          <w:lang w:eastAsia="cs-CZ"/>
+        </w:rPr>
+      </w:pPr>
+      <w:hyperlink w:anchor="_Toc177381452" w:history="1">
         <w:r>
           <w:rPr>
             <w:rStyle w:val="Hypertextovodkaz"/>
@@ -13660,7 +15336,7 @@
             <w:noProof/>
             <w:webHidden/>
           </w:rPr>
-          <w:instrText xml:space="preserve"> PAGEREF _Toc174290109 \h </w:instrText>
+          <w:instrText xml:space="preserve"> PAGEREF _Toc177381452 \h </w:instrText>
         </w:r>
         <w:r>
           <w:rPr>
@@ -13700,13 +15376,11 @@
         <w:rPr>
           <w:rFonts w:asciiTheme="minorHAnsi" w:eastAsiaTheme="minorEastAsia" w:hAnsiTheme="minorHAnsi"/>
           <w:noProof/>
-          <w:kern w:val="2"/>
-          <w:szCs w:val="24"/>
-          <w:lang w:val="en-VU" w:eastAsia="en-VU"/>
-          <w14:ligatures w14:val="standardContextual"/>
-        </w:rPr>
-      </w:pPr>
-      <w:hyperlink w:anchor="_Toc174290110" w:history="1">
+          <w:sz w:val="22"/>
+          <w:lang w:eastAsia="cs-CZ"/>
+        </w:rPr>
+      </w:pPr>
+      <w:hyperlink w:anchor="_Toc177381453" w:history="1">
         <w:r>
           <w:rPr>
             <w:rStyle w:val="Hypertextovodkaz"/>
@@ -13733,7 +15407,7 @@
             <w:noProof/>
             <w:webHidden/>
           </w:rPr>
-          <w:instrText xml:space="preserve"> PAGEREF _Toc174290110 \h </w:instrText>
+          <w:instrText xml:space="preserve"> PAGEREF _Toc177381453 \h </w:instrText>
         </w:r>
         <w:r>
           <w:rPr>
@@ -13773,13 +15447,11 @@
         <w:rPr>
           <w:rFonts w:asciiTheme="minorHAnsi" w:eastAsiaTheme="minorEastAsia" w:hAnsiTheme="minorHAnsi"/>
           <w:noProof/>
-          <w:kern w:val="2"/>
-          <w:szCs w:val="24"/>
-          <w:lang w:val="en-VU" w:eastAsia="en-VU"/>
-          <w14:ligatures w14:val="standardContextual"/>
-        </w:rPr>
-      </w:pPr>
-      <w:hyperlink w:anchor="_Toc174290111" w:history="1">
+          <w:sz w:val="22"/>
+          <w:lang w:eastAsia="cs-CZ"/>
+        </w:rPr>
+      </w:pPr>
+      <w:hyperlink w:anchor="_Toc177381454" w:history="1">
         <w:r>
           <w:rPr>
             <w:rStyle w:val="Hypertextovodkaz"/>
@@ -13806,7 +15478,7 @@
             <w:noProof/>
             <w:webHidden/>
           </w:rPr>
-          <w:instrText xml:space="preserve"> PAGEREF _Toc174290111 \h </w:instrText>
+          <w:instrText xml:space="preserve"> PAGEREF _Toc177381454 \h </w:instrText>
         </w:r>
         <w:r>
           <w:rPr>
@@ -13846,13 +15518,11 @@
         <w:rPr>
           <w:rFonts w:asciiTheme="minorHAnsi" w:eastAsiaTheme="minorEastAsia" w:hAnsiTheme="minorHAnsi"/>
           <w:noProof/>
-          <w:kern w:val="2"/>
-          <w:szCs w:val="24"/>
-          <w:lang w:val="en-VU" w:eastAsia="en-VU"/>
-          <w14:ligatures w14:val="standardContextual"/>
-        </w:rPr>
-      </w:pPr>
-      <w:hyperlink w:anchor="_Toc174290112" w:history="1">
+          <w:sz w:val="22"/>
+          <w:lang w:eastAsia="cs-CZ"/>
+        </w:rPr>
+      </w:pPr>
+      <w:hyperlink w:anchor="_Toc177381455" w:history="1">
         <w:r>
           <w:rPr>
             <w:rStyle w:val="Hypertextovodkaz"/>
@@ -13879,7 +15549,7 @@
             <w:noProof/>
             <w:webHidden/>
           </w:rPr>
-          <w:instrText xml:space="preserve"> PAGEREF _Toc174290112 \h </w:instrText>
+          <w:instrText xml:space="preserve"> PAGEREF _Toc177381455 \h </w:instrText>
         </w:r>
         <w:r>
           <w:rPr>
@@ -13919,13 +15589,11 @@
         <w:rPr>
           <w:rFonts w:asciiTheme="minorHAnsi" w:eastAsiaTheme="minorEastAsia" w:hAnsiTheme="minorHAnsi"/>
           <w:noProof/>
-          <w:kern w:val="2"/>
-          <w:szCs w:val="24"/>
-          <w:lang w:val="en-VU" w:eastAsia="en-VU"/>
-          <w14:ligatures w14:val="standardContextual"/>
-        </w:rPr>
-      </w:pPr>
-      <w:hyperlink w:anchor="_Toc174290113" w:history="1">
+          <w:sz w:val="22"/>
+          <w:lang w:eastAsia="cs-CZ"/>
+        </w:rPr>
+      </w:pPr>
+      <w:hyperlink w:anchor="_Toc177381456" w:history="1">
         <w:r>
           <w:rPr>
             <w:rStyle w:val="Hypertextovodkaz"/>
@@ -13952,7 +15620,7 @@
             <w:noProof/>
             <w:webHidden/>
           </w:rPr>
-          <w:instrText xml:space="preserve"> PAGEREF _Toc174290113 \h </w:instrText>
+          <w:instrText xml:space="preserve"> PAGEREF _Toc177381456 \h </w:instrText>
         </w:r>
         <w:r>
           <w:rPr>
@@ -13992,13 +15660,11 @@
         <w:rPr>
           <w:rFonts w:asciiTheme="minorHAnsi" w:eastAsiaTheme="minorEastAsia" w:hAnsiTheme="minorHAnsi"/>
           <w:noProof/>
-          <w:kern w:val="2"/>
-          <w:szCs w:val="24"/>
-          <w:lang w:val="en-VU" w:eastAsia="en-VU"/>
-          <w14:ligatures w14:val="standardContextual"/>
-        </w:rPr>
-      </w:pPr>
-      <w:hyperlink w:anchor="_Toc174290114" w:history="1">
+          <w:sz w:val="22"/>
+          <w:lang w:eastAsia="cs-CZ"/>
+        </w:rPr>
+      </w:pPr>
+      <w:hyperlink w:anchor="_Toc177381457" w:history="1">
         <w:r>
           <w:rPr>
             <w:rStyle w:val="Hypertextovodkaz"/>
@@ -14025,7 +15691,7 @@
             <w:noProof/>
             <w:webHidden/>
           </w:rPr>
-          <w:instrText xml:space="preserve"> PAGEREF _Toc174290114 \h </w:instrText>
+          <w:instrText xml:space="preserve"> PAGEREF _Toc177381457 \h </w:instrText>
         </w:r>
         <w:r>
           <w:rPr>
@@ -14065,13 +15731,11 @@
         <w:rPr>
           <w:rFonts w:asciiTheme="minorHAnsi" w:eastAsiaTheme="minorEastAsia" w:hAnsiTheme="minorHAnsi"/>
           <w:noProof/>
-          <w:kern w:val="2"/>
-          <w:szCs w:val="24"/>
-          <w:lang w:val="en-VU" w:eastAsia="en-VU"/>
-          <w14:ligatures w14:val="standardContextual"/>
-        </w:rPr>
-      </w:pPr>
-      <w:hyperlink w:anchor="_Toc174290115" w:history="1">
+          <w:sz w:val="22"/>
+          <w:lang w:eastAsia="cs-CZ"/>
+        </w:rPr>
+      </w:pPr>
+      <w:hyperlink w:anchor="_Toc177381458" w:history="1">
         <w:r>
           <w:rPr>
             <w:rStyle w:val="Hypertextovodkaz"/>
@@ -14098,7 +15762,7 @@
             <w:noProof/>
             <w:webHidden/>
           </w:rPr>
-          <w:instrText xml:space="preserve"> PAGEREF _Toc174290115 \h </w:instrText>
+          <w:instrText xml:space="preserve"> PAGEREF _Toc177381458 \h </w:instrText>
         </w:r>
         <w:r>
           <w:rPr>
@@ -14138,13 +15802,11 @@
         <w:rPr>
           <w:rFonts w:asciiTheme="minorHAnsi" w:eastAsiaTheme="minorEastAsia" w:hAnsiTheme="minorHAnsi"/>
           <w:noProof/>
-          <w:kern w:val="2"/>
-          <w:szCs w:val="24"/>
-          <w:lang w:val="en-VU" w:eastAsia="en-VU"/>
-          <w14:ligatures w14:val="standardContextual"/>
-        </w:rPr>
-      </w:pPr>
-      <w:hyperlink w:anchor="_Toc174290116" w:history="1">
+          <w:sz w:val="22"/>
+          <w:lang w:eastAsia="cs-CZ"/>
+        </w:rPr>
+      </w:pPr>
+      <w:hyperlink w:anchor="_Toc177381459" w:history="1">
         <w:r>
           <w:rPr>
             <w:rStyle w:val="Hypertextovodkaz"/>
@@ -14171,7 +15833,7 @@
             <w:noProof/>
             <w:webHidden/>
           </w:rPr>
-          <w:instrText xml:space="preserve"> PAGEREF _Toc174290116 \h </w:instrText>
+          <w:instrText xml:space="preserve"> PAGEREF _Toc177381459 \h </w:instrText>
         </w:r>
         <w:r>
           <w:rPr>
@@ -14211,13 +15873,11 @@
         <w:rPr>
           <w:rFonts w:asciiTheme="minorHAnsi" w:eastAsiaTheme="minorEastAsia" w:hAnsiTheme="minorHAnsi"/>
           <w:noProof/>
-          <w:kern w:val="2"/>
-          <w:szCs w:val="24"/>
-          <w:lang w:val="en-VU" w:eastAsia="en-VU"/>
-          <w14:ligatures w14:val="standardContextual"/>
-        </w:rPr>
-      </w:pPr>
-      <w:hyperlink w:anchor="_Toc174290117" w:history="1">
+          <w:sz w:val="22"/>
+          <w:lang w:eastAsia="cs-CZ"/>
+        </w:rPr>
+      </w:pPr>
+      <w:hyperlink w:anchor="_Toc177381460" w:history="1">
         <w:r>
           <w:rPr>
             <w:rStyle w:val="Hypertextovodkaz"/>
@@ -14244,7 +15904,7 @@
             <w:noProof/>
             <w:webHidden/>
           </w:rPr>
-          <w:instrText xml:space="preserve"> PAGEREF _Toc174290117 \h </w:instrText>
+          <w:instrText xml:space="preserve"> PAGEREF _Toc177381460 \h </w:instrText>
         </w:r>
         <w:r>
           <w:rPr>
@@ -14284,13 +15944,11 @@
         <w:rPr>
           <w:rFonts w:asciiTheme="minorHAnsi" w:eastAsiaTheme="minorEastAsia" w:hAnsiTheme="minorHAnsi"/>
           <w:noProof/>
-          <w:kern w:val="2"/>
-          <w:szCs w:val="24"/>
-          <w:lang w:val="en-VU" w:eastAsia="en-VU"/>
-          <w14:ligatures w14:val="standardContextual"/>
-        </w:rPr>
-      </w:pPr>
-      <w:hyperlink w:anchor="_Toc174290118" w:history="1">
+          <w:sz w:val="22"/>
+          <w:lang w:eastAsia="cs-CZ"/>
+        </w:rPr>
+      </w:pPr>
+      <w:hyperlink w:anchor="_Toc177381461" w:history="1">
         <w:r>
           <w:rPr>
             <w:rStyle w:val="Hypertextovodkaz"/>
@@ -14317,7 +15975,7 @@
             <w:noProof/>
             <w:webHidden/>
           </w:rPr>
-          <w:instrText xml:space="preserve"> PAGEREF _Toc174290118 \h </w:instrText>
+          <w:instrText xml:space="preserve"> PAGEREF _Toc177381461 \h </w:instrText>
         </w:r>
         <w:r>
           <w:rPr>
@@ -14357,13 +16015,11 @@
         <w:rPr>
           <w:rFonts w:asciiTheme="minorHAnsi" w:eastAsiaTheme="minorEastAsia" w:hAnsiTheme="minorHAnsi"/>
           <w:noProof/>
-          <w:kern w:val="2"/>
-          <w:szCs w:val="24"/>
-          <w:lang w:val="en-VU" w:eastAsia="en-VU"/>
-          <w14:ligatures w14:val="standardContextual"/>
-        </w:rPr>
-      </w:pPr>
-      <w:hyperlink w:anchor="_Toc174290119" w:history="1">
+          <w:sz w:val="22"/>
+          <w:lang w:eastAsia="cs-CZ"/>
+        </w:rPr>
+      </w:pPr>
+      <w:hyperlink w:anchor="_Toc177381462" w:history="1">
         <w:r>
           <w:rPr>
             <w:rStyle w:val="Hypertextovodkaz"/>
@@ -14390,7 +16046,7 @@
             <w:noProof/>
             <w:webHidden/>
           </w:rPr>
-          <w:instrText xml:space="preserve"> PAGEREF _Toc174290119 \h </w:instrText>
+          <w:instrText xml:space="preserve"> PAGEREF _Toc177381462 \h </w:instrText>
         </w:r>
         <w:r>
           <w:rPr>
@@ -14430,13 +16086,11 @@
         <w:rPr>
           <w:rFonts w:asciiTheme="minorHAnsi" w:eastAsiaTheme="minorEastAsia" w:hAnsiTheme="minorHAnsi"/>
           <w:noProof/>
-          <w:kern w:val="2"/>
-          <w:szCs w:val="24"/>
-          <w:lang w:val="en-VU" w:eastAsia="en-VU"/>
-          <w14:ligatures w14:val="standardContextual"/>
-        </w:rPr>
-      </w:pPr>
-      <w:hyperlink w:anchor="_Toc174290120" w:history="1">
+          <w:sz w:val="22"/>
+          <w:lang w:eastAsia="cs-CZ"/>
+        </w:rPr>
+      </w:pPr>
+      <w:hyperlink w:anchor="_Toc177381463" w:history="1">
         <w:r>
           <w:rPr>
             <w:rStyle w:val="Hypertextovodkaz"/>
@@ -14463,7 +16117,7 @@
             <w:noProof/>
             <w:webHidden/>
           </w:rPr>
-          <w:instrText xml:space="preserve"> PAGEREF _Toc174290120 \h </w:instrText>
+          <w:instrText xml:space="preserve"> PAGEREF _Toc177381463 \h </w:instrText>
         </w:r>
         <w:r>
           <w:rPr>
@@ -14503,19 +16157,17 @@
         <w:rPr>
           <w:rFonts w:asciiTheme="minorHAnsi" w:eastAsiaTheme="minorEastAsia" w:hAnsiTheme="minorHAnsi"/>
           <w:noProof/>
-          <w:kern w:val="2"/>
-          <w:szCs w:val="24"/>
-          <w:lang w:val="en-VU" w:eastAsia="en-VU"/>
-          <w14:ligatures w14:val="standardContextual"/>
-        </w:rPr>
-      </w:pPr>
-      <w:hyperlink w:anchor="_Toc174290121" w:history="1">
+          <w:sz w:val="22"/>
+          <w:lang w:eastAsia="cs-CZ"/>
+        </w:rPr>
+      </w:pPr>
+      <w:hyperlink w:anchor="_Toc177381464" w:history="1">
         <w:r>
           <w:rPr>
             <w:rStyle w:val="Hypertextovodkaz"/>
             <w:noProof/>
           </w:rPr>
-          <w:t>Obrázek 33: funkce setup [16]</w:t>
+          <w:t>Obrázek 33: Funkce setup [16]</w:t>
         </w:r>
         <w:r>
           <w:rPr>
@@ -14536,7 +16188,7 @@
             <w:noProof/>
             <w:webHidden/>
           </w:rPr>
-          <w:instrText xml:space="preserve"> PAGEREF _Toc174290121 \h </w:instrText>
+          <w:instrText xml:space="preserve"> PAGEREF _Toc177381464 \h </w:instrText>
         </w:r>
         <w:r>
           <w:rPr>
@@ -14576,19 +16228,17 @@
         <w:rPr>
           <w:rFonts w:asciiTheme="minorHAnsi" w:eastAsiaTheme="minorEastAsia" w:hAnsiTheme="minorHAnsi"/>
           <w:noProof/>
-          <w:kern w:val="2"/>
-          <w:szCs w:val="24"/>
-          <w:lang w:val="en-VU" w:eastAsia="en-VU"/>
-          <w14:ligatures w14:val="standardContextual"/>
-        </w:rPr>
-      </w:pPr>
-      <w:hyperlink w:anchor="_Toc174290122" w:history="1">
+          <w:sz w:val="22"/>
+          <w:lang w:eastAsia="cs-CZ"/>
+        </w:rPr>
+      </w:pPr>
+      <w:hyperlink w:anchor="_Toc177381465" w:history="1">
         <w:r>
           <w:rPr>
             <w:rStyle w:val="Hypertextovodkaz"/>
             <w:noProof/>
           </w:rPr>
-          <w:t>Obrázek 34: funkce loop [16]</w:t>
+          <w:t>Obrázek 34: Funkce loop [16]</w:t>
         </w:r>
         <w:r>
           <w:rPr>
@@ -14609,7 +16259,7 @@
             <w:noProof/>
             <w:webHidden/>
           </w:rPr>
-          <w:instrText xml:space="preserve"> PAGEREF _Toc174290122 \h </w:instrText>
+          <w:instrText xml:space="preserve"> PAGEREF _Toc177381465 \h </w:instrText>
         </w:r>
         <w:r>
           <w:rPr>
@@ -14655,243 +16305,25 @@
           <w:ilvl w:val="0"/>
           <w:numId w:val="0"/>
         </w:numPr>
-        <w:ind w:left="431"/>
-      </w:pPr>
-      <w:bookmarkStart w:id="77" w:name="_Toc174290088"/>
-      <w:r>
-        <w:lastRenderedPageBreak/>
-        <w:t>Seznam příloh</w:t>
-      </w:r>
-      <w:bookmarkEnd w:id="77"/>
-    </w:p>
-    <w:p>
-      <w:pPr>
-        <w:pStyle w:val="Obsah1"/>
-        <w:tabs>
-          <w:tab w:val="left" w:pos="1100"/>
-          <w:tab w:val="right" w:leader="dot" w:pos="8493"/>
-        </w:tabs>
-        <w:ind w:firstLine="0"/>
-        <w:rPr>
-          <w:rFonts w:asciiTheme="minorHAnsi" w:eastAsiaTheme="minorEastAsia" w:hAnsiTheme="minorHAnsi"/>
-          <w:noProof/>
-          <w:sz w:val="22"/>
-          <w:lang w:eastAsia="cs-CZ"/>
-        </w:rPr>
-      </w:pPr>
-      <w:r>
-        <w:fldChar w:fldCharType="begin"/>
-      </w:r>
-      <w:r>
-        <w:instrText xml:space="preserve"> TOC \h \z \t "Přílohy;1" </w:instrText>
-      </w:r>
-      <w:r>
-        <w:fldChar w:fldCharType="separate"/>
-      </w:r>
-      <w:hyperlink w:anchor="_Toc137039856" w:history="1">
-        <w:r>
-          <w:rPr>
-            <w:rStyle w:val="Hypertextovodkaz"/>
-            <w:noProof/>
-          </w:rPr>
-          <w:t>I</w:t>
-        </w:r>
-        <w:r>
-          <w:rPr>
-            <w:rFonts w:asciiTheme="minorHAnsi" w:eastAsiaTheme="minorEastAsia" w:hAnsiTheme="minorHAnsi"/>
-            <w:noProof/>
-            <w:sz w:val="22"/>
-            <w:lang w:eastAsia="cs-CZ"/>
-          </w:rPr>
-          <w:tab/>
-        </w:r>
-        <w:r>
-          <w:rPr>
-            <w:rStyle w:val="Hypertextovodkaz"/>
-            <w:noProof/>
-          </w:rPr>
-          <w:t>První příloha</w:t>
-        </w:r>
-        <w:r>
-          <w:rPr>
-            <w:noProof/>
-            <w:webHidden/>
-          </w:rPr>
-          <w:tab/>
-        </w:r>
-        <w:r>
-          <w:rPr>
-            <w:noProof/>
-            <w:webHidden/>
-          </w:rPr>
-          <w:fldChar w:fldCharType="begin"/>
-        </w:r>
-        <w:r>
-          <w:rPr>
-            <w:noProof/>
-            <w:webHidden/>
-          </w:rPr>
-          <w:instrText xml:space="preserve"> PAGEREF _Toc137039856 \h </w:instrText>
-        </w:r>
-        <w:r>
-          <w:rPr>
-            <w:noProof/>
-            <w:webHidden/>
-          </w:rPr>
-        </w:r>
-        <w:r>
-          <w:rPr>
-            <w:noProof/>
-            <w:webHidden/>
-          </w:rPr>
-          <w:fldChar w:fldCharType="separate"/>
-        </w:r>
-        <w:r>
-          <w:rPr>
-            <w:noProof/>
-            <w:webHidden/>
-          </w:rPr>
-          <w:t>36</w:t>
-        </w:r>
-        <w:r>
-          <w:rPr>
-            <w:noProof/>
-            <w:webHidden/>
-          </w:rPr>
-          <w:fldChar w:fldCharType="end"/>
-        </w:r>
-      </w:hyperlink>
-    </w:p>
-    <w:p>
-      <w:pPr>
-        <w:pStyle w:val="Obsah1"/>
-        <w:tabs>
-          <w:tab w:val="left" w:pos="1100"/>
-          <w:tab w:val="right" w:leader="dot" w:pos="8493"/>
-        </w:tabs>
-        <w:ind w:firstLine="0"/>
-        <w:rPr>
-          <w:rFonts w:asciiTheme="minorHAnsi" w:eastAsiaTheme="minorEastAsia" w:hAnsiTheme="minorHAnsi"/>
-          <w:noProof/>
-          <w:sz w:val="22"/>
-          <w:lang w:eastAsia="cs-CZ"/>
-        </w:rPr>
-      </w:pPr>
-      <w:hyperlink w:anchor="_Toc137039857" w:history="1">
-        <w:r>
-          <w:rPr>
-            <w:rStyle w:val="Hypertextovodkaz"/>
-            <w:noProof/>
-          </w:rPr>
-          <w:t>II</w:t>
-        </w:r>
-        <w:r>
-          <w:rPr>
-            <w:rFonts w:asciiTheme="minorHAnsi" w:eastAsiaTheme="minorEastAsia" w:hAnsiTheme="minorHAnsi"/>
-            <w:noProof/>
-            <w:sz w:val="22"/>
-            <w:lang w:eastAsia="cs-CZ"/>
-          </w:rPr>
-          <w:tab/>
-        </w:r>
-        <w:r>
-          <w:rPr>
-            <w:rStyle w:val="Hypertextovodkaz"/>
-            <w:noProof/>
-          </w:rPr>
-          <w:t>Příloha</w:t>
-        </w:r>
-        <w:r>
-          <w:rPr>
-            <w:noProof/>
-            <w:webHidden/>
-          </w:rPr>
-          <w:tab/>
-        </w:r>
-        <w:r>
-          <w:rPr>
-            <w:noProof/>
-            <w:webHidden/>
-          </w:rPr>
-          <w:fldChar w:fldCharType="begin"/>
-        </w:r>
-        <w:r>
-          <w:rPr>
-            <w:noProof/>
-            <w:webHidden/>
-          </w:rPr>
-          <w:instrText xml:space="preserve"> PAGEREF _Toc137039857 \h </w:instrText>
-        </w:r>
-        <w:r>
-          <w:rPr>
-            <w:noProof/>
-            <w:webHidden/>
-          </w:rPr>
-        </w:r>
-        <w:r>
-          <w:rPr>
-            <w:noProof/>
-            <w:webHidden/>
-          </w:rPr>
-          <w:fldChar w:fldCharType="separate"/>
-        </w:r>
-        <w:r>
-          <w:rPr>
-            <w:noProof/>
-            <w:webHidden/>
-          </w:rPr>
-          <w:t>37</w:t>
-        </w:r>
-        <w:r>
-          <w:rPr>
-            <w:noProof/>
-            <w:webHidden/>
-          </w:rPr>
-          <w:fldChar w:fldCharType="end"/>
-        </w:r>
-      </w:hyperlink>
-    </w:p>
-    <w:p>
-      <w:pPr>
-        <w:ind w:firstLine="0"/>
         <w:sectPr>
-          <w:footerReference w:type="default" r:id="rId72"/>
+          <w:footerReference w:type="default" r:id="rId73"/>
           <w:pgSz w:w="11906" w:h="16838"/>
           <w:pgMar w:top="1701" w:right="851" w:bottom="1701" w:left="2552" w:header="709" w:footer="709" w:gutter="0"/>
           <w:cols w:space="708"/>
           <w:docGrid w:linePitch="360"/>
         </w:sectPr>
       </w:pPr>
-      <w:r>
-        <w:fldChar w:fldCharType="end"/>
-      </w:r>
     </w:p>
     <w:p>
       <w:pPr>
         <w:pStyle w:val="Plohy"/>
-        <w:ind w:firstLine="0"/>
-      </w:pPr>
-      <w:bookmarkStart w:id="78" w:name="_Toc137039856"/>
-      <w:r>
-        <w:lastRenderedPageBreak/>
-        <w:t>První p</w:t>
-      </w:r>
-      <w:r>
-        <w:t>říloha</w:t>
-      </w:r>
+        <w:numPr>
+          <w:ilvl w:val="0"/>
+          <w:numId w:val="0"/>
+        </w:numPr>
+      </w:pPr>
+      <w:bookmarkStart w:id="78" w:name="_GoBack"/>
       <w:bookmarkEnd w:id="78"/>
-    </w:p>
-    <w:p>
-      <w:pPr>
-        <w:pStyle w:val="Plohy"/>
-        <w:ind w:firstLine="0"/>
-      </w:pPr>
-      <w:bookmarkStart w:id="79" w:name="_Toc137039857"/>
-      <w:r>
-        <w:lastRenderedPageBreak/>
-        <w:t>Příloha</w:t>
-      </w:r>
-      <w:bookmarkEnd w:id="79"/>
     </w:p>
     <w:sectPr>
       <w:pgSz w:w="11906" w:h="16838"/>
@@ -14904,7 +16336,7 @@
 </file>
 
 <file path=word/endnotes.xml><?xml version="1.0" encoding="utf-8"?>
-<w:endnotes xmlns:wpc="http://schemas.microsoft.com/office/word/2010/wordprocessingCanvas" xmlns:cx="http://schemas.microsoft.com/office/drawing/2014/chartex" xmlns:cx1="http://schemas.microsoft.com/office/drawing/2015/9/8/chartex" xmlns:cx2="http://schemas.microsoft.com/office/drawing/2015/10/21/chartex" xmlns:cx3="http://schemas.microsoft.com/office/drawing/2016/5/9/chartex" xmlns:cx4="http://schemas.microsoft.com/office/drawing/2016/5/10/chartex" xmlns:cx5="http://schemas.microsoft.com/office/drawing/2016/5/11/chartex" xmlns:cx6="http://schemas.microsoft.com/office/drawing/2016/5/12/chartex" xmlns:cx7="http://schemas.microsoft.com/office/drawing/2016/5/13/chartex" xmlns:cx8="http://schemas.microsoft.com/office/drawing/2016/5/14/chartex" xmlns:mc="http://schemas.openxmlformats.org/markup-compatibility/2006" xmlns:aink="http://schemas.microsoft.com/office/drawing/2016/ink" xmlns:am3d="http://schemas.microsoft.com/office/drawing/2017/model3d" xmlns:o="urn:schemas-microsoft-com:office:office" xmlns:oel="http://schemas.microsoft.com/office/2019/extlst" xmlns:r="http://schemas.openxmlformats.org/officeDocument/2006/relationships" xmlns:m="http://schemas.openxmlformats.org/officeDocument/2006/math" xmlns:v="urn:schemas-microsoft-com:vml" xmlns:wp14="http://schemas.microsoft.com/office/word/2010/wordprocessingDrawing" xmlns:wp="http://schemas.openxmlformats.org/drawingml/2006/wordprocessingDrawing" xmlns:w10="urn:schemas-microsoft-com:office:word" xmlns:w="http://schemas.openxmlformats.org/wordprocessingml/2006/main" xmlns:w14="http://schemas.microsoft.com/office/word/2010/wordml" xmlns:w15="http://schemas.microsoft.com/office/word/2012/wordml" xmlns:w16cex="http://schemas.microsoft.com/office/word/2018/wordml/cex" xmlns:w16cid="http://schemas.microsoft.com/office/word/2016/wordml/cid" xmlns:w16="http://schemas.microsoft.com/office/word/2018/wordml" xmlns:w16du="http://schemas.microsoft.com/office/word/2023/wordml/word16du" xmlns:w16sdtdh="http://schemas.microsoft.com/office/word/2020/wordml/sdtdatahash" xmlns:w16se="http://schemas.microsoft.com/office/word/2015/wordml/symex" xmlns:wpg="http://schemas.microsoft.com/office/word/2010/wordprocessingGroup" xmlns:wpi="http://schemas.microsoft.com/office/word/2010/wordprocessingInk" xmlns:wne="http://schemas.microsoft.com/office/word/2006/wordml" xmlns:wps="http://schemas.microsoft.com/office/word/2010/wordprocessingShape" mc:Ignorable="w14 w15 w16se w16cid w16 w16cex w16sdtdh w16du wp14">
+<w:endnotes xmlns:wpc="http://schemas.microsoft.com/office/word/2010/wordprocessingCanvas" xmlns:cx="http://schemas.microsoft.com/office/drawing/2014/chartex" xmlns:cx1="http://schemas.microsoft.com/office/drawing/2015/9/8/chartex" xmlns:cx2="http://schemas.microsoft.com/office/drawing/2015/10/21/chartex" xmlns:cx3="http://schemas.microsoft.com/office/drawing/2016/5/9/chartex" xmlns:cx4="http://schemas.microsoft.com/office/drawing/2016/5/10/chartex" xmlns:cx5="http://schemas.microsoft.com/office/drawing/2016/5/11/chartex" xmlns:cx6="http://schemas.microsoft.com/office/drawing/2016/5/12/chartex" xmlns:cx7="http://schemas.microsoft.com/office/drawing/2016/5/13/chartex" xmlns:cx8="http://schemas.microsoft.com/office/drawing/2016/5/14/chartex" xmlns:mc="http://schemas.openxmlformats.org/markup-compatibility/2006" xmlns:aink="http://schemas.microsoft.com/office/drawing/2016/ink" xmlns:am3d="http://schemas.microsoft.com/office/drawing/2017/model3d" xmlns:o="urn:schemas-microsoft-com:office:office" xmlns:r="http://schemas.openxmlformats.org/officeDocument/2006/relationships" xmlns:m="http://schemas.openxmlformats.org/officeDocument/2006/math" xmlns:v="urn:schemas-microsoft-com:vml" xmlns:wp14="http://schemas.microsoft.com/office/word/2010/wordprocessingDrawing" xmlns:wp="http://schemas.openxmlformats.org/drawingml/2006/wordprocessingDrawing" xmlns:w10="urn:schemas-microsoft-com:office:word" xmlns:w="http://schemas.openxmlformats.org/wordprocessingml/2006/main" xmlns:w14="http://schemas.microsoft.com/office/word/2010/wordml" xmlns:w15="http://schemas.microsoft.com/office/word/2012/wordml" xmlns:w16cid="http://schemas.microsoft.com/office/word/2016/wordml/cid" xmlns:w16se="http://schemas.microsoft.com/office/word/2015/wordml/symex" xmlns:wpg="http://schemas.microsoft.com/office/word/2010/wordprocessingGroup" xmlns:wpi="http://schemas.microsoft.com/office/word/2010/wordprocessingInk" xmlns:wne="http://schemas.microsoft.com/office/word/2006/wordml" xmlns:wps="http://schemas.microsoft.com/office/word/2010/wordprocessingShape" mc:Ignorable="w14 w15 w16se w16cid wp14">
   <w:endnote w:type="separator" w:id="-1">
     <w:p>
       <w:pPr>
@@ -14929,7 +16361,7 @@
 </file>
 
 <file path=word/footer1.xml><?xml version="1.0" encoding="utf-8"?>
-<w:ftr xmlns:wpc="http://schemas.microsoft.com/office/word/2010/wordprocessingCanvas" xmlns:cx="http://schemas.microsoft.com/office/drawing/2014/chartex" xmlns:cx1="http://schemas.microsoft.com/office/drawing/2015/9/8/chartex" xmlns:cx2="http://schemas.microsoft.com/office/drawing/2015/10/21/chartex" xmlns:cx3="http://schemas.microsoft.com/office/drawing/2016/5/9/chartex" xmlns:cx4="http://schemas.microsoft.com/office/drawing/2016/5/10/chartex" xmlns:cx5="http://schemas.microsoft.com/office/drawing/2016/5/11/chartex" xmlns:cx6="http://schemas.microsoft.com/office/drawing/2016/5/12/chartex" xmlns:cx7="http://schemas.microsoft.com/office/drawing/2016/5/13/chartex" xmlns:cx8="http://schemas.microsoft.com/office/drawing/2016/5/14/chartex" xmlns:mc="http://schemas.openxmlformats.org/markup-compatibility/2006" xmlns:aink="http://schemas.microsoft.com/office/drawing/2016/ink" xmlns:am3d="http://schemas.microsoft.com/office/drawing/2017/model3d" xmlns:o="urn:schemas-microsoft-com:office:office" xmlns:oel="http://schemas.microsoft.com/office/2019/extlst" xmlns:r="http://schemas.openxmlformats.org/officeDocument/2006/relationships" xmlns:m="http://schemas.openxmlformats.org/officeDocument/2006/math" xmlns:v="urn:schemas-microsoft-com:vml" xmlns:wp14="http://schemas.microsoft.com/office/word/2010/wordprocessingDrawing" xmlns:wp="http://schemas.openxmlformats.org/drawingml/2006/wordprocessingDrawing" xmlns:w10="urn:schemas-microsoft-com:office:word" xmlns:w="http://schemas.openxmlformats.org/wordprocessingml/2006/main" xmlns:w14="http://schemas.microsoft.com/office/word/2010/wordml" xmlns:w15="http://schemas.microsoft.com/office/word/2012/wordml" xmlns:w16cex="http://schemas.microsoft.com/office/word/2018/wordml/cex" xmlns:w16cid="http://schemas.microsoft.com/office/word/2016/wordml/cid" xmlns:w16="http://schemas.microsoft.com/office/word/2018/wordml" xmlns:w16du="http://schemas.microsoft.com/office/word/2023/wordml/word16du" xmlns:w16sdtdh="http://schemas.microsoft.com/office/word/2020/wordml/sdtdatahash" xmlns:w16se="http://schemas.microsoft.com/office/word/2015/wordml/symex" xmlns:wpg="http://schemas.microsoft.com/office/word/2010/wordprocessingGroup" xmlns:wpi="http://schemas.microsoft.com/office/word/2010/wordprocessingInk" xmlns:wne="http://schemas.microsoft.com/office/word/2006/wordml" xmlns:wps="http://schemas.microsoft.com/office/word/2010/wordprocessingShape" mc:Ignorable="w14 w15 w16se w16cid w16 w16cex w16sdtdh w16du wp14">
+<w:ftr xmlns:wpc="http://schemas.microsoft.com/office/word/2010/wordprocessingCanvas" xmlns:cx="http://schemas.microsoft.com/office/drawing/2014/chartex" xmlns:cx1="http://schemas.microsoft.com/office/drawing/2015/9/8/chartex" xmlns:cx2="http://schemas.microsoft.com/office/drawing/2015/10/21/chartex" xmlns:cx3="http://schemas.microsoft.com/office/drawing/2016/5/9/chartex" xmlns:cx4="http://schemas.microsoft.com/office/drawing/2016/5/10/chartex" xmlns:cx5="http://schemas.microsoft.com/office/drawing/2016/5/11/chartex" xmlns:cx6="http://schemas.microsoft.com/office/drawing/2016/5/12/chartex" xmlns:cx7="http://schemas.microsoft.com/office/drawing/2016/5/13/chartex" xmlns:cx8="http://schemas.microsoft.com/office/drawing/2016/5/14/chartex" xmlns:mc="http://schemas.openxmlformats.org/markup-compatibility/2006" xmlns:aink="http://schemas.microsoft.com/office/drawing/2016/ink" xmlns:am3d="http://schemas.microsoft.com/office/drawing/2017/model3d" xmlns:o="urn:schemas-microsoft-com:office:office" xmlns:r="http://schemas.openxmlformats.org/officeDocument/2006/relationships" xmlns:m="http://schemas.openxmlformats.org/officeDocument/2006/math" xmlns:v="urn:schemas-microsoft-com:vml" xmlns:wp14="http://schemas.microsoft.com/office/word/2010/wordprocessingDrawing" xmlns:wp="http://schemas.openxmlformats.org/drawingml/2006/wordprocessingDrawing" xmlns:w10="urn:schemas-microsoft-com:office:word" xmlns:w="http://schemas.openxmlformats.org/wordprocessingml/2006/main" xmlns:w14="http://schemas.microsoft.com/office/word/2010/wordml" xmlns:w15="http://schemas.microsoft.com/office/word/2012/wordml" xmlns:w16cid="http://schemas.microsoft.com/office/word/2016/wordml/cid" xmlns:w16se="http://schemas.microsoft.com/office/word/2015/wordml/symex" xmlns:wpg="http://schemas.microsoft.com/office/word/2010/wordprocessingGroup" xmlns:wpi="http://schemas.microsoft.com/office/word/2010/wordprocessingInk" xmlns:wne="http://schemas.microsoft.com/office/word/2006/wordml" xmlns:wps="http://schemas.microsoft.com/office/word/2010/wordprocessingShape" mc:Ignorable="w14 w15 w16se w16cid wp14">
   <w:sdt>
     <w:sdtPr>
       <w:id w:val="-2030862161"/>
@@ -14938,6 +16370,7 @@
         <w:docPartUnique/>
       </w:docPartObj>
     </w:sdtPr>
+    <w:sdtEndPr/>
     <w:sdtContent>
       <w:p>
         <w:pPr>
@@ -14954,7 +16387,10 @@
           <w:fldChar w:fldCharType="separate"/>
         </w:r>
         <w:r>
-          <w:t>2</w:t>
+          <w:rPr>
+            <w:noProof/>
+          </w:rPr>
+          <w:t>36</w:t>
         </w:r>
         <w:r>
           <w:fldChar w:fldCharType="end"/>
@@ -14966,7 +16402,7 @@
 </file>
 
 <file path=word/footnotes.xml><?xml version="1.0" encoding="utf-8"?>
-<w:footnotes xmlns:wpc="http://schemas.microsoft.com/office/word/2010/wordprocessingCanvas" xmlns:cx="http://schemas.microsoft.com/office/drawing/2014/chartex" xmlns:cx1="http://schemas.microsoft.com/office/drawing/2015/9/8/chartex" xmlns:cx2="http://schemas.microsoft.com/office/drawing/2015/10/21/chartex" xmlns:cx3="http://schemas.microsoft.com/office/drawing/2016/5/9/chartex" xmlns:cx4="http://schemas.microsoft.com/office/drawing/2016/5/10/chartex" xmlns:cx5="http://schemas.microsoft.com/office/drawing/2016/5/11/chartex" xmlns:cx6="http://schemas.microsoft.com/office/drawing/2016/5/12/chartex" xmlns:cx7="http://schemas.microsoft.com/office/drawing/2016/5/13/chartex" xmlns:cx8="http://schemas.microsoft.com/office/drawing/2016/5/14/chartex" xmlns:mc="http://schemas.openxmlformats.org/markup-compatibility/2006" xmlns:aink="http://schemas.microsoft.com/office/drawing/2016/ink" xmlns:am3d="http://schemas.microsoft.com/office/drawing/2017/model3d" xmlns:o="urn:schemas-microsoft-com:office:office" xmlns:oel="http://schemas.microsoft.com/office/2019/extlst" xmlns:r="http://schemas.openxmlformats.org/officeDocument/2006/relationships" xmlns:m="http://schemas.openxmlformats.org/officeDocument/2006/math" xmlns:v="urn:schemas-microsoft-com:vml" xmlns:wp14="http://schemas.microsoft.com/office/word/2010/wordprocessingDrawing" xmlns:wp="http://schemas.openxmlformats.org/drawingml/2006/wordprocessingDrawing" xmlns:w10="urn:schemas-microsoft-com:office:word" xmlns:w="http://schemas.openxmlformats.org/wordprocessingml/2006/main" xmlns:w14="http://schemas.microsoft.com/office/word/2010/wordml" xmlns:w15="http://schemas.microsoft.com/office/word/2012/wordml" xmlns:w16cex="http://schemas.microsoft.com/office/word/2018/wordml/cex" xmlns:w16cid="http://schemas.microsoft.com/office/word/2016/wordml/cid" xmlns:w16="http://schemas.microsoft.com/office/word/2018/wordml" xmlns:w16du="http://schemas.microsoft.com/office/word/2023/wordml/word16du" xmlns:w16sdtdh="http://schemas.microsoft.com/office/word/2020/wordml/sdtdatahash" xmlns:w16se="http://schemas.microsoft.com/office/word/2015/wordml/symex" xmlns:wpg="http://schemas.microsoft.com/office/word/2010/wordprocessingGroup" xmlns:wpi="http://schemas.microsoft.com/office/word/2010/wordprocessingInk" xmlns:wne="http://schemas.microsoft.com/office/word/2006/wordml" xmlns:wps="http://schemas.microsoft.com/office/word/2010/wordprocessingShape" mc:Ignorable="w14 w15 w16se w16cid w16 w16cex w16sdtdh w16du wp14">
+<w:footnotes xmlns:wpc="http://schemas.microsoft.com/office/word/2010/wordprocessingCanvas" xmlns:cx="http://schemas.microsoft.com/office/drawing/2014/chartex" xmlns:cx1="http://schemas.microsoft.com/office/drawing/2015/9/8/chartex" xmlns:cx2="http://schemas.microsoft.com/office/drawing/2015/10/21/chartex" xmlns:cx3="http://schemas.microsoft.com/office/drawing/2016/5/9/chartex" xmlns:cx4="http://schemas.microsoft.com/office/drawing/2016/5/10/chartex" xmlns:cx5="http://schemas.microsoft.com/office/drawing/2016/5/11/chartex" xmlns:cx6="http://schemas.microsoft.com/office/drawing/2016/5/12/chartex" xmlns:cx7="http://schemas.microsoft.com/office/drawing/2016/5/13/chartex" xmlns:cx8="http://schemas.microsoft.com/office/drawing/2016/5/14/chartex" xmlns:mc="http://schemas.openxmlformats.org/markup-compatibility/2006" xmlns:aink="http://schemas.microsoft.com/office/drawing/2016/ink" xmlns:am3d="http://schemas.microsoft.com/office/drawing/2017/model3d" xmlns:o="urn:schemas-microsoft-com:office:office" xmlns:r="http://schemas.openxmlformats.org/officeDocument/2006/relationships" xmlns:m="http://schemas.openxmlformats.org/officeDocument/2006/math" xmlns:v="urn:schemas-microsoft-com:vml" xmlns:wp14="http://schemas.microsoft.com/office/word/2010/wordprocessingDrawing" xmlns:wp="http://schemas.openxmlformats.org/drawingml/2006/wordprocessingDrawing" xmlns:w10="urn:schemas-microsoft-com:office:word" xmlns:w="http://schemas.openxmlformats.org/wordprocessingml/2006/main" xmlns:w14="http://schemas.microsoft.com/office/word/2010/wordml" xmlns:w15="http://schemas.microsoft.com/office/word/2012/wordml" xmlns:w16cid="http://schemas.microsoft.com/office/word/2016/wordml/cid" xmlns:w16se="http://schemas.microsoft.com/office/word/2015/wordml/symex" xmlns:wpg="http://schemas.microsoft.com/office/word/2010/wordprocessingGroup" xmlns:wpi="http://schemas.microsoft.com/office/word/2010/wordprocessingInk" xmlns:wne="http://schemas.microsoft.com/office/word/2006/wordml" xmlns:wps="http://schemas.microsoft.com/office/word/2010/wordprocessingShape" mc:Ignorable="w14 w15 w16se w16cid wp14">
   <w:footnote w:type="separator" w:id="-1">
     <w:p>
       <w:pPr>
@@ -15005,10 +16441,26 @@
         <w:t xml:space="preserve"> </w:t>
       </w:r>
       <w:r>
-        <w:t xml:space="preserve">MCU není nedílnou součástí shieldu, </w:t>
-      </w:r>
-      <w:r>
-        <w:t>ale shield je na tuto MCU, tudíž dává smysl ho dát do ceny</w:t>
+        <w:t xml:space="preserve">MCU není nedílnou součástí </w:t>
+      </w:r>
+      <w:proofErr w:type="spellStart"/>
+      <w:r>
+        <w:t>shieldu</w:t>
+      </w:r>
+      <w:proofErr w:type="spellEnd"/>
+      <w:r>
+        <w:t xml:space="preserve">, </w:t>
+      </w:r>
+      <w:r>
+        <w:t xml:space="preserve">ale </w:t>
+      </w:r>
+      <w:proofErr w:type="spellStart"/>
+      <w:r>
+        <w:t>shield</w:t>
+      </w:r>
+      <w:proofErr w:type="spellEnd"/>
+      <w:r>
+        <w:t xml:space="preserve"> je na tuto MCU, tudíž dává smysl ho dát do ceny</w:t>
       </w:r>
     </w:p>
   </w:footnote>
@@ -15061,7 +16513,15 @@
         <w:t xml:space="preserve"> </w:t>
       </w:r>
       <w:r>
-        <w:t xml:space="preserve">Cena včetně komponent, které buď nejsou nedílnou součástí shieldu nebo </w:t>
+        <w:t xml:space="preserve">Cena včetně komponent, které buď nejsou nedílnou součástí </w:t>
+      </w:r>
+      <w:proofErr w:type="spellStart"/>
+      <w:r>
+        <w:t>shieldu</w:t>
+      </w:r>
+      <w:proofErr w:type="spellEnd"/>
+      <w:r>
+        <w:t xml:space="preserve"> nebo </w:t>
       </w:r>
       <w:r>
         <w:t>nejsou součástí vůbec</w:t>
@@ -15072,7 +16532,7 @@
 </file>
 
 <file path=word/numbering.xml><?xml version="1.0" encoding="utf-8"?>
-<w:numbering xmlns:wpc="http://schemas.microsoft.com/office/word/2010/wordprocessingCanvas" xmlns:cx="http://schemas.microsoft.com/office/drawing/2014/chartex" xmlns:cx1="http://schemas.microsoft.com/office/drawing/2015/9/8/chartex" xmlns:cx2="http://schemas.microsoft.com/office/drawing/2015/10/21/chartex" xmlns:cx3="http://schemas.microsoft.com/office/drawing/2016/5/9/chartex" xmlns:cx4="http://schemas.microsoft.com/office/drawing/2016/5/10/chartex" xmlns:cx5="http://schemas.microsoft.com/office/drawing/2016/5/11/chartex" xmlns:cx6="http://schemas.microsoft.com/office/drawing/2016/5/12/chartex" xmlns:cx7="http://schemas.microsoft.com/office/drawing/2016/5/13/chartex" xmlns:cx8="http://schemas.microsoft.com/office/drawing/2016/5/14/chartex" xmlns:mc="http://schemas.openxmlformats.org/markup-compatibility/2006" xmlns:aink="http://schemas.microsoft.com/office/drawing/2016/ink" xmlns:am3d="http://schemas.microsoft.com/office/drawing/2017/model3d" xmlns:o="urn:schemas-microsoft-com:office:office" xmlns:oel="http://schemas.microsoft.com/office/2019/extlst" xmlns:r="http://schemas.openxmlformats.org/officeDocument/2006/relationships" xmlns:m="http://schemas.openxmlformats.org/officeDocument/2006/math" xmlns:v="urn:schemas-microsoft-com:vml" xmlns:wp14="http://schemas.microsoft.com/office/word/2010/wordprocessingDrawing" xmlns:wp="http://schemas.openxmlformats.org/drawingml/2006/wordprocessingDrawing" xmlns:w10="urn:schemas-microsoft-com:office:word" xmlns:w="http://schemas.openxmlformats.org/wordprocessingml/2006/main" xmlns:w14="http://schemas.microsoft.com/office/word/2010/wordml" xmlns:w15="http://schemas.microsoft.com/office/word/2012/wordml" xmlns:w16cex="http://schemas.microsoft.com/office/word/2018/wordml/cex" xmlns:w16cid="http://schemas.microsoft.com/office/word/2016/wordml/cid" xmlns:w16="http://schemas.microsoft.com/office/word/2018/wordml" xmlns:w16du="http://schemas.microsoft.com/office/word/2023/wordml/word16du" xmlns:w16sdtdh="http://schemas.microsoft.com/office/word/2020/wordml/sdtdatahash" xmlns:w16se="http://schemas.microsoft.com/office/word/2015/wordml/symex" xmlns:wpg="http://schemas.microsoft.com/office/word/2010/wordprocessingGroup" xmlns:wpi="http://schemas.microsoft.com/office/word/2010/wordprocessingInk" xmlns:wne="http://schemas.microsoft.com/office/word/2006/wordml" xmlns:wps="http://schemas.microsoft.com/office/word/2010/wordprocessingShape" mc:Ignorable="w14 w15 w16se w16cid w16 w16cex w16sdtdh w16du wp14">
+<w:numbering xmlns:wpc="http://schemas.microsoft.com/office/word/2010/wordprocessingCanvas" xmlns:cx="http://schemas.microsoft.com/office/drawing/2014/chartex" xmlns:cx1="http://schemas.microsoft.com/office/drawing/2015/9/8/chartex" xmlns:cx2="http://schemas.microsoft.com/office/drawing/2015/10/21/chartex" xmlns:cx3="http://schemas.microsoft.com/office/drawing/2016/5/9/chartex" xmlns:cx4="http://schemas.microsoft.com/office/drawing/2016/5/10/chartex" xmlns:cx5="http://schemas.microsoft.com/office/drawing/2016/5/11/chartex" xmlns:cx6="http://schemas.microsoft.com/office/drawing/2016/5/12/chartex" xmlns:cx7="http://schemas.microsoft.com/office/drawing/2016/5/13/chartex" xmlns:cx8="http://schemas.microsoft.com/office/drawing/2016/5/14/chartex" xmlns:mc="http://schemas.openxmlformats.org/markup-compatibility/2006" xmlns:aink="http://schemas.microsoft.com/office/drawing/2016/ink" xmlns:am3d="http://schemas.microsoft.com/office/drawing/2017/model3d" xmlns:o="urn:schemas-microsoft-com:office:office" xmlns:r="http://schemas.openxmlformats.org/officeDocument/2006/relationships" xmlns:m="http://schemas.openxmlformats.org/officeDocument/2006/math" xmlns:v="urn:schemas-microsoft-com:vml" xmlns:wp14="http://schemas.microsoft.com/office/word/2010/wordprocessingDrawing" xmlns:wp="http://schemas.openxmlformats.org/drawingml/2006/wordprocessingDrawing" xmlns:w10="urn:schemas-microsoft-com:office:word" xmlns:w="http://schemas.openxmlformats.org/wordprocessingml/2006/main" xmlns:w14="http://schemas.microsoft.com/office/word/2010/wordml" xmlns:w15="http://schemas.microsoft.com/office/word/2012/wordml" xmlns:w16cid="http://schemas.microsoft.com/office/word/2016/wordml/cid" xmlns:w16se="http://schemas.microsoft.com/office/word/2015/wordml/symex" xmlns:wpg="http://schemas.microsoft.com/office/word/2010/wordprocessingGroup" xmlns:wpi="http://schemas.microsoft.com/office/word/2010/wordprocessingInk" xmlns:wne="http://schemas.microsoft.com/office/word/2006/wordml" xmlns:wps="http://schemas.microsoft.com/office/word/2010/wordprocessingShape" mc:Ignorable="w14 w15 w16se w16cid wp14">
   <w:abstractNum w:abstractNumId="0" w15:restartNumberingAfterBreak="0">
     <w:nsid w:val="323B4AC9"/>
     <w:multiLevelType w:val="hybridMultilevel"/>
@@ -15656,29 +17116,29 @@
       </w:pPr>
     </w:lvl>
   </w:abstractNum>
-  <w:num w:numId="1" w16cid:durableId="118646403">
+  <w:num w:numId="1">
     <w:abstractNumId w:val="0"/>
   </w:num>
-  <w:num w:numId="2" w16cid:durableId="1066606851">
+  <w:num w:numId="2">
     <w:abstractNumId w:val="5"/>
   </w:num>
-  <w:num w:numId="3" w16cid:durableId="1718511603">
+  <w:num w:numId="3">
     <w:abstractNumId w:val="1"/>
   </w:num>
-  <w:num w:numId="4" w16cid:durableId="195389835">
+  <w:num w:numId="4">
     <w:abstractNumId w:val="2"/>
   </w:num>
-  <w:num w:numId="5" w16cid:durableId="1778719540">
+  <w:num w:numId="5">
     <w:abstractNumId w:val="4"/>
   </w:num>
-  <w:num w:numId="6" w16cid:durableId="1326470465">
+  <w:num w:numId="6">
     <w:abstractNumId w:val="3"/>
   </w:num>
 </w:numbering>
 </file>
 
 <file path=word/styles.xml><?xml version="1.0" encoding="utf-8"?>
-<w:styles xmlns:mc="http://schemas.openxmlformats.org/markup-compatibility/2006" xmlns:r="http://schemas.openxmlformats.org/officeDocument/2006/relationships" xmlns:w="http://schemas.openxmlformats.org/wordprocessingml/2006/main" xmlns:w14="http://schemas.microsoft.com/office/word/2010/wordml" xmlns:w15="http://schemas.microsoft.com/office/word/2012/wordml" xmlns:w16cex="http://schemas.microsoft.com/office/word/2018/wordml/cex" xmlns:w16cid="http://schemas.microsoft.com/office/word/2016/wordml/cid" xmlns:w16="http://schemas.microsoft.com/office/word/2018/wordml" xmlns:w16du="http://schemas.microsoft.com/office/word/2023/wordml/word16du" xmlns:w16sdtdh="http://schemas.microsoft.com/office/word/2020/wordml/sdtdatahash" xmlns:w16se="http://schemas.microsoft.com/office/word/2015/wordml/symex" mc:Ignorable="w14 w15 w16se w16cid w16 w16cex w16sdtdh w16du">
+<w:styles xmlns:mc="http://schemas.openxmlformats.org/markup-compatibility/2006" xmlns:r="http://schemas.openxmlformats.org/officeDocument/2006/relationships" xmlns:w="http://schemas.openxmlformats.org/wordprocessingml/2006/main" xmlns:w14="http://schemas.microsoft.com/office/word/2010/wordml" xmlns:w15="http://schemas.microsoft.com/office/word/2012/wordml" xmlns:w16cid="http://schemas.microsoft.com/office/word/2016/wordml/cid" xmlns:w16se="http://schemas.microsoft.com/office/word/2015/wordml/symex" mc:Ignorable="w14 w15 w16se w16cid">
   <w:docDefaults>
     <w:rPrDefault>
       <w:rPr>
@@ -15694,7 +17154,7 @@
       </w:pPr>
     </w:pPrDefault>
   </w:docDefaults>
-  <w:latentStyles w:defLockedState="0" w:defUIPriority="99" w:defSemiHidden="0" w:defUnhideWhenUsed="0" w:defQFormat="0" w:count="376">
+  <w:latentStyles w:defLockedState="0" w:defUIPriority="99" w:defSemiHidden="0" w:defUnhideWhenUsed="0" w:defQFormat="0" w:count="375">
     <w:lsdException w:name="Normal" w:uiPriority="0" w:qFormat="1"/>
     <w:lsdException w:name="heading 1" w:uiPriority="9" w:qFormat="1"/>
     <w:lsdException w:name="heading 2" w:semiHidden="1" w:uiPriority="9" w:unhideWhenUsed="1" w:qFormat="1"/>
@@ -15800,7 +17260,6 @@
     <w:lsdException w:name="HTML Sample" w:semiHidden="1" w:unhideWhenUsed="1"/>
     <w:lsdException w:name="HTML Typewriter" w:semiHidden="1" w:unhideWhenUsed="1"/>
     <w:lsdException w:name="HTML Variable" w:semiHidden="1" w:unhideWhenUsed="1"/>
-    <w:lsdException w:name="Normal Table" w:semiHidden="1" w:unhideWhenUsed="1"/>
     <w:lsdException w:name="annotation subject" w:semiHidden="1" w:unhideWhenUsed="1"/>
     <w:lsdException w:name="No List" w:semiHidden="1" w:unhideWhenUsed="1"/>
     <w:lsdException w:name="Outline List 1" w:semiHidden="1" w:unhideWhenUsed="1"/>
@@ -15844,10 +17303,8 @@
     <w:lsdException w:name="Table Elegant" w:semiHidden="1" w:unhideWhenUsed="1"/>
     <w:lsdException w:name="Table Professional" w:semiHidden="1" w:unhideWhenUsed="1"/>
     <w:lsdException w:name="Table Subtle 1" w:semiHidden="1" w:unhideWhenUsed="1"/>
-    <w:lsdException w:name="Table Subtle 2" w:semiHidden="1" w:unhideWhenUsed="1"/>
     <w:lsdException w:name="Table Web 1" w:semiHidden="1" w:unhideWhenUsed="1"/>
     <w:lsdException w:name="Table Web 2" w:semiHidden="1" w:unhideWhenUsed="1"/>
-    <w:lsdException w:name="Table Web 3" w:semiHidden="1" w:unhideWhenUsed="1"/>
     <w:lsdException w:name="Balloon Text" w:semiHidden="1" w:unhideWhenUsed="1"/>
     <w:lsdException w:name="Table Grid" w:uiPriority="39"/>
     <w:lsdException w:name="Table Theme" w:semiHidden="1" w:unhideWhenUsed="1"/>
@@ -16070,7 +17527,6 @@
     <w:lsdException w:name="Smart Hyperlink" w:semiHidden="1" w:unhideWhenUsed="1"/>
     <w:lsdException w:name="Hashtag" w:semiHidden="1" w:unhideWhenUsed="1"/>
     <w:lsdException w:name="Unresolved Mention" w:semiHidden="1" w:unhideWhenUsed="1"/>
-    <w:lsdException w:name="Smart Link" w:semiHidden="1" w:unhideWhenUsed="1"/>
   </w:latentStyles>
   <w:style w:type="paragraph" w:default="1" w:styleId="Normln">
     <w:name w:val="Normal"/>
@@ -16723,8 +18179,8 @@
       <w:szCs w:val="18"/>
     </w:rPr>
   </w:style>
-  <w:style w:type="character" w:styleId="Nevyeenzmnka">
-    <w:name w:val="Unresolved Mention"/>
+  <w:style w:type="character" w:customStyle="1" w:styleId="Nevyeenzmnka1">
+    <w:name w:val="Nevyřešená zmínka1"/>
     <w:basedOn w:val="Standardnpsmoodstavce"/>
     <w:uiPriority w:val="99"/>
     <w:semiHidden/>
@@ -17151,7 +18607,7 @@
 </file>
 
 <file path=customXml/itemProps1.xml><?xml version="1.0" encoding="utf-8"?>
-<ds:datastoreItem xmlns:ds="http://schemas.openxmlformats.org/officeDocument/2006/customXml" ds:itemID="{5009E15E-D845-49D6-A67D-C7C4A734AF2E}">
+<ds:datastoreItem xmlns:ds="http://schemas.openxmlformats.org/officeDocument/2006/customXml" ds:itemID="{D03BD637-1835-4F60-9379-FA70DCE18B9A}">
   <ds:schemaRefs>
     <ds:schemaRef ds:uri="http://schemas.openxmlformats.org/officeDocument/2006/bibliography"/>
   </ds:schemaRefs>
